--- a/Report/Задание18.docx
+++ b/Report/Задание18.docx
@@ -4,8 +4,8 @@
   <w:body>
     <w:p>
       <w:pPr>
-        <w:spacing w:after="0" w:line="360" w:lineRule="auto"/>
-        <w:ind w:left="709"/>
+        <w:spacing w:after="360"/>
+        <w:ind w:left="706"/>
         <w:rPr>
           <w:rStyle w:val="af5"/>
           <w:rFonts w:ascii="Times New Roman" w:hAnsi="Times New Roman"/>
@@ -40,8 +40,8 @@
     </w:p>
     <w:p>
       <w:pPr>
-        <w:spacing w:after="0"/>
-        <w:ind w:firstLine="709"/>
+        <w:spacing w:after="360"/>
+        <w:ind w:firstLine="706"/>
         <w:jc w:val="both"/>
         <w:rPr>
           <w:rStyle w:val="af5"/>
@@ -153,7 +153,17 @@
           <w:sz w:val="28"/>
           <w:szCs w:val="28"/>
         </w:rPr>
-        <w:t>Листининг</w:t>
+        <w:t>Листи</w:t>
+      </w:r>
+      <w:r>
+        <w:rPr>
+          <w:rStyle w:val="af5"/>
+          <w:rFonts w:ascii="Times New Roman" w:hAnsi="Times New Roman"/>
+          <w:i w:val="0"/>
+          <w:sz w:val="28"/>
+          <w:szCs w:val="28"/>
+        </w:rPr>
+        <w:t>нг</w:t>
       </w:r>
       <w:r>
         <w:rPr>
@@ -934,41 +944,27 @@
           <w:szCs w:val="28"/>
           <w:lang w:val="en-US"/>
         </w:rPr>
-        <w:t xml:space="preserve">            Console.WriteLine("</w:t>
+        <w:t xml:space="preserve">           </w:t>
       </w:r>
+    </w:p>
+    <w:p>
+      <w:pPr>
+        <w:spacing w:after="0" w:line="240" w:lineRule="auto"/>
+        <w:rPr>
+          <w:rFonts w:ascii="Times New Roman" w:hAnsi="Times New Roman"/>
+          <w:sz w:val="28"/>
+          <w:szCs w:val="28"/>
+          <w:lang w:val="en-US"/>
+        </w:rPr>
+      </w:pPr>
       <w:r>
         <w:rPr>
           <w:rFonts w:ascii="Times New Roman" w:hAnsi="Times New Roman"/>
           <w:sz w:val="28"/>
           <w:szCs w:val="28"/>
-        </w:rPr>
-        <w:t>Обработанная</w:t>
-      </w:r>
-      <w:r>
-        <w:rPr>
-          <w:rFonts w:ascii="Times New Roman" w:hAnsi="Times New Roman"/>
-          <w:sz w:val="28"/>
-          <w:szCs w:val="28"/>
           <w:lang w:val="en-US"/>
         </w:rPr>
-        <w:t xml:space="preserve"> </w:t>
-      </w:r>
-      <w:r>
-        <w:rPr>
-          <w:rFonts w:ascii="Times New Roman" w:hAnsi="Times New Roman"/>
-          <w:sz w:val="28"/>
-          <w:szCs w:val="28"/>
-        </w:rPr>
-        <w:t>строка</w:t>
-      </w:r>
-      <w:r>
-        <w:rPr>
-          <w:rFonts w:ascii="Times New Roman" w:hAnsi="Times New Roman"/>
-          <w:sz w:val="28"/>
-          <w:szCs w:val="28"/>
-          <w:lang w:val="en-US"/>
-        </w:rPr>
-        <w:t>: "+newLine);</w:t>
+        <w:br w:type="page"/>
       </w:r>
     </w:p>
     <w:p>
@@ -982,6 +978,7 @@
           <w:rFonts w:ascii="Times New Roman" w:hAnsi="Times New Roman"/>
           <w:sz w:val="28"/>
           <w:szCs w:val="28"/>
+          <w:lang w:val="en-US"/>
         </w:rPr>
       </w:pPr>
       <w:r>
@@ -991,15 +988,61 @@
           <w:szCs w:val="28"/>
           <w:lang w:val="en-US"/>
         </w:rPr>
-        <w:t xml:space="preserve">        </w:t>
+        <w:lastRenderedPageBreak/>
+        <w:t xml:space="preserve"> </w:t>
       </w:r>
       <w:r>
         <w:rPr>
           <w:rFonts w:ascii="Times New Roman" w:hAnsi="Times New Roman"/>
           <w:sz w:val="28"/>
           <w:szCs w:val="28"/>
-        </w:rPr>
-        <w:t>}</w:t>
+          <w:lang w:val="en-US"/>
+        </w:rPr>
+        <w:tab/>
+        <w:t xml:space="preserve">     </w:t>
+      </w:r>
+      <w:r>
+        <w:rPr>
+          <w:rFonts w:ascii="Times New Roman" w:hAnsi="Times New Roman"/>
+          <w:sz w:val="28"/>
+          <w:szCs w:val="28"/>
+          <w:lang w:val="en-US"/>
+        </w:rPr>
+        <w:t>Console.WriteLine("</w:t>
+      </w:r>
+      <w:r>
+        <w:rPr>
+          <w:rFonts w:ascii="Times New Roman" w:hAnsi="Times New Roman"/>
+          <w:sz w:val="28"/>
+          <w:szCs w:val="28"/>
+        </w:rPr>
+        <w:t>Обработанная</w:t>
+      </w:r>
+      <w:r>
+        <w:rPr>
+          <w:rFonts w:ascii="Times New Roman" w:hAnsi="Times New Roman"/>
+          <w:sz w:val="28"/>
+          <w:szCs w:val="28"/>
+          <w:lang w:val="en-US"/>
+        </w:rPr>
+        <w:t xml:space="preserve"> </w:t>
+      </w:r>
+      <w:r>
+        <w:rPr>
+          <w:rFonts w:ascii="Times New Roman" w:hAnsi="Times New Roman"/>
+          <w:sz w:val="28"/>
+          <w:szCs w:val="28"/>
+        </w:rPr>
+        <w:t>строка</w:t>
+      </w:r>
+      <w:r>
+        <w:rPr>
+          <w:rFonts w:ascii="Times New Roman" w:hAnsi="Times New Roman"/>
+          <w:sz w:val="28"/>
+          <w:szCs w:val="28"/>
+          <w:lang w:val="en-US"/>
+        </w:rPr>
+        <w:t>: "+newLine);</w:t>
       </w:r>
     </w:p>
     <w:p>
@@ -1020,8 +1063,17 @@
           <w:rFonts w:ascii="Times New Roman" w:hAnsi="Times New Roman"/>
           <w:sz w:val="28"/>
           <w:szCs w:val="28"/>
-        </w:rPr>
-        <w:t xml:space="preserve">    }</w:t>
+          <w:lang w:val="en-US"/>
+        </w:rPr>
+        <w:t xml:space="preserve">        </w:t>
+      </w:r>
+      <w:r>
+        <w:rPr>
+          <w:rFonts w:ascii="Times New Roman" w:hAnsi="Times New Roman"/>
+          <w:sz w:val="28"/>
+          <w:szCs w:val="28"/>
+        </w:rPr>
+        <w:t>}</w:t>
       </w:r>
     </w:p>
     <w:p>
@@ -1043,43 +1095,35 @@
           <w:sz w:val="28"/>
           <w:szCs w:val="28"/>
         </w:rPr>
+        <w:t xml:space="preserve">    }</w:t>
+      </w:r>
+    </w:p>
+    <w:p>
+      <w:pPr>
+        <w:autoSpaceDE w:val="0"/>
+        <w:autoSpaceDN w:val="0"/>
+        <w:adjustRightInd w:val="0"/>
+        <w:spacing w:after="360"/>
+        <w:ind w:left="706"/>
+        <w:rPr>
+          <w:rFonts w:ascii="Times New Roman" w:hAnsi="Times New Roman"/>
+          <w:sz w:val="28"/>
+          <w:szCs w:val="28"/>
+        </w:rPr>
+      </w:pPr>
+      <w:r>
+        <w:rPr>
+          <w:rFonts w:ascii="Times New Roman" w:hAnsi="Times New Roman"/>
+          <w:sz w:val="28"/>
+          <w:szCs w:val="28"/>
+        </w:rPr>
         <w:t>}</w:t>
       </w:r>
     </w:p>
     <w:p>
       <w:pPr>
-        <w:spacing w:after="0" w:line="240" w:lineRule="auto"/>
-        <w:rPr>
-          <w:rFonts w:ascii="Times New Roman" w:hAnsi="Times New Roman"/>
-          <w:sz w:val="28"/>
-          <w:szCs w:val="28"/>
-        </w:rPr>
-      </w:pPr>
-      <w:r>
-        <w:rPr>
-          <w:rFonts w:ascii="Times New Roman" w:hAnsi="Times New Roman"/>
-          <w:sz w:val="28"/>
-          <w:szCs w:val="28"/>
-        </w:rPr>
-        <w:br w:type="page"/>
-      </w:r>
-      <w:bookmarkStart w:id="0" w:name="_GoBack"/>
-      <w:bookmarkEnd w:id="0"/>
-    </w:p>
-    <w:p>
-      <w:pPr>
-        <w:spacing w:after="0" w:line="240" w:lineRule="auto"/>
-        <w:rPr>
-          <w:rFonts w:ascii="Times New Roman" w:hAnsi="Times New Roman"/>
-          <w:sz w:val="28"/>
-          <w:szCs w:val="28"/>
-        </w:rPr>
-      </w:pPr>
-    </w:p>
-    <w:p>
-      <w:pPr>
-        <w:spacing w:after="0" w:line="240" w:lineRule="auto"/>
-        <w:ind w:firstLine="567"/>
+        <w:spacing w:after="0"/>
+        <w:ind w:firstLine="562"/>
         <w:rPr>
           <w:rFonts w:ascii="Times New Roman" w:hAnsi="Times New Roman"/>
           <w:sz w:val="28"/>
@@ -1254,21 +1298,8 @@
     </w:tbl>
     <w:p>
       <w:pPr>
-        <w:autoSpaceDE w:val="0"/>
-        <w:autoSpaceDN w:val="0"/>
-        <w:adjustRightInd w:val="0"/>
-        <w:spacing w:after="0" w:line="240" w:lineRule="auto"/>
-        <w:rPr>
-          <w:rFonts w:ascii="Times New Roman" w:hAnsi="Times New Roman"/>
-          <w:sz w:val="28"/>
-          <w:szCs w:val="28"/>
-        </w:rPr>
-      </w:pPr>
-    </w:p>
-    <w:p>
-      <w:pPr>
-        <w:spacing w:after="0"/>
-        <w:ind w:firstLine="709"/>
+        <w:spacing w:before="360" w:after="0"/>
+        <w:ind w:firstLine="706"/>
         <w:jc w:val="both"/>
         <w:rPr>
           <w:rStyle w:val="af5"/>
@@ -1291,8 +1322,8 @@
     </w:p>
     <w:p>
       <w:pPr>
-        <w:spacing w:after="0"/>
-        <w:ind w:firstLine="709"/>
+        <w:spacing w:after="0" w:line="360" w:lineRule="auto"/>
+        <w:ind w:firstLine="706"/>
         <w:jc w:val="center"/>
         <w:rPr>
           <w:rStyle w:val="af5"/>
@@ -1456,8 +1487,8 @@
     </w:p>
     <w:p>
       <w:pPr>
-        <w:spacing w:after="0"/>
-        <w:ind w:firstLine="709"/>
+        <w:spacing w:before="360" w:after="0"/>
+        <w:ind w:firstLine="706"/>
         <w:jc w:val="both"/>
         <w:rPr>
           <w:rStyle w:val="af5"/>
@@ -1476,7 +1507,19 @@
           <w:sz w:val="28"/>
           <w:szCs w:val="28"/>
         </w:rPr>
-        <w:t>Листининг</w:t>
+        <w:t>Листи</w:t>
+      </w:r>
+      <w:bookmarkStart w:id="0" w:name="_GoBack"/>
+      <w:bookmarkEnd w:id="0"/>
+      <w:r>
+        <w:rPr>
+          <w:rStyle w:val="af5"/>
+          <w:rFonts w:ascii="Times New Roman" w:hAnsi="Times New Roman"/>
+          <w:i w:val="0"/>
+          <w:sz w:val="28"/>
+          <w:szCs w:val="28"/>
+        </w:rPr>
+        <w:t>нг</w:t>
       </w:r>
       <w:r>
         <w:rPr>
@@ -2035,6 +2078,7 @@
           <w:szCs w:val="28"/>
           <w:lang w:val="en-US"/>
         </w:rPr>
+        <w:lastRenderedPageBreak/>
         <w:t xml:space="preserve">                    char s = (char)sr.Read();</w:t>
       </w:r>
     </w:p>
@@ -2161,7 +2205,6 @@
           <w:szCs w:val="28"/>
           <w:lang w:val="en-US"/>
         </w:rPr>
-        <w:lastRenderedPageBreak/>
         <w:t xml:space="preserve">            }</w:t>
       </w:r>
     </w:p>
@@ -2262,8 +2305,8 @@
         <w:autoSpaceDE w:val="0"/>
         <w:autoSpaceDN w:val="0"/>
         <w:adjustRightInd w:val="0"/>
-        <w:spacing w:after="0" w:line="240" w:lineRule="auto"/>
-        <w:ind w:left="709"/>
+        <w:spacing w:after="360"/>
+        <w:ind w:left="706"/>
         <w:rPr>
           <w:rFonts w:ascii="Times New Roman" w:hAnsi="Times New Roman"/>
           <w:sz w:val="28"/>
@@ -2284,21 +2327,8 @@
         <w:autoSpaceDE w:val="0"/>
         <w:autoSpaceDN w:val="0"/>
         <w:adjustRightInd w:val="0"/>
-        <w:spacing w:after="0" w:line="240" w:lineRule="auto"/>
-        <w:rPr>
-          <w:rFonts w:ascii="Times New Roman" w:hAnsi="Times New Roman"/>
-          <w:sz w:val="28"/>
-          <w:szCs w:val="28"/>
-        </w:rPr>
-      </w:pPr>
-    </w:p>
-    <w:p>
-      <w:pPr>
-        <w:autoSpaceDE w:val="0"/>
-        <w:autoSpaceDN w:val="0"/>
-        <w:adjustRightInd w:val="0"/>
-        <w:spacing w:after="0" w:line="240" w:lineRule="auto"/>
-        <w:ind w:left="567"/>
+        <w:spacing w:after="0"/>
+        <w:ind w:left="562"/>
         <w:rPr>
           <w:rFonts w:ascii="Times New Roman" w:hAnsi="Times New Roman"/>
           <w:sz w:val="28"/>
@@ -2346,8 +2376,8 @@
         <w:tblLook w:val="04A0" w:firstRow="1" w:lastRow="0" w:firstColumn="1" w:lastColumn="0" w:noHBand="0" w:noVBand="1"/>
       </w:tblPr>
       <w:tblGrid>
-        <w:gridCol w:w="5150"/>
-        <w:gridCol w:w="4653"/>
+        <w:gridCol w:w="5244"/>
+        <w:gridCol w:w="4679"/>
       </w:tblGrid>
       <w:tr>
         <w:tc>
@@ -2606,22 +2636,8 @@
     </w:tbl>
     <w:p>
       <w:pPr>
-        <w:autoSpaceDE w:val="0"/>
-        <w:autoSpaceDN w:val="0"/>
-        <w:adjustRightInd w:val="0"/>
-        <w:spacing w:after="0" w:line="240" w:lineRule="auto"/>
-        <w:ind w:left="567"/>
-        <w:rPr>
-          <w:rFonts w:ascii="Times New Roman" w:hAnsi="Times New Roman"/>
-          <w:sz w:val="28"/>
-          <w:szCs w:val="28"/>
-        </w:rPr>
-      </w:pPr>
-    </w:p>
-    <w:p>
-      <w:pPr>
-        <w:spacing w:after="0"/>
-        <w:ind w:firstLine="709"/>
+        <w:spacing w:before="360" w:after="0"/>
+        <w:ind w:firstLine="706"/>
         <w:jc w:val="both"/>
         <w:rPr>
           <w:rStyle w:val="af5"/>
@@ -2644,8 +2660,8 @@
     </w:p>
     <w:p>
       <w:pPr>
-        <w:spacing w:after="0"/>
-        <w:ind w:firstLine="709"/>
+        <w:spacing w:after="0" w:line="360" w:lineRule="auto"/>
+        <w:ind w:firstLine="706"/>
         <w:jc w:val="center"/>
         <w:rPr>
           <w:rStyle w:val="af5"/>
@@ -2790,3532 +2806,11 @@
         <w:t>Источник – собственная разработка</w:t>
       </w:r>
     </w:p>
-    <w:p>
-      <w:pPr>
-        <w:spacing w:after="0"/>
-        <w:ind w:firstLine="709"/>
-        <w:jc w:val="both"/>
-        <w:rPr>
-          <w:rStyle w:val="af5"/>
-          <w:rFonts w:ascii="Times New Roman" w:hAnsi="Times New Roman"/>
-          <w:i w:val="0"/>
-          <w:sz w:val="28"/>
-          <w:szCs w:val="28"/>
-        </w:rPr>
-      </w:pPr>
-      <w:r>
-        <w:rPr>
-          <w:rStyle w:val="af5"/>
-          <w:rFonts w:ascii="Times New Roman" w:hAnsi="Times New Roman"/>
-          <w:i w:val="0"/>
-          <w:sz w:val="28"/>
-          <w:szCs w:val="28"/>
-        </w:rPr>
-        <w:t>Задание 3</w:t>
-      </w:r>
-      <w:r>
-        <w:rPr>
-          <w:rStyle w:val="af5"/>
-          <w:rFonts w:ascii="Times New Roman" w:hAnsi="Times New Roman"/>
-          <w:i w:val="0"/>
-          <w:sz w:val="28"/>
-          <w:szCs w:val="28"/>
-        </w:rPr>
-        <w:t>.</w:t>
-      </w:r>
-      <w:r>
-        <w:t xml:space="preserve"> </w:t>
-      </w:r>
-      <w:r>
-        <w:rPr>
-          <w:rStyle w:val="af5"/>
-          <w:rFonts w:ascii="Times New Roman" w:hAnsi="Times New Roman"/>
-          <w:i w:val="0"/>
-          <w:sz w:val="28"/>
-          <w:szCs w:val="28"/>
-        </w:rPr>
-        <w:t>Создать класс-прототип, с обобщенным методом, с методами добавления, удаления, клонирования экземпляров класса.</w:t>
-      </w:r>
-    </w:p>
-    <w:p>
-      <w:pPr>
-        <w:spacing w:after="0"/>
-        <w:ind w:firstLine="709"/>
-        <w:jc w:val="both"/>
-        <w:rPr>
-          <w:rStyle w:val="af5"/>
-          <w:rFonts w:ascii="Times New Roman" w:hAnsi="Times New Roman"/>
-          <w:i w:val="0"/>
-          <w:sz w:val="28"/>
-          <w:szCs w:val="28"/>
-        </w:rPr>
-      </w:pPr>
-      <w:r>
-        <w:rPr>
-          <w:rStyle w:val="af5"/>
-          <w:rFonts w:ascii="Times New Roman" w:hAnsi="Times New Roman"/>
-          <w:i w:val="0"/>
-          <w:sz w:val="28"/>
-          <w:szCs w:val="28"/>
-        </w:rPr>
-        <w:t>В основной программе продемонстрировать:</w:t>
-      </w:r>
-    </w:p>
-    <w:p>
-      <w:pPr>
-        <w:spacing w:after="0"/>
-        <w:ind w:firstLine="709"/>
-        <w:jc w:val="both"/>
-        <w:rPr>
-          <w:rStyle w:val="af5"/>
-          <w:rFonts w:ascii="Times New Roman" w:hAnsi="Times New Roman"/>
-          <w:i w:val="0"/>
-          <w:sz w:val="28"/>
-          <w:szCs w:val="28"/>
-        </w:rPr>
-      </w:pPr>
-      <w:r>
-        <w:rPr>
-          <w:rStyle w:val="af5"/>
-          <w:rFonts w:ascii="Times New Roman" w:hAnsi="Times New Roman"/>
-          <w:i w:val="0"/>
-          <w:sz w:val="28"/>
-          <w:szCs w:val="28"/>
-        </w:rPr>
-        <w:t>функциональность созданного класса и всех его методов;</w:t>
-      </w:r>
-    </w:p>
-    <w:p>
-      <w:pPr>
-        <w:spacing w:after="0"/>
-        <w:ind w:firstLine="709"/>
-        <w:jc w:val="both"/>
-        <w:rPr>
-          <w:rStyle w:val="af5"/>
-          <w:rFonts w:ascii="Times New Roman" w:hAnsi="Times New Roman"/>
-          <w:i w:val="0"/>
-          <w:sz w:val="28"/>
-          <w:szCs w:val="28"/>
-        </w:rPr>
-      </w:pPr>
-      <w:r>
-        <w:rPr>
-          <w:rStyle w:val="af5"/>
-          <w:rFonts w:ascii="Times New Roman" w:hAnsi="Times New Roman"/>
-          <w:i w:val="0"/>
-          <w:sz w:val="28"/>
-          <w:szCs w:val="28"/>
-        </w:rPr>
-        <w:t>использование обнуляемых типов,</w:t>
-      </w:r>
-    </w:p>
-    <w:p>
-      <w:pPr>
-        <w:spacing w:after="0"/>
-        <w:ind w:firstLine="709"/>
-        <w:jc w:val="both"/>
-        <w:rPr>
-          <w:rStyle w:val="af5"/>
-          <w:rFonts w:ascii="Times New Roman" w:hAnsi="Times New Roman"/>
-          <w:i w:val="0"/>
-          <w:sz w:val="28"/>
-          <w:szCs w:val="28"/>
-        </w:rPr>
-      </w:pPr>
-      <w:r>
-        <w:rPr>
-          <w:rStyle w:val="af5"/>
-          <w:rFonts w:ascii="Times New Roman" w:hAnsi="Times New Roman"/>
-          <w:i w:val="0"/>
-          <w:sz w:val="28"/>
-          <w:szCs w:val="28"/>
-        </w:rPr>
-        <w:t>использование</w:t>
-      </w:r>
-      <w:r>
-        <w:rPr>
-          <w:rStyle w:val="af5"/>
-          <w:rFonts w:ascii="Times New Roman" w:hAnsi="Times New Roman"/>
-          <w:i w:val="0"/>
-          <w:sz w:val="28"/>
-          <w:szCs w:val="28"/>
-        </w:rPr>
-        <w:t xml:space="preserve"> </w:t>
-      </w:r>
-      <w:r>
-        <w:rPr>
-          <w:rStyle w:val="af5"/>
-          <w:rFonts w:ascii="Times New Roman" w:hAnsi="Times New Roman"/>
-          <w:i w:val="0"/>
-          <w:sz w:val="28"/>
-          <w:szCs w:val="28"/>
-        </w:rPr>
-        <w:t>абст</w:t>
-      </w:r>
-      <w:r>
-        <w:rPr>
-          <w:rStyle w:val="af5"/>
-          <w:rFonts w:ascii="Times New Roman" w:hAnsi="Times New Roman"/>
-          <w:i w:val="0"/>
-          <w:sz w:val="28"/>
-          <w:szCs w:val="28"/>
-        </w:rPr>
-        <w:t>рактных</w:t>
-      </w:r>
-      <w:r>
-        <w:rPr>
-          <w:rStyle w:val="af5"/>
-          <w:rFonts w:ascii="Times New Roman" w:hAnsi="Times New Roman"/>
-          <w:i w:val="0"/>
-          <w:sz w:val="28"/>
-          <w:szCs w:val="28"/>
-        </w:rPr>
-        <w:t xml:space="preserve"> </w:t>
-      </w:r>
-      <w:r>
-        <w:rPr>
-          <w:rStyle w:val="af5"/>
-          <w:rFonts w:ascii="Times New Roman" w:hAnsi="Times New Roman"/>
-          <w:i w:val="0"/>
-          <w:sz w:val="28"/>
-          <w:szCs w:val="28"/>
-        </w:rPr>
-        <w:t>структур</w:t>
-      </w:r>
-      <w:r>
-        <w:rPr>
-          <w:rStyle w:val="af5"/>
-          <w:rFonts w:ascii="Times New Roman" w:hAnsi="Times New Roman"/>
-          <w:i w:val="0"/>
-          <w:sz w:val="28"/>
-          <w:szCs w:val="28"/>
-        </w:rPr>
-        <w:t xml:space="preserve"> (</w:t>
-      </w:r>
-      <w:r>
-        <w:rPr>
-          <w:rStyle w:val="af5"/>
-          <w:rFonts w:ascii="Times New Roman" w:hAnsi="Times New Roman"/>
-          <w:i w:val="0"/>
-          <w:sz w:val="28"/>
-          <w:szCs w:val="28"/>
-          <w:lang w:val="en-US"/>
-        </w:rPr>
-        <w:t>List</w:t>
-      </w:r>
-      <w:r>
-        <w:rPr>
-          <w:rStyle w:val="af5"/>
-          <w:rFonts w:ascii="Times New Roman" w:hAnsi="Times New Roman"/>
-          <w:i w:val="0"/>
-          <w:sz w:val="28"/>
-          <w:szCs w:val="28"/>
-        </w:rPr>
-        <w:t>&amp;</w:t>
-      </w:r>
-      <w:r>
-        <w:rPr>
-          <w:rStyle w:val="af5"/>
-          <w:rFonts w:ascii="Times New Roman" w:hAnsi="Times New Roman"/>
-          <w:i w:val="0"/>
-          <w:sz w:val="28"/>
-          <w:szCs w:val="28"/>
-          <w:lang w:val="en-US"/>
-        </w:rPr>
-        <w:t>lt</w:t>
-      </w:r>
-      <w:r>
-        <w:rPr>
-          <w:rStyle w:val="af5"/>
-          <w:rFonts w:ascii="Times New Roman" w:hAnsi="Times New Roman"/>
-          <w:i w:val="0"/>
-          <w:sz w:val="28"/>
-          <w:szCs w:val="28"/>
-        </w:rPr>
-        <w:t>;</w:t>
-      </w:r>
-      <w:r>
-        <w:rPr>
-          <w:rStyle w:val="af5"/>
-          <w:rFonts w:ascii="Times New Roman" w:hAnsi="Times New Roman"/>
-          <w:i w:val="0"/>
-          <w:sz w:val="28"/>
-          <w:szCs w:val="28"/>
-          <w:lang w:val="en-US"/>
-        </w:rPr>
-        <w:t>P</w:t>
-      </w:r>
-      <w:r>
-        <w:rPr>
-          <w:rStyle w:val="af5"/>
-          <w:rFonts w:ascii="Times New Roman" w:hAnsi="Times New Roman"/>
-          <w:i w:val="0"/>
-          <w:sz w:val="28"/>
-          <w:szCs w:val="28"/>
-        </w:rPr>
-        <w:t>&amp;</w:t>
-      </w:r>
-      <w:r>
-        <w:rPr>
-          <w:rStyle w:val="af5"/>
-          <w:rFonts w:ascii="Times New Roman" w:hAnsi="Times New Roman"/>
-          <w:i w:val="0"/>
-          <w:sz w:val="28"/>
-          <w:szCs w:val="28"/>
-          <w:lang w:val="en-US"/>
-        </w:rPr>
-        <w:t>gt</w:t>
-      </w:r>
-      <w:r>
-        <w:rPr>
-          <w:rStyle w:val="af5"/>
-          <w:rFonts w:ascii="Times New Roman" w:hAnsi="Times New Roman"/>
-          <w:i w:val="0"/>
-          <w:sz w:val="28"/>
-          <w:szCs w:val="28"/>
-        </w:rPr>
-        <w:t xml:space="preserve">; </w:t>
-      </w:r>
-      <w:r>
-        <w:rPr>
-          <w:rStyle w:val="af5"/>
-          <w:rFonts w:ascii="Times New Roman" w:hAnsi="Times New Roman"/>
-          <w:i w:val="0"/>
-          <w:sz w:val="28"/>
-          <w:szCs w:val="28"/>
-          <w:lang w:val="en-US"/>
-        </w:rPr>
-        <w:t>Dictionary</w:t>
-      </w:r>
-      <w:r>
-        <w:rPr>
-          <w:rStyle w:val="af5"/>
-          <w:rFonts w:ascii="Times New Roman" w:hAnsi="Times New Roman"/>
-          <w:i w:val="0"/>
-          <w:sz w:val="28"/>
-          <w:szCs w:val="28"/>
-        </w:rPr>
-        <w:t>&amp;</w:t>
-      </w:r>
-      <w:r>
-        <w:rPr>
-          <w:rStyle w:val="af5"/>
-          <w:rFonts w:ascii="Times New Roman" w:hAnsi="Times New Roman"/>
-          <w:i w:val="0"/>
-          <w:sz w:val="28"/>
-          <w:szCs w:val="28"/>
-          <w:lang w:val="en-US"/>
-        </w:rPr>
-        <w:t>lt</w:t>
-      </w:r>
-      <w:r>
-        <w:rPr>
-          <w:rStyle w:val="af5"/>
-          <w:rFonts w:ascii="Times New Roman" w:hAnsi="Times New Roman"/>
-          <w:i w:val="0"/>
-          <w:sz w:val="28"/>
-          <w:szCs w:val="28"/>
-        </w:rPr>
-        <w:t>;</w:t>
-      </w:r>
-      <w:r>
-        <w:rPr>
-          <w:rStyle w:val="af5"/>
-          <w:rFonts w:ascii="Times New Roman" w:hAnsi="Times New Roman"/>
-          <w:i w:val="0"/>
-          <w:sz w:val="28"/>
-          <w:szCs w:val="28"/>
-          <w:lang w:val="en-US"/>
-        </w:rPr>
-        <w:t>Key</w:t>
-      </w:r>
-      <w:r>
-        <w:rPr>
-          <w:rStyle w:val="af5"/>
-          <w:rFonts w:ascii="Times New Roman" w:hAnsi="Times New Roman"/>
-          <w:i w:val="0"/>
-          <w:sz w:val="28"/>
-          <w:szCs w:val="28"/>
-        </w:rPr>
-        <w:t>,</w:t>
-      </w:r>
-      <w:r>
-        <w:rPr>
-          <w:rStyle w:val="af5"/>
-          <w:rFonts w:ascii="Times New Roman" w:hAnsi="Times New Roman"/>
-          <w:i w:val="0"/>
-          <w:sz w:val="28"/>
-          <w:szCs w:val="28"/>
-          <w:lang w:val="en-US"/>
-        </w:rPr>
-        <w:t>Value</w:t>
-      </w:r>
-      <w:r>
-        <w:rPr>
-          <w:rStyle w:val="af5"/>
-          <w:rFonts w:ascii="Times New Roman" w:hAnsi="Times New Roman"/>
-          <w:i w:val="0"/>
-          <w:sz w:val="28"/>
-          <w:szCs w:val="28"/>
-        </w:rPr>
-        <w:t>&amp;</w:t>
-      </w:r>
-      <w:r>
-        <w:rPr>
-          <w:rStyle w:val="af5"/>
-          <w:rFonts w:ascii="Times New Roman" w:hAnsi="Times New Roman"/>
-          <w:i w:val="0"/>
-          <w:sz w:val="28"/>
-          <w:szCs w:val="28"/>
-          <w:lang w:val="en-US"/>
-        </w:rPr>
-        <w:t>gt</w:t>
-      </w:r>
-      <w:r>
-        <w:rPr>
-          <w:rStyle w:val="af5"/>
-          <w:rFonts w:ascii="Times New Roman" w:hAnsi="Times New Roman"/>
-          <w:i w:val="0"/>
-          <w:sz w:val="28"/>
-          <w:szCs w:val="28"/>
-        </w:rPr>
-        <w:t>;).</w:t>
-      </w:r>
-    </w:p>
-    <w:p>
-      <w:pPr>
-        <w:spacing w:after="0"/>
-        <w:ind w:firstLine="709"/>
-        <w:jc w:val="both"/>
-        <w:rPr>
-          <w:rStyle w:val="af5"/>
-          <w:rFonts w:ascii="Times New Roman" w:hAnsi="Times New Roman"/>
-          <w:i w:val="0"/>
-          <w:sz w:val="28"/>
-          <w:szCs w:val="28"/>
-          <w:lang w:val="en-US"/>
-        </w:rPr>
-      </w:pPr>
-      <w:r>
-        <w:rPr>
-          <w:rStyle w:val="af5"/>
-          <w:rFonts w:ascii="Times New Roman" w:hAnsi="Times New Roman"/>
-          <w:i w:val="0"/>
-          <w:sz w:val="28"/>
-          <w:szCs w:val="28"/>
-        </w:rPr>
-        <w:t>Листининг</w:t>
-      </w:r>
-      <w:r>
-        <w:rPr>
-          <w:rStyle w:val="af5"/>
-          <w:rFonts w:ascii="Times New Roman" w:hAnsi="Times New Roman"/>
-          <w:i w:val="0"/>
-          <w:sz w:val="28"/>
-          <w:szCs w:val="28"/>
-          <w:lang w:val="en-US"/>
-        </w:rPr>
-        <w:t xml:space="preserve"> </w:t>
-      </w:r>
-      <w:r>
-        <w:rPr>
-          <w:rStyle w:val="af5"/>
-          <w:rFonts w:ascii="Times New Roman" w:hAnsi="Times New Roman"/>
-          <w:i w:val="0"/>
-          <w:sz w:val="28"/>
-          <w:szCs w:val="28"/>
-        </w:rPr>
-        <w:t>программы</w:t>
-      </w:r>
-      <w:r>
-        <w:rPr>
-          <w:rStyle w:val="af5"/>
-          <w:rFonts w:ascii="Times New Roman" w:hAnsi="Times New Roman"/>
-          <w:i w:val="0"/>
-          <w:sz w:val="28"/>
-          <w:szCs w:val="28"/>
-          <w:lang w:val="en-US"/>
-        </w:rPr>
-        <w:t>:</w:t>
-      </w:r>
-    </w:p>
-    <w:p>
-      <w:pPr>
-        <w:autoSpaceDE w:val="0"/>
-        <w:autoSpaceDN w:val="0"/>
-        <w:adjustRightInd w:val="0"/>
-        <w:spacing w:after="0" w:line="240" w:lineRule="auto"/>
-        <w:ind w:left="709"/>
-        <w:rPr>
-          <w:rFonts w:ascii="Times New Roman" w:hAnsi="Times New Roman"/>
-          <w:sz w:val="28"/>
-          <w:szCs w:val="28"/>
-          <w:lang w:val="en-US"/>
-        </w:rPr>
-      </w:pPr>
-      <w:r>
-        <w:rPr>
-          <w:rFonts w:ascii="Times New Roman" w:hAnsi="Times New Roman"/>
-          <w:sz w:val="28"/>
-          <w:szCs w:val="28"/>
-          <w:lang w:val="en-US"/>
-        </w:rPr>
-        <w:t>using System;</w:t>
-      </w:r>
-    </w:p>
-    <w:p>
-      <w:pPr>
-        <w:autoSpaceDE w:val="0"/>
-        <w:autoSpaceDN w:val="0"/>
-        <w:adjustRightInd w:val="0"/>
-        <w:spacing w:after="0" w:line="240" w:lineRule="auto"/>
-        <w:ind w:left="709"/>
-        <w:rPr>
-          <w:rFonts w:ascii="Times New Roman" w:hAnsi="Times New Roman"/>
-          <w:sz w:val="28"/>
-          <w:szCs w:val="28"/>
-          <w:lang w:val="en-US"/>
-        </w:rPr>
-      </w:pPr>
-      <w:r>
-        <w:rPr>
-          <w:rFonts w:ascii="Times New Roman" w:hAnsi="Times New Roman"/>
-          <w:sz w:val="28"/>
-          <w:szCs w:val="28"/>
-          <w:lang w:val="en-US"/>
-        </w:rPr>
-        <w:t>using System.Collections.Generic;</w:t>
-      </w:r>
-    </w:p>
-    <w:p>
-      <w:pPr>
-        <w:autoSpaceDE w:val="0"/>
-        <w:autoSpaceDN w:val="0"/>
-        <w:adjustRightInd w:val="0"/>
-        <w:spacing w:after="0" w:line="240" w:lineRule="auto"/>
-        <w:ind w:left="709"/>
-        <w:rPr>
-          <w:rFonts w:ascii="Times New Roman" w:hAnsi="Times New Roman"/>
-          <w:sz w:val="28"/>
-          <w:szCs w:val="28"/>
-          <w:lang w:val="en-US"/>
-        </w:rPr>
-      </w:pPr>
-      <w:r>
-        <w:rPr>
-          <w:rFonts w:ascii="Times New Roman" w:hAnsi="Times New Roman"/>
-          <w:sz w:val="28"/>
-          <w:szCs w:val="28"/>
-          <w:lang w:val="en-US"/>
-        </w:rPr>
-        <w:t>using System.Linq;</w:t>
-      </w:r>
-    </w:p>
-    <w:p>
-      <w:pPr>
-        <w:autoSpaceDE w:val="0"/>
-        <w:autoSpaceDN w:val="0"/>
-        <w:adjustRightInd w:val="0"/>
-        <w:spacing w:after="0" w:line="240" w:lineRule="auto"/>
-        <w:ind w:left="709"/>
-        <w:rPr>
-          <w:rFonts w:ascii="Times New Roman" w:hAnsi="Times New Roman"/>
-          <w:sz w:val="28"/>
-          <w:szCs w:val="28"/>
-          <w:lang w:val="en-US"/>
-        </w:rPr>
-      </w:pPr>
-      <w:r>
-        <w:rPr>
-          <w:rFonts w:ascii="Times New Roman" w:hAnsi="Times New Roman"/>
-          <w:sz w:val="28"/>
-          <w:szCs w:val="28"/>
-          <w:lang w:val="en-US"/>
-        </w:rPr>
-        <w:t>using System.Text;</w:t>
-      </w:r>
-    </w:p>
-    <w:p>
-      <w:pPr>
-        <w:autoSpaceDE w:val="0"/>
-        <w:autoSpaceDN w:val="0"/>
-        <w:adjustRightInd w:val="0"/>
-        <w:spacing w:after="0" w:line="240" w:lineRule="auto"/>
-        <w:ind w:left="709"/>
-        <w:rPr>
-          <w:rFonts w:ascii="Times New Roman" w:hAnsi="Times New Roman"/>
-          <w:sz w:val="28"/>
-          <w:szCs w:val="28"/>
-          <w:lang w:val="en-US"/>
-        </w:rPr>
-      </w:pPr>
-      <w:r>
-        <w:rPr>
-          <w:rFonts w:ascii="Times New Roman" w:hAnsi="Times New Roman"/>
-          <w:sz w:val="28"/>
-          <w:szCs w:val="28"/>
-          <w:lang w:val="en-US"/>
-        </w:rPr>
-        <w:t>using System.Threading.Tasks;</w:t>
-      </w:r>
-    </w:p>
-    <w:p>
-      <w:pPr>
-        <w:autoSpaceDE w:val="0"/>
-        <w:autoSpaceDN w:val="0"/>
-        <w:adjustRightInd w:val="0"/>
-        <w:spacing w:after="0" w:line="240" w:lineRule="auto"/>
-        <w:ind w:left="709"/>
-        <w:rPr>
-          <w:rFonts w:ascii="Times New Roman" w:hAnsi="Times New Roman"/>
-          <w:sz w:val="28"/>
-          <w:szCs w:val="28"/>
-          <w:lang w:val="en-US"/>
-        </w:rPr>
-      </w:pPr>
-      <w:r>
-        <w:rPr>
-          <w:rFonts w:ascii="Times New Roman" w:hAnsi="Times New Roman"/>
-          <w:sz w:val="28"/>
-          <w:szCs w:val="28"/>
-          <w:lang w:val="en-US"/>
-        </w:rPr>
-        <w:t>using System.Collections;</w:t>
-      </w:r>
-    </w:p>
-    <w:p>
-      <w:pPr>
-        <w:autoSpaceDE w:val="0"/>
-        <w:autoSpaceDN w:val="0"/>
-        <w:adjustRightInd w:val="0"/>
-        <w:spacing w:after="0" w:line="240" w:lineRule="auto"/>
-        <w:ind w:left="709"/>
-        <w:rPr>
-          <w:rFonts w:ascii="Times New Roman" w:hAnsi="Times New Roman"/>
-          <w:sz w:val="28"/>
-          <w:szCs w:val="28"/>
-          <w:lang w:val="en-US"/>
-        </w:rPr>
-      </w:pPr>
-      <w:r>
-        <w:rPr>
-          <w:rFonts w:ascii="Times New Roman" w:hAnsi="Times New Roman"/>
-          <w:sz w:val="28"/>
-          <w:szCs w:val="28"/>
-          <w:lang w:val="en-US"/>
-        </w:rPr>
-        <w:t>namespace _1</w:t>
-      </w:r>
-    </w:p>
-    <w:p>
-      <w:pPr>
-        <w:autoSpaceDE w:val="0"/>
-        <w:autoSpaceDN w:val="0"/>
-        <w:adjustRightInd w:val="0"/>
-        <w:spacing w:after="0" w:line="240" w:lineRule="auto"/>
-        <w:ind w:left="709"/>
-        <w:rPr>
-          <w:rFonts w:ascii="Times New Roman" w:hAnsi="Times New Roman"/>
-          <w:sz w:val="28"/>
-          <w:szCs w:val="28"/>
-          <w:lang w:val="en-US"/>
-        </w:rPr>
-      </w:pPr>
-      <w:r>
-        <w:rPr>
-          <w:rFonts w:ascii="Times New Roman" w:hAnsi="Times New Roman"/>
-          <w:sz w:val="28"/>
-          <w:szCs w:val="28"/>
-          <w:lang w:val="en-US"/>
-        </w:rPr>
-        <w:t>{</w:t>
-      </w:r>
-    </w:p>
-    <w:p>
-      <w:pPr>
-        <w:autoSpaceDE w:val="0"/>
-        <w:autoSpaceDN w:val="0"/>
-        <w:adjustRightInd w:val="0"/>
-        <w:spacing w:after="0" w:line="240" w:lineRule="auto"/>
-        <w:ind w:left="709"/>
-        <w:rPr>
-          <w:rFonts w:ascii="Times New Roman" w:hAnsi="Times New Roman"/>
-          <w:sz w:val="28"/>
-          <w:szCs w:val="28"/>
-          <w:lang w:val="en-US"/>
-        </w:rPr>
-      </w:pPr>
-      <w:r>
-        <w:rPr>
-          <w:rFonts w:ascii="Times New Roman" w:hAnsi="Times New Roman"/>
-          <w:sz w:val="28"/>
-          <w:szCs w:val="28"/>
-          <w:lang w:val="en-US"/>
-        </w:rPr>
-        <w:lastRenderedPageBreak/>
-        <w:t xml:space="preserve">    class Hike</w:t>
-      </w:r>
-    </w:p>
-    <w:p>
-      <w:pPr>
-        <w:autoSpaceDE w:val="0"/>
-        <w:autoSpaceDN w:val="0"/>
-        <w:adjustRightInd w:val="0"/>
-        <w:spacing w:after="0" w:line="240" w:lineRule="auto"/>
-        <w:ind w:left="709"/>
-        <w:rPr>
-          <w:rFonts w:ascii="Times New Roman" w:hAnsi="Times New Roman"/>
-          <w:sz w:val="28"/>
-          <w:szCs w:val="28"/>
-          <w:lang w:val="en-US"/>
-        </w:rPr>
-      </w:pPr>
-      <w:r>
-        <w:rPr>
-          <w:rFonts w:ascii="Times New Roman" w:hAnsi="Times New Roman"/>
-          <w:sz w:val="28"/>
-          <w:szCs w:val="28"/>
-          <w:lang w:val="en-US"/>
-        </w:rPr>
-        <w:t xml:space="preserve">    {</w:t>
-      </w:r>
-    </w:p>
-    <w:p>
-      <w:pPr>
-        <w:autoSpaceDE w:val="0"/>
-        <w:autoSpaceDN w:val="0"/>
-        <w:adjustRightInd w:val="0"/>
-        <w:spacing w:after="0" w:line="240" w:lineRule="auto"/>
-        <w:ind w:left="709"/>
-        <w:rPr>
-          <w:rFonts w:ascii="Times New Roman" w:hAnsi="Times New Roman"/>
-          <w:sz w:val="28"/>
-          <w:szCs w:val="28"/>
-          <w:lang w:val="en-US"/>
-        </w:rPr>
-      </w:pPr>
-      <w:r>
-        <w:rPr>
-          <w:rFonts w:ascii="Times New Roman" w:hAnsi="Times New Roman"/>
-          <w:sz w:val="28"/>
-          <w:szCs w:val="28"/>
-          <w:lang w:val="en-US"/>
-        </w:rPr>
-        <w:t xml:space="preserve">        public string name;</w:t>
-      </w:r>
-    </w:p>
-    <w:p>
-      <w:pPr>
-        <w:autoSpaceDE w:val="0"/>
-        <w:autoSpaceDN w:val="0"/>
-        <w:adjustRightInd w:val="0"/>
-        <w:spacing w:after="0" w:line="240" w:lineRule="auto"/>
-        <w:ind w:left="709"/>
-        <w:rPr>
-          <w:rFonts w:ascii="Times New Roman" w:hAnsi="Times New Roman"/>
-          <w:sz w:val="28"/>
-          <w:szCs w:val="28"/>
-          <w:lang w:val="en-US"/>
-        </w:rPr>
-      </w:pPr>
-      <w:r>
-        <w:rPr>
-          <w:rFonts w:ascii="Times New Roman" w:hAnsi="Times New Roman"/>
-          <w:sz w:val="28"/>
-          <w:szCs w:val="28"/>
-          <w:lang w:val="en-US"/>
-        </w:rPr>
-        <w:t xml:space="preserve">        public int countP;</w:t>
-      </w:r>
-    </w:p>
-    <w:p>
-      <w:pPr>
-        <w:autoSpaceDE w:val="0"/>
-        <w:autoSpaceDN w:val="0"/>
-        <w:adjustRightInd w:val="0"/>
-        <w:spacing w:after="0" w:line="240" w:lineRule="auto"/>
-        <w:ind w:left="709"/>
-        <w:rPr>
-          <w:rFonts w:ascii="Times New Roman" w:hAnsi="Times New Roman"/>
-          <w:sz w:val="28"/>
-          <w:szCs w:val="28"/>
-          <w:lang w:val="en-US"/>
-        </w:rPr>
-      </w:pPr>
-      <w:r>
-        <w:rPr>
-          <w:rFonts w:ascii="Times New Roman" w:hAnsi="Times New Roman"/>
-          <w:sz w:val="28"/>
-          <w:szCs w:val="28"/>
-          <w:lang w:val="en-US"/>
-        </w:rPr>
-        <w:t xml:space="preserve">        public Hike(string name, int countP)</w:t>
-      </w:r>
-    </w:p>
-    <w:p>
-      <w:pPr>
-        <w:autoSpaceDE w:val="0"/>
-        <w:autoSpaceDN w:val="0"/>
-        <w:adjustRightInd w:val="0"/>
-        <w:spacing w:after="0" w:line="240" w:lineRule="auto"/>
-        <w:ind w:left="709"/>
-        <w:rPr>
-          <w:rFonts w:ascii="Times New Roman" w:hAnsi="Times New Roman"/>
-          <w:sz w:val="28"/>
-          <w:szCs w:val="28"/>
-          <w:lang w:val="en-US"/>
-        </w:rPr>
-      </w:pPr>
-      <w:r>
-        <w:rPr>
-          <w:rFonts w:ascii="Times New Roman" w:hAnsi="Times New Roman"/>
-          <w:sz w:val="28"/>
-          <w:szCs w:val="28"/>
-          <w:lang w:val="en-US"/>
-        </w:rPr>
-        <w:t xml:space="preserve">        {</w:t>
-      </w:r>
-    </w:p>
-    <w:p>
-      <w:pPr>
-        <w:autoSpaceDE w:val="0"/>
-        <w:autoSpaceDN w:val="0"/>
-        <w:adjustRightInd w:val="0"/>
-        <w:spacing w:after="0" w:line="240" w:lineRule="auto"/>
-        <w:ind w:left="709"/>
-        <w:rPr>
-          <w:rFonts w:ascii="Times New Roman" w:hAnsi="Times New Roman"/>
-          <w:sz w:val="28"/>
-          <w:szCs w:val="28"/>
-          <w:lang w:val="en-US"/>
-        </w:rPr>
-      </w:pPr>
-      <w:r>
-        <w:rPr>
-          <w:rFonts w:ascii="Times New Roman" w:hAnsi="Times New Roman"/>
-          <w:sz w:val="28"/>
-          <w:szCs w:val="28"/>
-          <w:lang w:val="en-US"/>
-        </w:rPr>
-        <w:t xml:space="preserve">            this.name = name;</w:t>
-      </w:r>
-    </w:p>
-    <w:p>
-      <w:pPr>
-        <w:autoSpaceDE w:val="0"/>
-        <w:autoSpaceDN w:val="0"/>
-        <w:adjustRightInd w:val="0"/>
-        <w:spacing w:after="0" w:line="240" w:lineRule="auto"/>
-        <w:ind w:left="709"/>
-        <w:rPr>
-          <w:rFonts w:ascii="Times New Roman" w:hAnsi="Times New Roman"/>
-          <w:sz w:val="28"/>
-          <w:szCs w:val="28"/>
-          <w:lang w:val="en-US"/>
-        </w:rPr>
-      </w:pPr>
-      <w:r>
-        <w:rPr>
-          <w:rFonts w:ascii="Times New Roman" w:hAnsi="Times New Roman"/>
-          <w:sz w:val="28"/>
-          <w:szCs w:val="28"/>
-          <w:lang w:val="en-US"/>
-        </w:rPr>
-        <w:t xml:space="preserve">            this.countP = countP;</w:t>
-      </w:r>
-    </w:p>
-    <w:p>
-      <w:pPr>
-        <w:autoSpaceDE w:val="0"/>
-        <w:autoSpaceDN w:val="0"/>
-        <w:adjustRightInd w:val="0"/>
-        <w:spacing w:after="0" w:line="240" w:lineRule="auto"/>
-        <w:ind w:left="709"/>
-        <w:rPr>
-          <w:rFonts w:ascii="Times New Roman" w:hAnsi="Times New Roman"/>
-          <w:sz w:val="28"/>
-          <w:szCs w:val="28"/>
-          <w:lang w:val="en-US"/>
-        </w:rPr>
-      </w:pPr>
-      <w:r>
-        <w:rPr>
-          <w:rFonts w:ascii="Times New Roman" w:hAnsi="Times New Roman"/>
-          <w:sz w:val="28"/>
-          <w:szCs w:val="28"/>
-          <w:lang w:val="en-US"/>
-        </w:rPr>
-        <w:t xml:space="preserve">        }</w:t>
-      </w:r>
-    </w:p>
-    <w:p>
-      <w:pPr>
-        <w:autoSpaceDE w:val="0"/>
-        <w:autoSpaceDN w:val="0"/>
-        <w:adjustRightInd w:val="0"/>
-        <w:spacing w:after="0" w:line="240" w:lineRule="auto"/>
-        <w:ind w:left="709"/>
-        <w:rPr>
-          <w:rFonts w:ascii="Times New Roman" w:hAnsi="Times New Roman"/>
-          <w:sz w:val="28"/>
-          <w:szCs w:val="28"/>
-          <w:lang w:val="en-US"/>
-        </w:rPr>
-      </w:pPr>
-      <w:r>
-        <w:rPr>
-          <w:rFonts w:ascii="Times New Roman" w:hAnsi="Times New Roman"/>
-          <w:sz w:val="28"/>
-          <w:szCs w:val="28"/>
-          <w:lang w:val="en-US"/>
-        </w:rPr>
-        <w:t xml:space="preserve">        virtual public void PrintWeather()</w:t>
-      </w:r>
-    </w:p>
-    <w:p>
-      <w:pPr>
-        <w:autoSpaceDE w:val="0"/>
-        <w:autoSpaceDN w:val="0"/>
-        <w:adjustRightInd w:val="0"/>
-        <w:spacing w:after="0" w:line="240" w:lineRule="auto"/>
-        <w:ind w:left="709"/>
-        <w:rPr>
-          <w:rFonts w:ascii="Times New Roman" w:hAnsi="Times New Roman"/>
-          <w:sz w:val="28"/>
-          <w:szCs w:val="28"/>
-          <w:lang w:val="en-US"/>
-        </w:rPr>
-      </w:pPr>
-      <w:r>
-        <w:rPr>
-          <w:rFonts w:ascii="Times New Roman" w:hAnsi="Times New Roman"/>
-          <w:sz w:val="28"/>
-          <w:szCs w:val="28"/>
-          <w:lang w:val="en-US"/>
-        </w:rPr>
-        <w:t xml:space="preserve">        {</w:t>
-      </w:r>
-    </w:p>
-    <w:p>
-      <w:pPr>
-        <w:autoSpaceDE w:val="0"/>
-        <w:autoSpaceDN w:val="0"/>
-        <w:adjustRightInd w:val="0"/>
-        <w:spacing w:after="0" w:line="240" w:lineRule="auto"/>
-        <w:ind w:left="709"/>
-        <w:rPr>
-          <w:rFonts w:ascii="Times New Roman" w:hAnsi="Times New Roman"/>
-          <w:sz w:val="28"/>
-          <w:szCs w:val="28"/>
-          <w:lang w:val="en-US"/>
-        </w:rPr>
-      </w:pPr>
-      <w:r>
-        <w:rPr>
-          <w:rFonts w:ascii="Times New Roman" w:hAnsi="Times New Roman"/>
-          <w:sz w:val="28"/>
-          <w:szCs w:val="28"/>
-          <w:lang w:val="en-US"/>
-        </w:rPr>
-        <w:t xml:space="preserve">            Console.WriteLine(" </w:t>
-      </w:r>
-      <w:r>
-        <w:rPr>
-          <w:rFonts w:ascii="Times New Roman" w:hAnsi="Times New Roman"/>
-          <w:sz w:val="28"/>
-          <w:szCs w:val="28"/>
-        </w:rPr>
-        <w:t>В</w:t>
-      </w:r>
-      <w:r>
-        <w:rPr>
-          <w:rFonts w:ascii="Times New Roman" w:hAnsi="Times New Roman"/>
-          <w:sz w:val="28"/>
-          <w:szCs w:val="28"/>
-          <w:lang w:val="en-US"/>
-        </w:rPr>
-        <w:t xml:space="preserve"> </w:t>
-      </w:r>
-      <w:r>
-        <w:rPr>
-          <w:rFonts w:ascii="Times New Roman" w:hAnsi="Times New Roman"/>
-          <w:sz w:val="28"/>
-          <w:szCs w:val="28"/>
-        </w:rPr>
-        <w:t>походе</w:t>
-      </w:r>
-      <w:r>
-        <w:rPr>
-          <w:rFonts w:ascii="Times New Roman" w:hAnsi="Times New Roman"/>
-          <w:sz w:val="28"/>
-          <w:szCs w:val="28"/>
-          <w:lang w:val="en-US"/>
-        </w:rPr>
-        <w:t xml:space="preserve">-" +name + " </w:t>
-      </w:r>
-      <w:r>
-        <w:rPr>
-          <w:rFonts w:ascii="Times New Roman" w:hAnsi="Times New Roman"/>
-          <w:sz w:val="28"/>
-          <w:szCs w:val="28"/>
-        </w:rPr>
-        <w:t>количетво</w:t>
-      </w:r>
-      <w:r>
-        <w:rPr>
-          <w:rFonts w:ascii="Times New Roman" w:hAnsi="Times New Roman"/>
-          <w:sz w:val="28"/>
-          <w:szCs w:val="28"/>
-          <w:lang w:val="en-US"/>
-        </w:rPr>
-        <w:t xml:space="preserve"> </w:t>
-      </w:r>
-      <w:r>
-        <w:rPr>
-          <w:rFonts w:ascii="Times New Roman" w:hAnsi="Times New Roman"/>
-          <w:sz w:val="28"/>
-          <w:szCs w:val="28"/>
-        </w:rPr>
-        <w:t>человек</w:t>
-      </w:r>
-      <w:r>
-        <w:rPr>
-          <w:rFonts w:ascii="Times New Roman" w:hAnsi="Times New Roman"/>
-          <w:sz w:val="28"/>
-          <w:szCs w:val="28"/>
-          <w:lang w:val="en-US"/>
-        </w:rPr>
-        <w:t>-" + countP);</w:t>
-      </w:r>
-    </w:p>
-    <w:p>
-      <w:pPr>
-        <w:autoSpaceDE w:val="0"/>
-        <w:autoSpaceDN w:val="0"/>
-        <w:adjustRightInd w:val="0"/>
-        <w:spacing w:after="0" w:line="240" w:lineRule="auto"/>
-        <w:ind w:left="709"/>
-        <w:rPr>
-          <w:rFonts w:ascii="Times New Roman" w:hAnsi="Times New Roman"/>
-          <w:sz w:val="28"/>
-          <w:szCs w:val="28"/>
-          <w:lang w:val="en-US"/>
-        </w:rPr>
-      </w:pPr>
-      <w:r>
-        <w:rPr>
-          <w:rFonts w:ascii="Times New Roman" w:hAnsi="Times New Roman"/>
-          <w:sz w:val="28"/>
-          <w:szCs w:val="28"/>
-          <w:lang w:val="en-US"/>
-        </w:rPr>
-        <w:t xml:space="preserve">        }</w:t>
-      </w:r>
-    </w:p>
-    <w:p>
-      <w:pPr>
-        <w:autoSpaceDE w:val="0"/>
-        <w:autoSpaceDN w:val="0"/>
-        <w:adjustRightInd w:val="0"/>
-        <w:spacing w:after="0" w:line="240" w:lineRule="auto"/>
-        <w:ind w:left="709"/>
-        <w:rPr>
-          <w:rFonts w:ascii="Times New Roman" w:hAnsi="Times New Roman"/>
-          <w:sz w:val="28"/>
-          <w:szCs w:val="28"/>
-          <w:lang w:val="en-US"/>
-        </w:rPr>
-      </w:pPr>
-      <w:r>
-        <w:rPr>
-          <w:rFonts w:ascii="Times New Roman" w:hAnsi="Times New Roman"/>
-          <w:sz w:val="28"/>
-          <w:szCs w:val="28"/>
-          <w:lang w:val="en-US"/>
-        </w:rPr>
-        <w:t xml:space="preserve">    }</w:t>
-      </w:r>
-    </w:p>
-    <w:p>
-      <w:pPr>
-        <w:autoSpaceDE w:val="0"/>
-        <w:autoSpaceDN w:val="0"/>
-        <w:adjustRightInd w:val="0"/>
-        <w:spacing w:after="0" w:line="240" w:lineRule="auto"/>
-        <w:ind w:left="709"/>
-        <w:rPr>
-          <w:rFonts w:ascii="Times New Roman" w:hAnsi="Times New Roman"/>
-          <w:sz w:val="28"/>
-          <w:szCs w:val="28"/>
-          <w:lang w:val="en-US"/>
-        </w:rPr>
-      </w:pPr>
-      <w:r>
-        <w:rPr>
-          <w:rFonts w:ascii="Times New Roman" w:hAnsi="Times New Roman"/>
-          <w:sz w:val="28"/>
-          <w:szCs w:val="28"/>
-          <w:lang w:val="en-US"/>
-        </w:rPr>
-        <w:t xml:space="preserve">    class InfoObj</w:t>
-      </w:r>
-    </w:p>
-    <w:p>
-      <w:pPr>
-        <w:autoSpaceDE w:val="0"/>
-        <w:autoSpaceDN w:val="0"/>
-        <w:adjustRightInd w:val="0"/>
-        <w:spacing w:after="0" w:line="240" w:lineRule="auto"/>
-        <w:ind w:left="709"/>
-        <w:rPr>
-          <w:rFonts w:ascii="Times New Roman" w:hAnsi="Times New Roman"/>
-          <w:sz w:val="28"/>
-          <w:szCs w:val="28"/>
-          <w:lang w:val="en-US"/>
-        </w:rPr>
-      </w:pPr>
-      <w:r>
-        <w:rPr>
-          <w:rFonts w:ascii="Times New Roman" w:hAnsi="Times New Roman"/>
-          <w:sz w:val="28"/>
-          <w:szCs w:val="28"/>
-          <w:lang w:val="en-US"/>
-        </w:rPr>
-        <w:t xml:space="preserve">    {</w:t>
-      </w:r>
-    </w:p>
-    <w:p>
-      <w:pPr>
-        <w:autoSpaceDE w:val="0"/>
-        <w:autoSpaceDN w:val="0"/>
-        <w:adjustRightInd w:val="0"/>
-        <w:spacing w:after="0" w:line="240" w:lineRule="auto"/>
-        <w:ind w:left="709"/>
-        <w:rPr>
-          <w:rFonts w:ascii="Times New Roman" w:hAnsi="Times New Roman"/>
-          <w:sz w:val="28"/>
-          <w:szCs w:val="28"/>
-          <w:lang w:val="en-US"/>
-        </w:rPr>
-      </w:pPr>
-      <w:r>
-        <w:rPr>
-          <w:rFonts w:ascii="Times New Roman" w:hAnsi="Times New Roman"/>
-          <w:sz w:val="28"/>
-          <w:szCs w:val="28"/>
-          <w:lang w:val="en-US"/>
-        </w:rPr>
-        <w:t xml:space="preserve">        public static void Info&lt;tip&gt;(tip obj)</w:t>
-      </w:r>
-    </w:p>
-    <w:p>
-      <w:pPr>
-        <w:autoSpaceDE w:val="0"/>
-        <w:autoSpaceDN w:val="0"/>
-        <w:adjustRightInd w:val="0"/>
-        <w:spacing w:after="0" w:line="240" w:lineRule="auto"/>
-        <w:ind w:left="709"/>
-        <w:rPr>
-          <w:rFonts w:ascii="Times New Roman" w:hAnsi="Times New Roman"/>
-          <w:sz w:val="28"/>
-          <w:szCs w:val="28"/>
-          <w:lang w:val="en-US"/>
-        </w:rPr>
-      </w:pPr>
-      <w:r>
-        <w:rPr>
-          <w:rFonts w:ascii="Times New Roman" w:hAnsi="Times New Roman"/>
-          <w:sz w:val="28"/>
-          <w:szCs w:val="28"/>
-          <w:lang w:val="en-US"/>
-        </w:rPr>
-        <w:t xml:space="preserve">        where tip : Hike</w:t>
-      </w:r>
-    </w:p>
-    <w:p>
-      <w:pPr>
-        <w:autoSpaceDE w:val="0"/>
-        <w:autoSpaceDN w:val="0"/>
-        <w:adjustRightInd w:val="0"/>
-        <w:spacing w:after="0" w:line="240" w:lineRule="auto"/>
-        <w:ind w:left="709"/>
-        <w:rPr>
-          <w:rFonts w:ascii="Times New Roman" w:hAnsi="Times New Roman"/>
-          <w:sz w:val="28"/>
-          <w:szCs w:val="28"/>
-          <w:lang w:val="en-US"/>
-        </w:rPr>
-      </w:pPr>
-      <w:r>
-        <w:rPr>
-          <w:rFonts w:ascii="Times New Roman" w:hAnsi="Times New Roman"/>
-          <w:sz w:val="28"/>
-          <w:szCs w:val="28"/>
-          <w:lang w:val="en-US"/>
-        </w:rPr>
-        <w:t xml:space="preserve">        {</w:t>
-      </w:r>
-    </w:p>
-    <w:p>
-      <w:pPr>
-        <w:autoSpaceDE w:val="0"/>
-        <w:autoSpaceDN w:val="0"/>
-        <w:adjustRightInd w:val="0"/>
-        <w:spacing w:after="0" w:line="240" w:lineRule="auto"/>
-        <w:ind w:left="709"/>
-        <w:rPr>
-          <w:rFonts w:ascii="Times New Roman" w:hAnsi="Times New Roman"/>
-          <w:sz w:val="28"/>
-          <w:szCs w:val="28"/>
-          <w:lang w:val="en-US"/>
-        </w:rPr>
-      </w:pPr>
-      <w:r>
-        <w:rPr>
-          <w:rFonts w:ascii="Times New Roman" w:hAnsi="Times New Roman"/>
-          <w:sz w:val="28"/>
-          <w:szCs w:val="28"/>
-          <w:lang w:val="en-US"/>
-        </w:rPr>
-        <w:t xml:space="preserve">            obj.PrintWeather();</w:t>
-      </w:r>
-    </w:p>
-    <w:p>
-      <w:pPr>
-        <w:autoSpaceDE w:val="0"/>
-        <w:autoSpaceDN w:val="0"/>
-        <w:adjustRightInd w:val="0"/>
-        <w:spacing w:after="0" w:line="240" w:lineRule="auto"/>
-        <w:ind w:left="709"/>
-        <w:rPr>
-          <w:rFonts w:ascii="Times New Roman" w:hAnsi="Times New Roman"/>
-          <w:sz w:val="28"/>
-          <w:szCs w:val="28"/>
-          <w:lang w:val="en-US"/>
-        </w:rPr>
-      </w:pPr>
-      <w:r>
-        <w:rPr>
-          <w:rFonts w:ascii="Times New Roman" w:hAnsi="Times New Roman"/>
-          <w:sz w:val="28"/>
-          <w:szCs w:val="28"/>
-          <w:lang w:val="en-US"/>
-        </w:rPr>
-        <w:t xml:space="preserve">        }</w:t>
-      </w:r>
-    </w:p>
-    <w:p>
-      <w:pPr>
-        <w:autoSpaceDE w:val="0"/>
-        <w:autoSpaceDN w:val="0"/>
-        <w:adjustRightInd w:val="0"/>
-        <w:spacing w:after="0" w:line="240" w:lineRule="auto"/>
-        <w:ind w:left="709"/>
-        <w:rPr>
-          <w:rFonts w:ascii="Times New Roman" w:hAnsi="Times New Roman"/>
-          <w:sz w:val="28"/>
-          <w:szCs w:val="28"/>
-          <w:lang w:val="en-US"/>
-        </w:rPr>
-      </w:pPr>
-      <w:r>
-        <w:rPr>
-          <w:rFonts w:ascii="Times New Roman" w:hAnsi="Times New Roman"/>
-          <w:sz w:val="28"/>
-          <w:szCs w:val="28"/>
-          <w:lang w:val="en-US"/>
-        </w:rPr>
-        <w:t>}</w:t>
-      </w:r>
-    </w:p>
-    <w:p>
-      <w:pPr>
-        <w:autoSpaceDE w:val="0"/>
-        <w:autoSpaceDN w:val="0"/>
-        <w:adjustRightInd w:val="0"/>
-        <w:spacing w:after="0" w:line="240" w:lineRule="auto"/>
-        <w:ind w:left="709"/>
-        <w:rPr>
-          <w:rFonts w:ascii="Times New Roman" w:hAnsi="Times New Roman"/>
-          <w:sz w:val="28"/>
-          <w:szCs w:val="28"/>
-          <w:lang w:val="en-US"/>
-        </w:rPr>
-      </w:pPr>
-      <w:r>
-        <w:rPr>
-          <w:rFonts w:ascii="Times New Roman" w:hAnsi="Times New Roman"/>
-          <w:sz w:val="28"/>
-          <w:szCs w:val="28"/>
-          <w:lang w:val="en-US"/>
-        </w:rPr>
-        <w:t>class Hi : IEnumerable</w:t>
-      </w:r>
-    </w:p>
-    <w:p>
-      <w:pPr>
-        <w:autoSpaceDE w:val="0"/>
-        <w:autoSpaceDN w:val="0"/>
-        <w:adjustRightInd w:val="0"/>
-        <w:spacing w:after="0" w:line="240" w:lineRule="auto"/>
-        <w:ind w:left="709"/>
-        <w:rPr>
-          <w:rFonts w:ascii="Times New Roman" w:hAnsi="Times New Roman"/>
-          <w:sz w:val="28"/>
-          <w:szCs w:val="28"/>
-          <w:lang w:val="en-US"/>
-        </w:rPr>
-      </w:pPr>
-      <w:r>
-        <w:rPr>
-          <w:rFonts w:ascii="Times New Roman" w:hAnsi="Times New Roman"/>
-          <w:sz w:val="28"/>
-          <w:szCs w:val="28"/>
-          <w:lang w:val="en-US"/>
-        </w:rPr>
-        <w:t>{</w:t>
-      </w:r>
-    </w:p>
-    <w:p>
-      <w:pPr>
-        <w:autoSpaceDE w:val="0"/>
-        <w:autoSpaceDN w:val="0"/>
-        <w:adjustRightInd w:val="0"/>
-        <w:spacing w:after="0" w:line="240" w:lineRule="auto"/>
-        <w:ind w:left="709"/>
-        <w:rPr>
-          <w:rFonts w:ascii="Times New Roman" w:hAnsi="Times New Roman"/>
-          <w:sz w:val="28"/>
-          <w:szCs w:val="28"/>
-          <w:lang w:val="en-US"/>
-        </w:rPr>
-      </w:pPr>
-      <w:r>
-        <w:rPr>
-          <w:rFonts w:ascii="Times New Roman" w:hAnsi="Times New Roman"/>
-          <w:sz w:val="28"/>
-          <w:szCs w:val="28"/>
-          <w:lang w:val="en-US"/>
-        </w:rPr>
-        <w:t xml:space="preserve">    private ArrayList list;</w:t>
-      </w:r>
-    </w:p>
-    <w:p>
-      <w:pPr>
-        <w:autoSpaceDE w:val="0"/>
-        <w:autoSpaceDN w:val="0"/>
-        <w:adjustRightInd w:val="0"/>
-        <w:spacing w:after="0" w:line="240" w:lineRule="auto"/>
-        <w:ind w:left="709"/>
-        <w:rPr>
-          <w:rFonts w:ascii="Times New Roman" w:hAnsi="Times New Roman"/>
-          <w:sz w:val="28"/>
-          <w:szCs w:val="28"/>
-          <w:lang w:val="en-US"/>
-        </w:rPr>
-      </w:pPr>
-      <w:r>
-        <w:rPr>
-          <w:rFonts w:ascii="Times New Roman" w:hAnsi="Times New Roman"/>
-          <w:sz w:val="28"/>
-          <w:szCs w:val="28"/>
-          <w:lang w:val="en-US"/>
-        </w:rPr>
-        <w:t xml:space="preserve">    public Hi()</w:t>
-      </w:r>
-    </w:p>
-    <w:p>
-      <w:pPr>
-        <w:autoSpaceDE w:val="0"/>
-        <w:autoSpaceDN w:val="0"/>
-        <w:adjustRightInd w:val="0"/>
-        <w:spacing w:after="0" w:line="240" w:lineRule="auto"/>
-        <w:ind w:left="709"/>
-        <w:rPr>
-          <w:rFonts w:ascii="Times New Roman" w:hAnsi="Times New Roman"/>
-          <w:sz w:val="28"/>
-          <w:szCs w:val="28"/>
-          <w:lang w:val="en-US"/>
-        </w:rPr>
-      </w:pPr>
-      <w:r>
-        <w:rPr>
-          <w:rFonts w:ascii="Times New Roman" w:hAnsi="Times New Roman"/>
-          <w:sz w:val="28"/>
-          <w:szCs w:val="28"/>
-          <w:lang w:val="en-US"/>
-        </w:rPr>
-        <w:t xml:space="preserve">    {</w:t>
-      </w:r>
-    </w:p>
-    <w:p>
-      <w:pPr>
-        <w:autoSpaceDE w:val="0"/>
-        <w:autoSpaceDN w:val="0"/>
-        <w:adjustRightInd w:val="0"/>
-        <w:spacing w:after="0" w:line="240" w:lineRule="auto"/>
-        <w:ind w:left="709"/>
-        <w:rPr>
-          <w:rFonts w:ascii="Times New Roman" w:hAnsi="Times New Roman"/>
-          <w:sz w:val="28"/>
-          <w:szCs w:val="28"/>
-          <w:lang w:val="en-US"/>
-        </w:rPr>
-      </w:pPr>
-      <w:r>
-        <w:rPr>
-          <w:rFonts w:ascii="Times New Roman" w:hAnsi="Times New Roman"/>
-          <w:sz w:val="28"/>
-          <w:szCs w:val="28"/>
-          <w:lang w:val="en-US"/>
-        </w:rPr>
-        <w:t xml:space="preserve">        list = new ArrayList();</w:t>
-      </w:r>
-    </w:p>
-    <w:p>
-      <w:pPr>
-        <w:autoSpaceDE w:val="0"/>
-        <w:autoSpaceDN w:val="0"/>
-        <w:adjustRightInd w:val="0"/>
-        <w:spacing w:after="0" w:line="240" w:lineRule="auto"/>
-        <w:ind w:left="709"/>
-        <w:rPr>
-          <w:rFonts w:ascii="Times New Roman" w:hAnsi="Times New Roman"/>
-          <w:sz w:val="28"/>
-          <w:szCs w:val="28"/>
-          <w:lang w:val="en-US"/>
-        </w:rPr>
-      </w:pPr>
-      <w:r>
-        <w:rPr>
-          <w:rFonts w:ascii="Times New Roman" w:hAnsi="Times New Roman"/>
-          <w:sz w:val="28"/>
-          <w:szCs w:val="28"/>
-          <w:lang w:val="en-US"/>
-        </w:rPr>
-        <w:t xml:space="preserve">    }</w:t>
-      </w:r>
-    </w:p>
-    <w:p>
-      <w:pPr>
-        <w:autoSpaceDE w:val="0"/>
-        <w:autoSpaceDN w:val="0"/>
-        <w:adjustRightInd w:val="0"/>
-        <w:spacing w:after="0" w:line="240" w:lineRule="auto"/>
-        <w:ind w:left="709"/>
-        <w:rPr>
-          <w:rFonts w:ascii="Times New Roman" w:hAnsi="Times New Roman"/>
-          <w:sz w:val="28"/>
-          <w:szCs w:val="28"/>
-          <w:lang w:val="en-US"/>
-        </w:rPr>
-      </w:pPr>
-      <w:r>
-        <w:rPr>
-          <w:rFonts w:ascii="Times New Roman" w:hAnsi="Times New Roman"/>
-          <w:sz w:val="28"/>
-          <w:szCs w:val="28"/>
-          <w:lang w:val="en-US"/>
-        </w:rPr>
-        <w:t xml:space="preserve">    public Hi(ArrayList a)</w:t>
-      </w:r>
-    </w:p>
-    <w:p>
-      <w:pPr>
-        <w:autoSpaceDE w:val="0"/>
-        <w:autoSpaceDN w:val="0"/>
-        <w:adjustRightInd w:val="0"/>
-        <w:spacing w:after="0" w:line="240" w:lineRule="auto"/>
-        <w:ind w:left="709"/>
-        <w:rPr>
-          <w:rFonts w:ascii="Times New Roman" w:hAnsi="Times New Roman"/>
-          <w:sz w:val="28"/>
-          <w:szCs w:val="28"/>
-          <w:lang w:val="en-US"/>
-        </w:rPr>
-      </w:pPr>
-      <w:r>
-        <w:rPr>
-          <w:rFonts w:ascii="Times New Roman" w:hAnsi="Times New Roman"/>
-          <w:sz w:val="28"/>
-          <w:szCs w:val="28"/>
-          <w:lang w:val="en-US"/>
-        </w:rPr>
-        <w:t xml:space="preserve">    {</w:t>
-      </w:r>
-    </w:p>
-    <w:p>
-      <w:pPr>
-        <w:autoSpaceDE w:val="0"/>
-        <w:autoSpaceDN w:val="0"/>
-        <w:adjustRightInd w:val="0"/>
-        <w:spacing w:after="0" w:line="240" w:lineRule="auto"/>
-        <w:ind w:left="709"/>
-        <w:rPr>
-          <w:rFonts w:ascii="Times New Roman" w:hAnsi="Times New Roman"/>
-          <w:sz w:val="28"/>
-          <w:szCs w:val="28"/>
-          <w:lang w:val="en-US"/>
-        </w:rPr>
-      </w:pPr>
-      <w:r>
-        <w:rPr>
-          <w:rFonts w:ascii="Times New Roman" w:hAnsi="Times New Roman"/>
-          <w:sz w:val="28"/>
-          <w:szCs w:val="28"/>
-          <w:lang w:val="en-US"/>
-        </w:rPr>
-        <w:t xml:space="preserve">        list = a;</w:t>
-      </w:r>
-    </w:p>
-    <w:p>
-      <w:pPr>
-        <w:autoSpaceDE w:val="0"/>
-        <w:autoSpaceDN w:val="0"/>
-        <w:adjustRightInd w:val="0"/>
-        <w:spacing w:after="0" w:line="240" w:lineRule="auto"/>
-        <w:ind w:left="709"/>
-        <w:rPr>
-          <w:rFonts w:ascii="Times New Roman" w:hAnsi="Times New Roman"/>
-          <w:sz w:val="28"/>
-          <w:szCs w:val="28"/>
-          <w:lang w:val="en-US"/>
-        </w:rPr>
-      </w:pPr>
-      <w:r>
-        <w:rPr>
-          <w:rFonts w:ascii="Times New Roman" w:hAnsi="Times New Roman"/>
-          <w:sz w:val="28"/>
-          <w:szCs w:val="28"/>
-          <w:lang w:val="en-US"/>
-        </w:rPr>
-        <w:t xml:space="preserve">    }</w:t>
-      </w:r>
-    </w:p>
-    <w:p>
-      <w:pPr>
-        <w:autoSpaceDE w:val="0"/>
-        <w:autoSpaceDN w:val="0"/>
-        <w:adjustRightInd w:val="0"/>
-        <w:spacing w:after="0" w:line="240" w:lineRule="auto"/>
-        <w:ind w:left="709"/>
-        <w:rPr>
-          <w:rFonts w:ascii="Times New Roman" w:hAnsi="Times New Roman"/>
-          <w:sz w:val="28"/>
-          <w:szCs w:val="28"/>
-          <w:lang w:val="en-US"/>
-        </w:rPr>
-      </w:pPr>
-      <w:r>
-        <w:rPr>
-          <w:rFonts w:ascii="Times New Roman" w:hAnsi="Times New Roman"/>
-          <w:sz w:val="28"/>
-          <w:szCs w:val="28"/>
-          <w:lang w:val="en-US"/>
-        </w:rPr>
-        <w:t xml:space="preserve">    public void Add(Hike m)</w:t>
-      </w:r>
-    </w:p>
-    <w:p>
-      <w:pPr>
-        <w:autoSpaceDE w:val="0"/>
-        <w:autoSpaceDN w:val="0"/>
-        <w:adjustRightInd w:val="0"/>
-        <w:spacing w:after="0" w:line="240" w:lineRule="auto"/>
-        <w:ind w:left="709"/>
-        <w:rPr>
-          <w:rFonts w:ascii="Times New Roman" w:hAnsi="Times New Roman"/>
-          <w:sz w:val="28"/>
-          <w:szCs w:val="28"/>
-          <w:lang w:val="en-US"/>
-        </w:rPr>
-      </w:pPr>
-      <w:r>
-        <w:rPr>
-          <w:rFonts w:ascii="Times New Roman" w:hAnsi="Times New Roman"/>
-          <w:sz w:val="28"/>
-          <w:szCs w:val="28"/>
-          <w:lang w:val="en-US"/>
-        </w:rPr>
-        <w:t xml:space="preserve">    {</w:t>
-      </w:r>
-    </w:p>
-    <w:p>
-      <w:pPr>
-        <w:autoSpaceDE w:val="0"/>
-        <w:autoSpaceDN w:val="0"/>
-        <w:adjustRightInd w:val="0"/>
-        <w:spacing w:after="0" w:line="240" w:lineRule="auto"/>
-        <w:ind w:left="709"/>
-        <w:rPr>
-          <w:rFonts w:ascii="Times New Roman" w:hAnsi="Times New Roman"/>
-          <w:sz w:val="28"/>
-          <w:szCs w:val="28"/>
-          <w:lang w:val="en-US"/>
-        </w:rPr>
-      </w:pPr>
-      <w:r>
-        <w:rPr>
-          <w:rFonts w:ascii="Times New Roman" w:hAnsi="Times New Roman"/>
-          <w:sz w:val="28"/>
-          <w:szCs w:val="28"/>
-          <w:lang w:val="en-US"/>
-        </w:rPr>
-        <w:t xml:space="preserve">        list.Add(m);</w:t>
-      </w:r>
-    </w:p>
-    <w:p>
-      <w:pPr>
-        <w:autoSpaceDE w:val="0"/>
-        <w:autoSpaceDN w:val="0"/>
-        <w:adjustRightInd w:val="0"/>
-        <w:spacing w:after="0" w:line="240" w:lineRule="auto"/>
-        <w:ind w:left="709"/>
-        <w:rPr>
-          <w:rFonts w:ascii="Times New Roman" w:hAnsi="Times New Roman"/>
-          <w:sz w:val="28"/>
-          <w:szCs w:val="28"/>
-          <w:lang w:val="en-US"/>
-        </w:rPr>
-      </w:pPr>
-      <w:r>
-        <w:rPr>
-          <w:rFonts w:ascii="Times New Roman" w:hAnsi="Times New Roman"/>
-          <w:sz w:val="28"/>
-          <w:szCs w:val="28"/>
-          <w:lang w:val="en-US"/>
-        </w:rPr>
-        <w:t xml:space="preserve">    }</w:t>
-      </w:r>
-    </w:p>
-    <w:p>
-      <w:pPr>
-        <w:autoSpaceDE w:val="0"/>
-        <w:autoSpaceDN w:val="0"/>
-        <w:adjustRightInd w:val="0"/>
-        <w:spacing w:after="0" w:line="240" w:lineRule="auto"/>
-        <w:ind w:left="709"/>
-        <w:rPr>
-          <w:rFonts w:ascii="Times New Roman" w:hAnsi="Times New Roman"/>
-          <w:sz w:val="28"/>
-          <w:szCs w:val="28"/>
-          <w:lang w:val="en-US"/>
-        </w:rPr>
-      </w:pPr>
-      <w:r>
-        <w:rPr>
-          <w:rFonts w:ascii="Times New Roman" w:hAnsi="Times New Roman"/>
-          <w:sz w:val="28"/>
-          <w:szCs w:val="28"/>
-          <w:lang w:val="en-US"/>
-        </w:rPr>
-        <w:t xml:space="preserve">    public Hi Clone()</w:t>
-      </w:r>
-    </w:p>
-    <w:p>
-      <w:pPr>
-        <w:autoSpaceDE w:val="0"/>
-        <w:autoSpaceDN w:val="0"/>
-        <w:adjustRightInd w:val="0"/>
-        <w:spacing w:after="0" w:line="240" w:lineRule="auto"/>
-        <w:ind w:left="709"/>
-        <w:rPr>
-          <w:rFonts w:ascii="Times New Roman" w:hAnsi="Times New Roman"/>
-          <w:sz w:val="28"/>
-          <w:szCs w:val="28"/>
-          <w:lang w:val="en-US"/>
-        </w:rPr>
-      </w:pPr>
-      <w:r>
-        <w:rPr>
-          <w:rFonts w:ascii="Times New Roman" w:hAnsi="Times New Roman"/>
-          <w:sz w:val="28"/>
-          <w:szCs w:val="28"/>
-          <w:lang w:val="en-US"/>
-        </w:rPr>
-        <w:t xml:space="preserve">    {</w:t>
-      </w:r>
-    </w:p>
-    <w:p>
-      <w:pPr>
-        <w:autoSpaceDE w:val="0"/>
-        <w:autoSpaceDN w:val="0"/>
-        <w:adjustRightInd w:val="0"/>
-        <w:spacing w:after="0" w:line="240" w:lineRule="auto"/>
-        <w:ind w:left="709"/>
-        <w:rPr>
-          <w:rFonts w:ascii="Times New Roman" w:hAnsi="Times New Roman"/>
-          <w:sz w:val="28"/>
-          <w:szCs w:val="28"/>
-          <w:lang w:val="en-US"/>
-        </w:rPr>
-      </w:pPr>
-      <w:r>
-        <w:rPr>
-          <w:rFonts w:ascii="Times New Roman" w:hAnsi="Times New Roman"/>
-          <w:sz w:val="28"/>
-          <w:szCs w:val="28"/>
-          <w:lang w:val="en-US"/>
-        </w:rPr>
-        <w:t xml:space="preserve">        return new Hi(list);</w:t>
-      </w:r>
-    </w:p>
-    <w:p>
-      <w:pPr>
-        <w:autoSpaceDE w:val="0"/>
-        <w:autoSpaceDN w:val="0"/>
-        <w:adjustRightInd w:val="0"/>
-        <w:spacing w:after="0" w:line="240" w:lineRule="auto"/>
-        <w:ind w:left="709"/>
-        <w:rPr>
-          <w:rFonts w:ascii="Times New Roman" w:hAnsi="Times New Roman"/>
-          <w:sz w:val="28"/>
-          <w:szCs w:val="28"/>
-          <w:lang w:val="en-US"/>
-        </w:rPr>
-      </w:pPr>
-      <w:r>
-        <w:rPr>
-          <w:rFonts w:ascii="Times New Roman" w:hAnsi="Times New Roman"/>
-          <w:sz w:val="28"/>
-          <w:szCs w:val="28"/>
-          <w:lang w:val="en-US"/>
-        </w:rPr>
-        <w:t xml:space="preserve">    }</w:t>
-      </w:r>
-    </w:p>
-    <w:p>
-      <w:pPr>
-        <w:autoSpaceDE w:val="0"/>
-        <w:autoSpaceDN w:val="0"/>
-        <w:adjustRightInd w:val="0"/>
-        <w:spacing w:after="0" w:line="240" w:lineRule="auto"/>
-        <w:ind w:left="709"/>
-        <w:rPr>
-          <w:rFonts w:ascii="Times New Roman" w:hAnsi="Times New Roman"/>
-          <w:sz w:val="28"/>
-          <w:szCs w:val="28"/>
-          <w:lang w:val="en-US"/>
-        </w:rPr>
-      </w:pPr>
-      <w:r>
-        <w:rPr>
-          <w:rFonts w:ascii="Times New Roman" w:hAnsi="Times New Roman"/>
-          <w:sz w:val="28"/>
-          <w:szCs w:val="28"/>
-          <w:lang w:val="en-US"/>
-        </w:rPr>
-        <w:t xml:space="preserve">    public void RemoveAt(int i)</w:t>
-      </w:r>
-    </w:p>
-    <w:p>
-      <w:pPr>
-        <w:autoSpaceDE w:val="0"/>
-        <w:autoSpaceDN w:val="0"/>
-        <w:adjustRightInd w:val="0"/>
-        <w:spacing w:after="0" w:line="240" w:lineRule="auto"/>
-        <w:ind w:left="709"/>
-        <w:rPr>
-          <w:rFonts w:ascii="Times New Roman" w:hAnsi="Times New Roman"/>
-          <w:sz w:val="28"/>
-          <w:szCs w:val="28"/>
-          <w:lang w:val="en-US"/>
-        </w:rPr>
-      </w:pPr>
-      <w:r>
-        <w:rPr>
-          <w:rFonts w:ascii="Times New Roman" w:hAnsi="Times New Roman"/>
-          <w:sz w:val="28"/>
-          <w:szCs w:val="28"/>
-          <w:lang w:val="en-US"/>
-        </w:rPr>
-        <w:t xml:space="preserve">    {</w:t>
-      </w:r>
-    </w:p>
-    <w:p>
-      <w:pPr>
-        <w:autoSpaceDE w:val="0"/>
-        <w:autoSpaceDN w:val="0"/>
-        <w:adjustRightInd w:val="0"/>
-        <w:spacing w:after="0" w:line="240" w:lineRule="auto"/>
-        <w:ind w:left="709"/>
-        <w:rPr>
-          <w:rFonts w:ascii="Times New Roman" w:hAnsi="Times New Roman"/>
-          <w:sz w:val="28"/>
-          <w:szCs w:val="28"/>
-          <w:lang w:val="en-US"/>
-        </w:rPr>
-      </w:pPr>
-      <w:r>
-        <w:rPr>
-          <w:rFonts w:ascii="Times New Roman" w:hAnsi="Times New Roman"/>
-          <w:sz w:val="28"/>
-          <w:szCs w:val="28"/>
-          <w:lang w:val="en-US"/>
-        </w:rPr>
-        <w:lastRenderedPageBreak/>
-        <w:t xml:space="preserve">        list.RemoveAt(i);</w:t>
-      </w:r>
-    </w:p>
-    <w:p>
-      <w:pPr>
-        <w:autoSpaceDE w:val="0"/>
-        <w:autoSpaceDN w:val="0"/>
-        <w:adjustRightInd w:val="0"/>
-        <w:spacing w:after="0" w:line="240" w:lineRule="auto"/>
-        <w:ind w:left="709"/>
-        <w:rPr>
-          <w:rFonts w:ascii="Times New Roman" w:hAnsi="Times New Roman"/>
-          <w:sz w:val="28"/>
-          <w:szCs w:val="28"/>
-          <w:lang w:val="en-US"/>
-        </w:rPr>
-      </w:pPr>
-      <w:r>
-        <w:rPr>
-          <w:rFonts w:ascii="Times New Roman" w:hAnsi="Times New Roman"/>
-          <w:sz w:val="28"/>
-          <w:szCs w:val="28"/>
-          <w:lang w:val="en-US"/>
-        </w:rPr>
-        <w:t xml:space="preserve">    }</w:t>
-      </w:r>
-    </w:p>
-    <w:p>
-      <w:pPr>
-        <w:autoSpaceDE w:val="0"/>
-        <w:autoSpaceDN w:val="0"/>
-        <w:adjustRightInd w:val="0"/>
-        <w:spacing w:after="0" w:line="240" w:lineRule="auto"/>
-        <w:ind w:left="709"/>
-        <w:rPr>
-          <w:rFonts w:ascii="Times New Roman" w:hAnsi="Times New Roman"/>
-          <w:sz w:val="28"/>
-          <w:szCs w:val="28"/>
-          <w:lang w:val="en-US"/>
-        </w:rPr>
-      </w:pPr>
-      <w:r>
-        <w:rPr>
-          <w:rFonts w:ascii="Times New Roman" w:hAnsi="Times New Roman"/>
-          <w:sz w:val="28"/>
-          <w:szCs w:val="28"/>
-          <w:lang w:val="en-US"/>
-        </w:rPr>
-        <w:t xml:space="preserve">    public void Clear()</w:t>
-      </w:r>
-    </w:p>
-    <w:p>
-      <w:pPr>
-        <w:autoSpaceDE w:val="0"/>
-        <w:autoSpaceDN w:val="0"/>
-        <w:adjustRightInd w:val="0"/>
-        <w:spacing w:after="0" w:line="240" w:lineRule="auto"/>
-        <w:ind w:left="709"/>
-        <w:rPr>
-          <w:rFonts w:ascii="Times New Roman" w:hAnsi="Times New Roman"/>
-          <w:sz w:val="28"/>
-          <w:szCs w:val="28"/>
-          <w:lang w:val="en-US"/>
-        </w:rPr>
-      </w:pPr>
-      <w:r>
-        <w:rPr>
-          <w:rFonts w:ascii="Times New Roman" w:hAnsi="Times New Roman"/>
-          <w:sz w:val="28"/>
-          <w:szCs w:val="28"/>
-          <w:lang w:val="en-US"/>
-        </w:rPr>
-        <w:t xml:space="preserve">    {</w:t>
-      </w:r>
-    </w:p>
-    <w:p>
-      <w:pPr>
-        <w:autoSpaceDE w:val="0"/>
-        <w:autoSpaceDN w:val="0"/>
-        <w:adjustRightInd w:val="0"/>
-        <w:spacing w:after="0" w:line="240" w:lineRule="auto"/>
-        <w:ind w:left="709"/>
-        <w:rPr>
-          <w:rFonts w:ascii="Times New Roman" w:hAnsi="Times New Roman"/>
-          <w:sz w:val="28"/>
-          <w:szCs w:val="28"/>
-          <w:lang w:val="en-US"/>
-        </w:rPr>
-      </w:pPr>
-      <w:r>
-        <w:rPr>
-          <w:rFonts w:ascii="Times New Roman" w:hAnsi="Times New Roman"/>
-          <w:sz w:val="28"/>
-          <w:szCs w:val="28"/>
-          <w:lang w:val="en-US"/>
-        </w:rPr>
-        <w:t xml:space="preserve">        list.Clear();</w:t>
-      </w:r>
-    </w:p>
-    <w:p>
-      <w:pPr>
-        <w:autoSpaceDE w:val="0"/>
-        <w:autoSpaceDN w:val="0"/>
-        <w:adjustRightInd w:val="0"/>
-        <w:spacing w:after="0" w:line="240" w:lineRule="auto"/>
-        <w:ind w:left="709"/>
-        <w:rPr>
-          <w:rFonts w:ascii="Times New Roman" w:hAnsi="Times New Roman"/>
-          <w:sz w:val="28"/>
-          <w:szCs w:val="28"/>
-          <w:lang w:val="en-US"/>
-        </w:rPr>
-      </w:pPr>
-      <w:r>
-        <w:rPr>
-          <w:rFonts w:ascii="Times New Roman" w:hAnsi="Times New Roman"/>
-          <w:sz w:val="28"/>
-          <w:szCs w:val="28"/>
-          <w:lang w:val="en-US"/>
-        </w:rPr>
-        <w:t xml:space="preserve">    }</w:t>
-      </w:r>
-    </w:p>
-    <w:p>
-      <w:pPr>
-        <w:autoSpaceDE w:val="0"/>
-        <w:autoSpaceDN w:val="0"/>
-        <w:adjustRightInd w:val="0"/>
-        <w:spacing w:after="0" w:line="240" w:lineRule="auto"/>
-        <w:ind w:left="709"/>
-        <w:rPr>
-          <w:rFonts w:ascii="Times New Roman" w:hAnsi="Times New Roman"/>
-          <w:sz w:val="28"/>
-          <w:szCs w:val="28"/>
-          <w:lang w:val="en-US"/>
-        </w:rPr>
-      </w:pPr>
-      <w:r>
-        <w:rPr>
-          <w:rFonts w:ascii="Times New Roman" w:hAnsi="Times New Roman"/>
-          <w:sz w:val="28"/>
-          <w:szCs w:val="28"/>
-          <w:lang w:val="en-US"/>
-        </w:rPr>
-        <w:t xml:space="preserve">    public IEnumerator GetEnumerator()</w:t>
-      </w:r>
-    </w:p>
-    <w:p>
-      <w:pPr>
-        <w:autoSpaceDE w:val="0"/>
-        <w:autoSpaceDN w:val="0"/>
-        <w:adjustRightInd w:val="0"/>
-        <w:spacing w:after="0" w:line="240" w:lineRule="auto"/>
-        <w:ind w:left="709"/>
-        <w:rPr>
-          <w:rFonts w:ascii="Times New Roman" w:hAnsi="Times New Roman"/>
-          <w:sz w:val="28"/>
-          <w:szCs w:val="28"/>
-          <w:lang w:val="en-US"/>
-        </w:rPr>
-      </w:pPr>
-      <w:r>
-        <w:rPr>
-          <w:rFonts w:ascii="Times New Roman" w:hAnsi="Times New Roman"/>
-          <w:sz w:val="28"/>
-          <w:szCs w:val="28"/>
-          <w:lang w:val="en-US"/>
-        </w:rPr>
-        <w:t xml:space="preserve">    {</w:t>
-      </w:r>
-    </w:p>
-    <w:p>
-      <w:pPr>
-        <w:autoSpaceDE w:val="0"/>
-        <w:autoSpaceDN w:val="0"/>
-        <w:adjustRightInd w:val="0"/>
-        <w:spacing w:after="0" w:line="240" w:lineRule="auto"/>
-        <w:ind w:left="709"/>
-        <w:rPr>
-          <w:rFonts w:ascii="Times New Roman" w:hAnsi="Times New Roman"/>
-          <w:sz w:val="28"/>
-          <w:szCs w:val="28"/>
-          <w:lang w:val="en-US"/>
-        </w:rPr>
-      </w:pPr>
-      <w:r>
-        <w:rPr>
-          <w:rFonts w:ascii="Times New Roman" w:hAnsi="Times New Roman"/>
-          <w:sz w:val="28"/>
-          <w:szCs w:val="28"/>
-          <w:lang w:val="en-US"/>
-        </w:rPr>
-        <w:t xml:space="preserve">        return list.GetEnumerator();</w:t>
-      </w:r>
-    </w:p>
-    <w:p>
-      <w:pPr>
-        <w:autoSpaceDE w:val="0"/>
-        <w:autoSpaceDN w:val="0"/>
-        <w:adjustRightInd w:val="0"/>
-        <w:spacing w:after="0" w:line="240" w:lineRule="auto"/>
-        <w:ind w:left="709"/>
-        <w:rPr>
-          <w:rFonts w:ascii="Times New Roman" w:hAnsi="Times New Roman"/>
-          <w:sz w:val="28"/>
-          <w:szCs w:val="28"/>
-          <w:lang w:val="en-US"/>
-        </w:rPr>
-      </w:pPr>
-      <w:r>
-        <w:rPr>
-          <w:rFonts w:ascii="Times New Roman" w:hAnsi="Times New Roman"/>
-          <w:sz w:val="28"/>
-          <w:szCs w:val="28"/>
-          <w:lang w:val="en-US"/>
-        </w:rPr>
-        <w:t xml:space="preserve">    }</w:t>
-      </w:r>
-    </w:p>
-    <w:p>
-      <w:pPr>
-        <w:autoSpaceDE w:val="0"/>
-        <w:autoSpaceDN w:val="0"/>
-        <w:adjustRightInd w:val="0"/>
-        <w:spacing w:after="0" w:line="240" w:lineRule="auto"/>
-        <w:ind w:left="709"/>
-        <w:rPr>
-          <w:rFonts w:ascii="Times New Roman" w:hAnsi="Times New Roman"/>
-          <w:sz w:val="28"/>
-          <w:szCs w:val="28"/>
-          <w:lang w:val="en-US"/>
-        </w:rPr>
-      </w:pPr>
-      <w:r>
-        <w:rPr>
-          <w:rFonts w:ascii="Times New Roman" w:hAnsi="Times New Roman"/>
-          <w:sz w:val="28"/>
-          <w:szCs w:val="28"/>
-          <w:lang w:val="en-US"/>
-        </w:rPr>
-        <w:t>}</w:t>
-      </w:r>
-    </w:p>
-    <w:p>
-      <w:pPr>
-        <w:autoSpaceDE w:val="0"/>
-        <w:autoSpaceDN w:val="0"/>
-        <w:adjustRightInd w:val="0"/>
-        <w:spacing w:after="0" w:line="240" w:lineRule="auto"/>
-        <w:ind w:left="709"/>
-        <w:rPr>
-          <w:rFonts w:ascii="Times New Roman" w:hAnsi="Times New Roman"/>
-          <w:sz w:val="28"/>
-          <w:szCs w:val="28"/>
-          <w:lang w:val="en-US"/>
-        </w:rPr>
-      </w:pPr>
-    </w:p>
-    <w:p>
-      <w:pPr>
-        <w:autoSpaceDE w:val="0"/>
-        <w:autoSpaceDN w:val="0"/>
-        <w:adjustRightInd w:val="0"/>
-        <w:spacing w:after="0" w:line="240" w:lineRule="auto"/>
-        <w:ind w:left="709"/>
-        <w:rPr>
-          <w:rFonts w:ascii="Times New Roman" w:hAnsi="Times New Roman"/>
-          <w:sz w:val="28"/>
-          <w:szCs w:val="28"/>
-          <w:lang w:val="en-US"/>
-        </w:rPr>
-      </w:pPr>
-      <w:r>
-        <w:rPr>
-          <w:rFonts w:ascii="Times New Roman" w:hAnsi="Times New Roman"/>
-          <w:sz w:val="28"/>
-          <w:szCs w:val="28"/>
-          <w:lang w:val="en-US"/>
-        </w:rPr>
-        <w:t>class Program</w:t>
-      </w:r>
-    </w:p>
-    <w:p>
-      <w:pPr>
-        <w:autoSpaceDE w:val="0"/>
-        <w:autoSpaceDN w:val="0"/>
-        <w:adjustRightInd w:val="0"/>
-        <w:spacing w:after="0" w:line="240" w:lineRule="auto"/>
-        <w:ind w:left="709"/>
-        <w:rPr>
-          <w:rFonts w:ascii="Times New Roman" w:hAnsi="Times New Roman"/>
-          <w:sz w:val="28"/>
-          <w:szCs w:val="28"/>
-          <w:lang w:val="en-US"/>
-        </w:rPr>
-      </w:pPr>
-      <w:r>
-        <w:rPr>
-          <w:rFonts w:ascii="Times New Roman" w:hAnsi="Times New Roman"/>
-          <w:sz w:val="28"/>
-          <w:szCs w:val="28"/>
-          <w:lang w:val="en-US"/>
-        </w:rPr>
-        <w:t>{</w:t>
-      </w:r>
-    </w:p>
-    <w:p>
-      <w:pPr>
-        <w:autoSpaceDE w:val="0"/>
-        <w:autoSpaceDN w:val="0"/>
-        <w:adjustRightInd w:val="0"/>
-        <w:spacing w:after="0" w:line="240" w:lineRule="auto"/>
-        <w:ind w:left="709"/>
-        <w:rPr>
-          <w:rFonts w:ascii="Times New Roman" w:hAnsi="Times New Roman"/>
-          <w:sz w:val="28"/>
-          <w:szCs w:val="28"/>
-          <w:lang w:val="en-US"/>
-        </w:rPr>
-      </w:pPr>
-      <w:r>
-        <w:rPr>
-          <w:rFonts w:ascii="Times New Roman" w:hAnsi="Times New Roman"/>
-          <w:sz w:val="28"/>
-          <w:szCs w:val="28"/>
-          <w:lang w:val="en-US"/>
-        </w:rPr>
-        <w:t xml:space="preserve">    static void Main(string[] args)</w:t>
-      </w:r>
-    </w:p>
-    <w:p>
-      <w:pPr>
-        <w:autoSpaceDE w:val="0"/>
-        <w:autoSpaceDN w:val="0"/>
-        <w:adjustRightInd w:val="0"/>
-        <w:spacing w:after="0" w:line="240" w:lineRule="auto"/>
-        <w:ind w:left="709"/>
-        <w:rPr>
-          <w:rFonts w:ascii="Times New Roman" w:hAnsi="Times New Roman"/>
-          <w:sz w:val="28"/>
-          <w:szCs w:val="28"/>
-          <w:lang w:val="en-US"/>
-        </w:rPr>
-      </w:pPr>
-      <w:r>
-        <w:rPr>
-          <w:rFonts w:ascii="Times New Roman" w:hAnsi="Times New Roman"/>
-          <w:sz w:val="28"/>
-          <w:szCs w:val="28"/>
-          <w:lang w:val="en-US"/>
-        </w:rPr>
-        <w:t xml:space="preserve">    {</w:t>
-      </w:r>
-    </w:p>
-    <w:p>
-      <w:pPr>
-        <w:autoSpaceDE w:val="0"/>
-        <w:autoSpaceDN w:val="0"/>
-        <w:adjustRightInd w:val="0"/>
-        <w:spacing w:after="0" w:line="240" w:lineRule="auto"/>
-        <w:ind w:left="709"/>
-        <w:rPr>
-          <w:rFonts w:ascii="Times New Roman" w:hAnsi="Times New Roman"/>
-          <w:sz w:val="28"/>
-          <w:szCs w:val="28"/>
-          <w:lang w:val="en-US"/>
-        </w:rPr>
-      </w:pPr>
-      <w:r>
-        <w:rPr>
-          <w:rFonts w:ascii="Times New Roman" w:hAnsi="Times New Roman"/>
-          <w:sz w:val="28"/>
-          <w:szCs w:val="28"/>
-          <w:lang w:val="en-US"/>
-        </w:rPr>
-        <w:t xml:space="preserve">        Console.WriteLine(" _____</w:t>
-      </w:r>
-      <w:r>
-        <w:rPr>
-          <w:rFonts w:ascii="Times New Roman" w:hAnsi="Times New Roman"/>
-          <w:sz w:val="28"/>
-          <w:szCs w:val="28"/>
-        </w:rPr>
-        <w:t>Пример</w:t>
-      </w:r>
-      <w:r>
-        <w:rPr>
-          <w:rFonts w:ascii="Times New Roman" w:hAnsi="Times New Roman"/>
-          <w:sz w:val="28"/>
-          <w:szCs w:val="28"/>
-          <w:lang w:val="en-US"/>
-        </w:rPr>
-        <w:t>______ ");</w:t>
-      </w:r>
-    </w:p>
-    <w:p>
-      <w:pPr>
-        <w:autoSpaceDE w:val="0"/>
-        <w:autoSpaceDN w:val="0"/>
-        <w:adjustRightInd w:val="0"/>
-        <w:spacing w:after="0" w:line="240" w:lineRule="auto"/>
-        <w:ind w:left="709"/>
-        <w:rPr>
-          <w:rFonts w:ascii="Times New Roman" w:hAnsi="Times New Roman"/>
-          <w:sz w:val="28"/>
-          <w:szCs w:val="28"/>
-          <w:lang w:val="en-US"/>
-        </w:rPr>
-      </w:pPr>
-      <w:r>
-        <w:rPr>
-          <w:rFonts w:ascii="Times New Roman" w:hAnsi="Times New Roman"/>
-          <w:sz w:val="28"/>
-          <w:szCs w:val="28"/>
-          <w:lang w:val="en-US"/>
-        </w:rPr>
-        <w:t xml:space="preserve">        Hike dem = new Hike("</w:t>
-      </w:r>
-      <w:r>
-        <w:rPr>
-          <w:rFonts w:ascii="Times New Roman" w:hAnsi="Times New Roman"/>
-          <w:sz w:val="28"/>
-          <w:szCs w:val="28"/>
-        </w:rPr>
-        <w:t>Весельчак</w:t>
-      </w:r>
-      <w:r>
-        <w:rPr>
-          <w:rFonts w:ascii="Times New Roman" w:hAnsi="Times New Roman"/>
-          <w:sz w:val="28"/>
-          <w:szCs w:val="28"/>
-          <w:lang w:val="en-US"/>
-        </w:rPr>
-        <w:t>",13);</w:t>
-      </w:r>
-    </w:p>
-    <w:p>
-      <w:pPr>
-        <w:autoSpaceDE w:val="0"/>
-        <w:autoSpaceDN w:val="0"/>
-        <w:adjustRightInd w:val="0"/>
-        <w:spacing w:after="0" w:line="240" w:lineRule="auto"/>
-        <w:ind w:left="709"/>
-        <w:rPr>
-          <w:rFonts w:ascii="Times New Roman" w:hAnsi="Times New Roman"/>
-          <w:sz w:val="28"/>
-          <w:szCs w:val="28"/>
-          <w:lang w:val="en-US"/>
-        </w:rPr>
-      </w:pPr>
-      <w:r>
-        <w:rPr>
-          <w:rFonts w:ascii="Times New Roman" w:hAnsi="Times New Roman"/>
-          <w:sz w:val="28"/>
-          <w:szCs w:val="28"/>
-          <w:lang w:val="en-US"/>
-        </w:rPr>
-        <w:t xml:space="preserve">        InfoObj.Info&lt;Hike&gt;(dem);</w:t>
-      </w:r>
-    </w:p>
-    <w:p>
-      <w:pPr>
-        <w:autoSpaceDE w:val="0"/>
-        <w:autoSpaceDN w:val="0"/>
-        <w:adjustRightInd w:val="0"/>
-        <w:spacing w:after="0" w:line="240" w:lineRule="auto"/>
-        <w:ind w:left="709"/>
-        <w:rPr>
-          <w:rFonts w:ascii="Times New Roman" w:hAnsi="Times New Roman"/>
-          <w:sz w:val="28"/>
-          <w:szCs w:val="28"/>
-          <w:lang w:val="en-US"/>
-        </w:rPr>
-      </w:pPr>
-      <w:r>
-        <w:rPr>
-          <w:rFonts w:ascii="Times New Roman" w:hAnsi="Times New Roman"/>
-          <w:sz w:val="28"/>
-          <w:szCs w:val="28"/>
-          <w:lang w:val="en-US"/>
-        </w:rPr>
-        <w:t xml:space="preserve">        Console.WriteLine(" _________________ ");</w:t>
-      </w:r>
-    </w:p>
-    <w:p>
-      <w:pPr>
-        <w:autoSpaceDE w:val="0"/>
-        <w:autoSpaceDN w:val="0"/>
-        <w:adjustRightInd w:val="0"/>
-        <w:spacing w:after="0" w:line="240" w:lineRule="auto"/>
-        <w:ind w:left="709"/>
-        <w:rPr>
-          <w:rFonts w:ascii="Times New Roman" w:hAnsi="Times New Roman"/>
-          <w:sz w:val="28"/>
-          <w:szCs w:val="28"/>
-          <w:lang w:val="en-US"/>
-        </w:rPr>
-      </w:pPr>
-      <w:r>
-        <w:rPr>
-          <w:rFonts w:ascii="Times New Roman" w:hAnsi="Times New Roman"/>
-          <w:sz w:val="28"/>
-          <w:szCs w:val="28"/>
-          <w:lang w:val="en-US"/>
-        </w:rPr>
-        <w:t xml:space="preserve">        Hi Hikelist = new Hi();</w:t>
-      </w:r>
-    </w:p>
-    <w:p>
-      <w:pPr>
-        <w:autoSpaceDE w:val="0"/>
-        <w:autoSpaceDN w:val="0"/>
-        <w:adjustRightInd w:val="0"/>
-        <w:spacing w:after="0" w:line="240" w:lineRule="auto"/>
-        <w:ind w:left="709"/>
-        <w:rPr>
-          <w:rFonts w:ascii="Times New Roman" w:hAnsi="Times New Roman"/>
-          <w:sz w:val="28"/>
-          <w:szCs w:val="28"/>
-          <w:lang w:val="en-US"/>
-        </w:rPr>
-      </w:pPr>
-      <w:r>
-        <w:rPr>
-          <w:rFonts w:ascii="Times New Roman" w:hAnsi="Times New Roman"/>
-          <w:sz w:val="28"/>
-          <w:szCs w:val="28"/>
-          <w:lang w:val="en-US"/>
-        </w:rPr>
-        <w:t xml:space="preserve">        Dictionary &lt;int, string&gt;hike = new Dictionary&lt;int, string&gt;(3);</w:t>
-      </w:r>
-    </w:p>
-    <w:p>
-      <w:pPr>
-        <w:autoSpaceDE w:val="0"/>
-        <w:autoSpaceDN w:val="0"/>
-        <w:adjustRightInd w:val="0"/>
-        <w:spacing w:after="0" w:line="240" w:lineRule="auto"/>
-        <w:ind w:left="709"/>
-        <w:rPr>
-          <w:rFonts w:ascii="Times New Roman" w:hAnsi="Times New Roman"/>
-          <w:sz w:val="28"/>
-          <w:szCs w:val="28"/>
-          <w:lang w:val="en-US"/>
-        </w:rPr>
-      </w:pPr>
-      <w:r>
-        <w:rPr>
-          <w:rFonts w:ascii="Times New Roman" w:hAnsi="Times New Roman"/>
-          <w:sz w:val="28"/>
-          <w:szCs w:val="28"/>
-          <w:lang w:val="en-US"/>
-        </w:rPr>
-        <w:t xml:space="preserve">        for (int i = 0; i &lt;3; i++)</w:t>
-      </w:r>
-    </w:p>
-    <w:p>
-      <w:pPr>
-        <w:autoSpaceDE w:val="0"/>
-        <w:autoSpaceDN w:val="0"/>
-        <w:adjustRightInd w:val="0"/>
-        <w:spacing w:after="0" w:line="240" w:lineRule="auto"/>
-        <w:ind w:left="709"/>
-        <w:rPr>
-          <w:rFonts w:ascii="Times New Roman" w:hAnsi="Times New Roman"/>
-          <w:sz w:val="28"/>
-          <w:szCs w:val="28"/>
-          <w:lang w:val="en-US"/>
-        </w:rPr>
-      </w:pPr>
-      <w:r>
-        <w:rPr>
-          <w:rFonts w:ascii="Times New Roman" w:hAnsi="Times New Roman"/>
-          <w:sz w:val="28"/>
-          <w:szCs w:val="28"/>
-          <w:lang w:val="en-US"/>
-        </w:rPr>
-        <w:t>{</w:t>
-      </w:r>
-    </w:p>
-    <w:p>
-      <w:pPr>
-        <w:autoSpaceDE w:val="0"/>
-        <w:autoSpaceDN w:val="0"/>
-        <w:adjustRightInd w:val="0"/>
-        <w:spacing w:after="0" w:line="240" w:lineRule="auto"/>
-        <w:ind w:left="709"/>
-        <w:rPr>
-          <w:rFonts w:ascii="Times New Roman" w:hAnsi="Times New Roman"/>
-          <w:sz w:val="28"/>
-          <w:szCs w:val="28"/>
-          <w:lang w:val="en-US"/>
-        </w:rPr>
-      </w:pPr>
-      <w:r>
-        <w:rPr>
-          <w:rFonts w:ascii="Times New Roman" w:hAnsi="Times New Roman"/>
-          <w:sz w:val="28"/>
-          <w:szCs w:val="28"/>
-          <w:lang w:val="en-US"/>
-        </w:rPr>
-        <w:t xml:space="preserve">            Console.WriteLine("</w:t>
-      </w:r>
-      <w:r>
-        <w:rPr>
-          <w:rFonts w:ascii="Times New Roman" w:hAnsi="Times New Roman"/>
-          <w:sz w:val="28"/>
-          <w:szCs w:val="28"/>
-        </w:rPr>
-        <w:t>Введите</w:t>
-      </w:r>
-      <w:r>
-        <w:rPr>
-          <w:rFonts w:ascii="Times New Roman" w:hAnsi="Times New Roman"/>
-          <w:sz w:val="28"/>
-          <w:szCs w:val="28"/>
-          <w:lang w:val="en-US"/>
-        </w:rPr>
-        <w:t xml:space="preserve"> </w:t>
-      </w:r>
-      <w:r>
-        <w:rPr>
-          <w:rFonts w:ascii="Times New Roman" w:hAnsi="Times New Roman"/>
-          <w:sz w:val="28"/>
-          <w:szCs w:val="28"/>
-        </w:rPr>
-        <w:t>название</w:t>
-      </w:r>
-      <w:r>
-        <w:rPr>
-          <w:rFonts w:ascii="Times New Roman" w:hAnsi="Times New Roman"/>
-          <w:sz w:val="28"/>
-          <w:szCs w:val="28"/>
-          <w:lang w:val="en-US"/>
-        </w:rPr>
-        <w:t xml:space="preserve"> </w:t>
-      </w:r>
-      <w:r>
-        <w:rPr>
-          <w:rFonts w:ascii="Times New Roman" w:hAnsi="Times New Roman"/>
-          <w:sz w:val="28"/>
-          <w:szCs w:val="28"/>
-        </w:rPr>
-        <w:t>похода</w:t>
-      </w:r>
-      <w:r>
-        <w:rPr>
-          <w:rFonts w:ascii="Times New Roman" w:hAnsi="Times New Roman"/>
-          <w:sz w:val="28"/>
-          <w:szCs w:val="28"/>
-          <w:lang w:val="en-US"/>
-        </w:rPr>
-        <w:t>");</w:t>
-      </w:r>
-    </w:p>
-    <w:p>
-      <w:pPr>
-        <w:autoSpaceDE w:val="0"/>
-        <w:autoSpaceDN w:val="0"/>
-        <w:adjustRightInd w:val="0"/>
-        <w:spacing w:after="0" w:line="240" w:lineRule="auto"/>
-        <w:ind w:left="709"/>
-        <w:rPr>
-          <w:rFonts w:ascii="Times New Roman" w:hAnsi="Times New Roman"/>
-          <w:sz w:val="28"/>
-          <w:szCs w:val="28"/>
-          <w:lang w:val="en-US"/>
-        </w:rPr>
-      </w:pPr>
-      <w:r>
-        <w:rPr>
-          <w:rFonts w:ascii="Times New Roman" w:hAnsi="Times New Roman"/>
-          <w:sz w:val="28"/>
-          <w:szCs w:val="28"/>
-          <w:lang w:val="en-US"/>
-        </w:rPr>
-        <w:t xml:space="preserve">            string w = null;</w:t>
-      </w:r>
-    </w:p>
-    <w:p>
-      <w:pPr>
-        <w:autoSpaceDE w:val="0"/>
-        <w:autoSpaceDN w:val="0"/>
-        <w:adjustRightInd w:val="0"/>
-        <w:spacing w:after="0" w:line="240" w:lineRule="auto"/>
-        <w:ind w:left="709"/>
-        <w:rPr>
-          <w:rFonts w:ascii="Times New Roman" w:hAnsi="Times New Roman"/>
-          <w:sz w:val="28"/>
-          <w:szCs w:val="28"/>
-          <w:lang w:val="en-US"/>
-        </w:rPr>
-      </w:pPr>
-      <w:r>
-        <w:rPr>
-          <w:rFonts w:ascii="Times New Roman" w:hAnsi="Times New Roman"/>
-          <w:sz w:val="28"/>
-          <w:szCs w:val="28"/>
-          <w:lang w:val="en-US"/>
-        </w:rPr>
-        <w:t xml:space="preserve">            w = Console.ReadLine();</w:t>
-      </w:r>
-    </w:p>
-    <w:p>
-      <w:pPr>
-        <w:autoSpaceDE w:val="0"/>
-        <w:autoSpaceDN w:val="0"/>
-        <w:adjustRightInd w:val="0"/>
-        <w:spacing w:after="0" w:line="240" w:lineRule="auto"/>
-        <w:ind w:left="709"/>
-        <w:rPr>
-          <w:rFonts w:ascii="Times New Roman" w:hAnsi="Times New Roman"/>
-          <w:sz w:val="28"/>
-          <w:szCs w:val="28"/>
-        </w:rPr>
-      </w:pPr>
-      <w:r>
-        <w:rPr>
-          <w:rFonts w:ascii="Times New Roman" w:hAnsi="Times New Roman"/>
-          <w:sz w:val="28"/>
-          <w:szCs w:val="28"/>
-          <w:lang w:val="en-US"/>
-        </w:rPr>
-        <w:t xml:space="preserve">            </w:t>
-      </w:r>
-      <w:r>
-        <w:rPr>
-          <w:rFonts w:ascii="Times New Roman" w:hAnsi="Times New Roman"/>
-          <w:sz w:val="28"/>
-          <w:szCs w:val="28"/>
-        </w:rPr>
-        <w:t>Console.WriteLine("Введите количество человек в походе");</w:t>
-      </w:r>
-    </w:p>
-    <w:p>
-      <w:pPr>
-        <w:autoSpaceDE w:val="0"/>
-        <w:autoSpaceDN w:val="0"/>
-        <w:adjustRightInd w:val="0"/>
-        <w:spacing w:after="0" w:line="240" w:lineRule="auto"/>
-        <w:ind w:left="709"/>
-        <w:rPr>
-          <w:rFonts w:ascii="Times New Roman" w:hAnsi="Times New Roman"/>
-          <w:sz w:val="28"/>
-          <w:szCs w:val="28"/>
-          <w:lang w:val="en-US"/>
-        </w:rPr>
-      </w:pPr>
-      <w:r>
-        <w:rPr>
-          <w:rFonts w:ascii="Times New Roman" w:hAnsi="Times New Roman"/>
-          <w:sz w:val="28"/>
-          <w:szCs w:val="28"/>
-        </w:rPr>
-        <w:t xml:space="preserve">            </w:t>
-      </w:r>
-      <w:r>
-        <w:rPr>
-          <w:rFonts w:ascii="Times New Roman" w:hAnsi="Times New Roman"/>
-          <w:sz w:val="28"/>
-          <w:szCs w:val="28"/>
-          <w:lang w:val="en-US"/>
-        </w:rPr>
-        <w:t>int g =Convert.ToInt32( Console.ReadLine());</w:t>
-      </w:r>
-    </w:p>
-    <w:p>
-      <w:pPr>
-        <w:autoSpaceDE w:val="0"/>
-        <w:autoSpaceDN w:val="0"/>
-        <w:adjustRightInd w:val="0"/>
-        <w:spacing w:after="0" w:line="240" w:lineRule="auto"/>
-        <w:ind w:left="709"/>
-        <w:rPr>
-          <w:rFonts w:ascii="Times New Roman" w:hAnsi="Times New Roman"/>
-          <w:sz w:val="28"/>
-          <w:szCs w:val="28"/>
-          <w:lang w:val="en-US"/>
-        </w:rPr>
-      </w:pPr>
-      <w:r>
-        <w:rPr>
-          <w:rFonts w:ascii="Times New Roman" w:hAnsi="Times New Roman"/>
-          <w:sz w:val="28"/>
-          <w:szCs w:val="28"/>
-          <w:lang w:val="en-US"/>
-        </w:rPr>
-        <w:t xml:space="preserve">            </w:t>
-      </w:r>
-    </w:p>
-    <w:p>
-      <w:pPr>
-        <w:autoSpaceDE w:val="0"/>
-        <w:autoSpaceDN w:val="0"/>
-        <w:adjustRightInd w:val="0"/>
-        <w:spacing w:after="0" w:line="240" w:lineRule="auto"/>
-        <w:ind w:left="709"/>
-        <w:rPr>
-          <w:rFonts w:ascii="Times New Roman" w:hAnsi="Times New Roman"/>
-          <w:sz w:val="28"/>
-          <w:szCs w:val="28"/>
-          <w:lang w:val="en-US"/>
-        </w:rPr>
-      </w:pPr>
-      <w:r>
-        <w:rPr>
-          <w:rFonts w:ascii="Times New Roman" w:hAnsi="Times New Roman"/>
-          <w:sz w:val="28"/>
-          <w:szCs w:val="28"/>
-          <w:lang w:val="en-US"/>
-        </w:rPr>
-        <w:t xml:space="preserve">            Hikelist.Add(new Hike(w, g));</w:t>
-      </w:r>
-    </w:p>
-    <w:p>
-      <w:pPr>
-        <w:autoSpaceDE w:val="0"/>
-        <w:autoSpaceDN w:val="0"/>
-        <w:adjustRightInd w:val="0"/>
-        <w:spacing w:after="0" w:line="240" w:lineRule="auto"/>
-        <w:ind w:left="709"/>
-        <w:rPr>
-          <w:rFonts w:ascii="Times New Roman" w:hAnsi="Times New Roman"/>
-          <w:sz w:val="28"/>
-          <w:szCs w:val="28"/>
-          <w:lang w:val="en-US"/>
-        </w:rPr>
-      </w:pPr>
-      <w:r>
-        <w:rPr>
-          <w:rFonts w:ascii="Times New Roman" w:hAnsi="Times New Roman"/>
-          <w:sz w:val="28"/>
-          <w:szCs w:val="28"/>
-          <w:lang w:val="en-US"/>
-        </w:rPr>
-        <w:t xml:space="preserve">            hike[i + 1] = w;</w:t>
-      </w:r>
-    </w:p>
-    <w:p>
-      <w:pPr>
-        <w:autoSpaceDE w:val="0"/>
-        <w:autoSpaceDN w:val="0"/>
-        <w:adjustRightInd w:val="0"/>
-        <w:spacing w:after="0" w:line="240" w:lineRule="auto"/>
-        <w:ind w:left="709"/>
-        <w:rPr>
-          <w:rFonts w:ascii="Times New Roman" w:hAnsi="Times New Roman"/>
-          <w:sz w:val="28"/>
-          <w:szCs w:val="28"/>
-          <w:lang w:val="en-US"/>
-        </w:rPr>
-      </w:pPr>
-      <w:r>
-        <w:rPr>
-          <w:rFonts w:ascii="Times New Roman" w:hAnsi="Times New Roman"/>
-          <w:sz w:val="28"/>
-          <w:szCs w:val="28"/>
-          <w:lang w:val="en-US"/>
-        </w:rPr>
-        <w:t xml:space="preserve">        }</w:t>
-      </w:r>
-    </w:p>
-    <w:p>
-      <w:pPr>
-        <w:autoSpaceDE w:val="0"/>
-        <w:autoSpaceDN w:val="0"/>
-        <w:adjustRightInd w:val="0"/>
-        <w:spacing w:after="0" w:line="240" w:lineRule="auto"/>
-        <w:ind w:left="709"/>
-        <w:rPr>
-          <w:rFonts w:ascii="Times New Roman" w:hAnsi="Times New Roman"/>
-          <w:sz w:val="28"/>
-          <w:szCs w:val="28"/>
-          <w:lang w:val="en-US"/>
-        </w:rPr>
-      </w:pPr>
-      <w:r>
-        <w:rPr>
-          <w:rFonts w:ascii="Times New Roman" w:hAnsi="Times New Roman"/>
-          <w:sz w:val="28"/>
-          <w:szCs w:val="28"/>
-          <w:lang w:val="en-US"/>
-        </w:rPr>
-        <w:t xml:space="preserve">        Console.WriteLine("============ ");</w:t>
-      </w:r>
-    </w:p>
-    <w:p>
-      <w:pPr>
-        <w:autoSpaceDE w:val="0"/>
-        <w:autoSpaceDN w:val="0"/>
-        <w:adjustRightInd w:val="0"/>
-        <w:spacing w:after="0" w:line="240" w:lineRule="auto"/>
-        <w:ind w:left="709"/>
-        <w:rPr>
-          <w:rFonts w:ascii="Times New Roman" w:hAnsi="Times New Roman"/>
-          <w:sz w:val="28"/>
-          <w:szCs w:val="28"/>
-          <w:lang w:val="en-US"/>
-        </w:rPr>
-      </w:pPr>
-      <w:r>
-        <w:rPr>
-          <w:rFonts w:ascii="Times New Roman" w:hAnsi="Times New Roman"/>
-          <w:sz w:val="28"/>
-          <w:szCs w:val="28"/>
-          <w:lang w:val="en-US"/>
-        </w:rPr>
-        <w:t xml:space="preserve">        foreach (KeyValuePair &lt; int, string&gt; keyValue in hike)</w:t>
-      </w:r>
-    </w:p>
-    <w:p>
-      <w:pPr>
-        <w:autoSpaceDE w:val="0"/>
-        <w:autoSpaceDN w:val="0"/>
-        <w:adjustRightInd w:val="0"/>
-        <w:spacing w:after="0" w:line="240" w:lineRule="auto"/>
-        <w:ind w:left="709"/>
-        <w:rPr>
-          <w:rFonts w:ascii="Times New Roman" w:hAnsi="Times New Roman"/>
-          <w:sz w:val="28"/>
-          <w:szCs w:val="28"/>
-          <w:lang w:val="en-US"/>
-        </w:rPr>
-      </w:pPr>
-      <w:r>
-        <w:rPr>
-          <w:rFonts w:ascii="Times New Roman" w:hAnsi="Times New Roman"/>
-          <w:sz w:val="28"/>
-          <w:szCs w:val="28"/>
-          <w:lang w:val="en-US"/>
-        </w:rPr>
-        <w:t>{</w:t>
-      </w:r>
-    </w:p>
-    <w:p>
-      <w:pPr>
-        <w:autoSpaceDE w:val="0"/>
-        <w:autoSpaceDN w:val="0"/>
-        <w:adjustRightInd w:val="0"/>
-        <w:spacing w:after="0" w:line="240" w:lineRule="auto"/>
-        <w:ind w:left="709"/>
-        <w:rPr>
-          <w:rFonts w:ascii="Times New Roman" w:hAnsi="Times New Roman"/>
-          <w:sz w:val="28"/>
-          <w:szCs w:val="28"/>
-          <w:lang w:val="en-US"/>
-        </w:rPr>
-      </w:pPr>
-      <w:r>
-        <w:rPr>
-          <w:rFonts w:ascii="Times New Roman" w:hAnsi="Times New Roman"/>
-          <w:sz w:val="28"/>
-          <w:szCs w:val="28"/>
-          <w:lang w:val="en-US"/>
-        </w:rPr>
-        <w:t xml:space="preserve">            Console.WriteLine(keyValue.Key + "-" +keyValue.Value);</w:t>
-      </w:r>
-    </w:p>
-    <w:p>
-      <w:pPr>
-        <w:autoSpaceDE w:val="0"/>
-        <w:autoSpaceDN w:val="0"/>
-        <w:adjustRightInd w:val="0"/>
-        <w:spacing w:after="0" w:line="240" w:lineRule="auto"/>
-        <w:ind w:left="709"/>
-        <w:rPr>
-          <w:rFonts w:ascii="Times New Roman" w:hAnsi="Times New Roman"/>
-          <w:sz w:val="28"/>
-          <w:szCs w:val="28"/>
-          <w:lang w:val="en-US"/>
-        </w:rPr>
-      </w:pPr>
-      <w:r>
-        <w:rPr>
-          <w:rFonts w:ascii="Times New Roman" w:hAnsi="Times New Roman"/>
-          <w:sz w:val="28"/>
-          <w:szCs w:val="28"/>
-          <w:lang w:val="en-US"/>
-        </w:rPr>
-        <w:t xml:space="preserve">        }</w:t>
-      </w:r>
-    </w:p>
-    <w:p>
-      <w:pPr>
-        <w:autoSpaceDE w:val="0"/>
-        <w:autoSpaceDN w:val="0"/>
-        <w:adjustRightInd w:val="0"/>
-        <w:spacing w:after="0" w:line="240" w:lineRule="auto"/>
-        <w:ind w:left="709"/>
-        <w:rPr>
-          <w:rFonts w:ascii="Times New Roman" w:hAnsi="Times New Roman"/>
-          <w:sz w:val="28"/>
-          <w:szCs w:val="28"/>
-          <w:lang w:val="en-US"/>
-        </w:rPr>
-      </w:pPr>
-      <w:r>
-        <w:rPr>
-          <w:rFonts w:ascii="Times New Roman" w:hAnsi="Times New Roman"/>
-          <w:sz w:val="28"/>
-          <w:szCs w:val="28"/>
-          <w:lang w:val="en-US"/>
-        </w:rPr>
-        <w:t xml:space="preserve">        Console.WriteLine("============ ");</w:t>
-      </w:r>
-    </w:p>
-    <w:p>
-      <w:pPr>
-        <w:autoSpaceDE w:val="0"/>
-        <w:autoSpaceDN w:val="0"/>
-        <w:adjustRightInd w:val="0"/>
-        <w:spacing w:after="0" w:line="240" w:lineRule="auto"/>
-        <w:ind w:left="709"/>
-        <w:rPr>
-          <w:rFonts w:ascii="Times New Roman" w:hAnsi="Times New Roman"/>
-          <w:sz w:val="28"/>
-          <w:szCs w:val="28"/>
-          <w:lang w:val="en-US"/>
-        </w:rPr>
-      </w:pPr>
-      <w:r>
-        <w:rPr>
-          <w:rFonts w:ascii="Times New Roman" w:hAnsi="Times New Roman"/>
-          <w:sz w:val="28"/>
-          <w:szCs w:val="28"/>
-          <w:lang w:val="en-US"/>
-        </w:rPr>
-        <w:t xml:space="preserve">        foreach (Hike x in Hikelist)</w:t>
-      </w:r>
-    </w:p>
-    <w:p>
-      <w:pPr>
-        <w:autoSpaceDE w:val="0"/>
-        <w:autoSpaceDN w:val="0"/>
-        <w:adjustRightInd w:val="0"/>
-        <w:spacing w:after="0" w:line="240" w:lineRule="auto"/>
-        <w:ind w:left="709"/>
-        <w:rPr>
-          <w:rFonts w:ascii="Times New Roman" w:hAnsi="Times New Roman"/>
-          <w:sz w:val="28"/>
-          <w:szCs w:val="28"/>
-          <w:lang w:val="en-US"/>
-        </w:rPr>
-      </w:pPr>
-      <w:r>
-        <w:rPr>
-          <w:rFonts w:ascii="Times New Roman" w:hAnsi="Times New Roman"/>
-          <w:sz w:val="28"/>
-          <w:szCs w:val="28"/>
-          <w:lang w:val="en-US"/>
-        </w:rPr>
-        <w:t xml:space="preserve">            x.PrintWeather();</w:t>
-      </w:r>
-    </w:p>
-    <w:p>
-      <w:pPr>
-        <w:autoSpaceDE w:val="0"/>
-        <w:autoSpaceDN w:val="0"/>
-        <w:adjustRightInd w:val="0"/>
-        <w:spacing w:after="0" w:line="240" w:lineRule="auto"/>
-        <w:ind w:left="709"/>
-        <w:rPr>
-          <w:rFonts w:ascii="Times New Roman" w:hAnsi="Times New Roman"/>
-          <w:sz w:val="28"/>
-          <w:szCs w:val="28"/>
-          <w:lang w:val="en-US"/>
-        </w:rPr>
-      </w:pPr>
-      <w:r>
-        <w:rPr>
-          <w:rFonts w:ascii="Times New Roman" w:hAnsi="Times New Roman"/>
-          <w:sz w:val="28"/>
-          <w:szCs w:val="28"/>
-          <w:lang w:val="en-US"/>
-        </w:rPr>
-        <w:t xml:space="preserve">        Hikelist.RemoveAt(1);</w:t>
-      </w:r>
-    </w:p>
-    <w:p>
-      <w:pPr>
-        <w:autoSpaceDE w:val="0"/>
-        <w:autoSpaceDN w:val="0"/>
-        <w:adjustRightInd w:val="0"/>
-        <w:spacing w:after="0" w:line="240" w:lineRule="auto"/>
-        <w:ind w:left="709"/>
-        <w:rPr>
-          <w:rFonts w:ascii="Times New Roman" w:hAnsi="Times New Roman"/>
-          <w:sz w:val="28"/>
-          <w:szCs w:val="28"/>
-          <w:lang w:val="en-US"/>
-        </w:rPr>
-      </w:pPr>
-      <w:r>
-        <w:rPr>
-          <w:rFonts w:ascii="Times New Roman" w:hAnsi="Times New Roman"/>
-          <w:sz w:val="28"/>
-          <w:szCs w:val="28"/>
-          <w:lang w:val="en-US"/>
-        </w:rPr>
-        <w:t xml:space="preserve">        Console.WriteLine("============ ");</w:t>
-      </w:r>
-    </w:p>
-    <w:p>
-      <w:pPr>
-        <w:autoSpaceDE w:val="0"/>
-        <w:autoSpaceDN w:val="0"/>
-        <w:adjustRightInd w:val="0"/>
-        <w:spacing w:after="0" w:line="240" w:lineRule="auto"/>
-        <w:ind w:left="709"/>
-        <w:rPr>
-          <w:rFonts w:ascii="Times New Roman" w:hAnsi="Times New Roman"/>
-          <w:sz w:val="28"/>
-          <w:szCs w:val="28"/>
-          <w:lang w:val="en-US"/>
-        </w:rPr>
-      </w:pPr>
-      <w:r>
-        <w:rPr>
-          <w:rFonts w:ascii="Times New Roman" w:hAnsi="Times New Roman"/>
-          <w:sz w:val="28"/>
-          <w:szCs w:val="28"/>
-          <w:lang w:val="en-US"/>
-        </w:rPr>
-        <w:t xml:space="preserve">        Hi cl = (Hi)Hikelist.Clone();</w:t>
-      </w:r>
-    </w:p>
-    <w:p>
-      <w:pPr>
-        <w:autoSpaceDE w:val="0"/>
-        <w:autoSpaceDN w:val="0"/>
-        <w:adjustRightInd w:val="0"/>
-        <w:spacing w:after="0" w:line="240" w:lineRule="auto"/>
-        <w:ind w:left="709"/>
-        <w:rPr>
-          <w:rFonts w:ascii="Times New Roman" w:hAnsi="Times New Roman"/>
-          <w:sz w:val="28"/>
-          <w:szCs w:val="28"/>
-          <w:lang w:val="en-US"/>
-        </w:rPr>
-      </w:pPr>
-      <w:r>
-        <w:rPr>
-          <w:rFonts w:ascii="Times New Roman" w:hAnsi="Times New Roman"/>
-          <w:sz w:val="28"/>
-          <w:szCs w:val="28"/>
-          <w:lang w:val="en-US"/>
-        </w:rPr>
-        <w:lastRenderedPageBreak/>
-        <w:t xml:space="preserve">        foreach (Hike x in cl) x.PrintWeather();</w:t>
-      </w:r>
-    </w:p>
-    <w:p>
-      <w:pPr>
-        <w:autoSpaceDE w:val="0"/>
-        <w:autoSpaceDN w:val="0"/>
-        <w:adjustRightInd w:val="0"/>
-        <w:spacing w:after="0" w:line="240" w:lineRule="auto"/>
-        <w:ind w:left="709"/>
-        <w:rPr>
-          <w:rFonts w:ascii="Times New Roman" w:hAnsi="Times New Roman"/>
-          <w:sz w:val="28"/>
-          <w:szCs w:val="28"/>
-        </w:rPr>
-      </w:pPr>
-      <w:r>
-        <w:rPr>
-          <w:rFonts w:ascii="Times New Roman" w:hAnsi="Times New Roman"/>
-          <w:sz w:val="28"/>
-          <w:szCs w:val="28"/>
-          <w:lang w:val="en-US"/>
-        </w:rPr>
-        <w:t xml:space="preserve">        </w:t>
-      </w:r>
-      <w:r>
-        <w:rPr>
-          <w:rFonts w:ascii="Times New Roman" w:hAnsi="Times New Roman"/>
-          <w:sz w:val="28"/>
-          <w:szCs w:val="28"/>
-        </w:rPr>
-        <w:t>Console.ReadLine();</w:t>
-      </w:r>
-    </w:p>
-    <w:p>
-      <w:pPr>
-        <w:autoSpaceDE w:val="0"/>
-        <w:autoSpaceDN w:val="0"/>
-        <w:adjustRightInd w:val="0"/>
-        <w:spacing w:after="0" w:line="240" w:lineRule="auto"/>
-        <w:ind w:left="709"/>
-        <w:rPr>
-          <w:rFonts w:ascii="Times New Roman" w:hAnsi="Times New Roman"/>
-          <w:sz w:val="28"/>
-          <w:szCs w:val="28"/>
-        </w:rPr>
-      </w:pPr>
-      <w:r>
-        <w:rPr>
-          <w:rFonts w:ascii="Times New Roman" w:hAnsi="Times New Roman"/>
-          <w:sz w:val="28"/>
-          <w:szCs w:val="28"/>
-        </w:rPr>
-        <w:t xml:space="preserve">    }</w:t>
-      </w:r>
-    </w:p>
-    <w:p>
-      <w:pPr>
-        <w:autoSpaceDE w:val="0"/>
-        <w:autoSpaceDN w:val="0"/>
-        <w:adjustRightInd w:val="0"/>
-        <w:spacing w:after="0" w:line="240" w:lineRule="auto"/>
-        <w:ind w:left="709"/>
-        <w:rPr>
-          <w:rFonts w:ascii="Times New Roman" w:hAnsi="Times New Roman"/>
-          <w:sz w:val="28"/>
-          <w:szCs w:val="28"/>
-        </w:rPr>
-      </w:pPr>
-      <w:r>
-        <w:rPr>
-          <w:rFonts w:ascii="Times New Roman" w:hAnsi="Times New Roman"/>
-          <w:sz w:val="28"/>
-          <w:szCs w:val="28"/>
-        </w:rPr>
-        <w:t>}</w:t>
-      </w:r>
-    </w:p>
-    <w:p>
-      <w:pPr>
-        <w:autoSpaceDE w:val="0"/>
-        <w:autoSpaceDN w:val="0"/>
-        <w:adjustRightInd w:val="0"/>
-        <w:spacing w:after="0" w:line="240" w:lineRule="auto"/>
-        <w:ind w:left="709"/>
-        <w:rPr>
-          <w:rFonts w:ascii="Times New Roman" w:hAnsi="Times New Roman"/>
-          <w:sz w:val="28"/>
-          <w:szCs w:val="28"/>
-        </w:rPr>
-      </w:pPr>
-      <w:r>
-        <w:rPr>
-          <w:rFonts w:ascii="Times New Roman" w:hAnsi="Times New Roman"/>
-          <w:sz w:val="28"/>
-          <w:szCs w:val="28"/>
-        </w:rPr>
-        <w:t>}</w:t>
-      </w:r>
-    </w:p>
-    <w:p>
-      <w:pPr>
-        <w:autoSpaceDE w:val="0"/>
-        <w:autoSpaceDN w:val="0"/>
-        <w:adjustRightInd w:val="0"/>
-        <w:spacing w:after="0" w:line="240" w:lineRule="auto"/>
-        <w:rPr>
-          <w:rFonts w:ascii="Times New Roman" w:hAnsi="Times New Roman"/>
-          <w:sz w:val="28"/>
-          <w:szCs w:val="28"/>
-        </w:rPr>
-      </w:pPr>
-    </w:p>
-    <w:p>
-      <w:pPr>
-        <w:autoSpaceDE w:val="0"/>
-        <w:autoSpaceDN w:val="0"/>
-        <w:adjustRightInd w:val="0"/>
-        <w:spacing w:after="0" w:line="240" w:lineRule="auto"/>
-        <w:ind w:left="567"/>
-        <w:rPr>
-          <w:rFonts w:ascii="Times New Roman" w:hAnsi="Times New Roman"/>
-          <w:sz w:val="28"/>
-          <w:szCs w:val="28"/>
-        </w:rPr>
-      </w:pPr>
-      <w:r>
-        <w:rPr>
-          <w:rFonts w:ascii="Times New Roman" w:hAnsi="Times New Roman"/>
-          <w:sz w:val="28"/>
-          <w:szCs w:val="28"/>
-        </w:rPr>
-        <w:t>Таблица 18</w:t>
-      </w:r>
-      <w:r>
-        <w:rPr>
-          <w:rFonts w:ascii="Times New Roman" w:hAnsi="Times New Roman"/>
-          <w:sz w:val="28"/>
-          <w:szCs w:val="28"/>
-        </w:rPr>
-        <w:t>.3</w:t>
-      </w:r>
-      <w:r>
-        <w:rPr>
-          <w:rFonts w:ascii="Times New Roman" w:hAnsi="Times New Roman"/>
-          <w:sz w:val="28"/>
-          <w:szCs w:val="28"/>
-        </w:rPr>
-        <w:t xml:space="preserve"> – Входные и выходные данные</w:t>
-      </w:r>
-    </w:p>
-    <w:tbl>
-      <w:tblPr>
-        <w:tblStyle w:val="a7"/>
-        <w:tblW w:w="0" w:type="auto"/>
-        <w:tblInd w:w="108" w:type="dxa"/>
-        <w:tblLook w:val="04A0" w:firstRow="1" w:lastRow="0" w:firstColumn="1" w:lastColumn="0" w:noHBand="0" w:noVBand="1"/>
-      </w:tblPr>
-      <w:tblGrid>
-        <w:gridCol w:w="5244"/>
-        <w:gridCol w:w="4679"/>
-      </w:tblGrid>
-      <w:tr>
-        <w:tc>
-          <w:tcPr>
-            <w:tcW w:w="5244" w:type="dxa"/>
-          </w:tcPr>
-          <w:p>
-            <w:pPr>
-              <w:autoSpaceDE w:val="0"/>
-              <w:autoSpaceDN w:val="0"/>
-              <w:adjustRightInd w:val="0"/>
-              <w:spacing w:after="0" w:line="240" w:lineRule="auto"/>
-              <w:rPr>
-                <w:rFonts w:ascii="Times New Roman" w:hAnsi="Times New Roman"/>
-                <w:sz w:val="28"/>
-                <w:szCs w:val="28"/>
-              </w:rPr>
-            </w:pPr>
-            <w:r>
-              <w:rPr>
-                <w:rFonts w:ascii="Times New Roman" w:hAnsi="Times New Roman"/>
-                <w:sz w:val="28"/>
-                <w:szCs w:val="28"/>
-              </w:rPr>
-              <w:t xml:space="preserve">       </w:t>
-            </w:r>
-            <w:r>
-              <w:rPr>
-                <w:rFonts w:ascii="Times New Roman" w:hAnsi="Times New Roman"/>
-                <w:sz w:val="28"/>
-                <w:szCs w:val="28"/>
-              </w:rPr>
-              <w:t>Входные данные</w:t>
-            </w:r>
-          </w:p>
-        </w:tc>
-        <w:tc>
-          <w:tcPr>
-            <w:tcW w:w="4679" w:type="dxa"/>
-          </w:tcPr>
-          <w:p>
-            <w:pPr>
-              <w:autoSpaceDE w:val="0"/>
-              <w:autoSpaceDN w:val="0"/>
-              <w:adjustRightInd w:val="0"/>
-              <w:spacing w:after="0" w:line="240" w:lineRule="auto"/>
-              <w:rPr>
-                <w:rFonts w:ascii="Times New Roman" w:hAnsi="Times New Roman"/>
-                <w:sz w:val="28"/>
-                <w:szCs w:val="28"/>
-              </w:rPr>
-            </w:pPr>
-            <w:r>
-              <w:rPr>
-                <w:rFonts w:ascii="Times New Roman" w:hAnsi="Times New Roman"/>
-                <w:sz w:val="28"/>
-                <w:szCs w:val="28"/>
-              </w:rPr>
-              <w:t xml:space="preserve">       </w:t>
-            </w:r>
-            <w:r>
-              <w:rPr>
-                <w:rFonts w:ascii="Times New Roman" w:hAnsi="Times New Roman"/>
-                <w:sz w:val="28"/>
-                <w:szCs w:val="28"/>
-              </w:rPr>
-              <w:t>Выходные данные</w:t>
-            </w:r>
-          </w:p>
-        </w:tc>
-      </w:tr>
-      <w:tr>
-        <w:tc>
-          <w:tcPr>
-            <w:tcW w:w="5244" w:type="dxa"/>
-          </w:tcPr>
-          <w:p>
-            <w:pPr>
-              <w:autoSpaceDE w:val="0"/>
-              <w:autoSpaceDN w:val="0"/>
-              <w:adjustRightInd w:val="0"/>
-              <w:spacing w:after="0" w:line="240" w:lineRule="auto"/>
-              <w:ind w:left="459"/>
-              <w:jc w:val="both"/>
-              <w:rPr>
-                <w:rFonts w:ascii="Times New Roman" w:hAnsi="Times New Roman"/>
-                <w:sz w:val="28"/>
-                <w:szCs w:val="28"/>
-              </w:rPr>
-            </w:pPr>
-            <w:r>
-              <w:rPr>
-                <w:rFonts w:ascii="Times New Roman" w:hAnsi="Times New Roman"/>
-                <w:sz w:val="28"/>
-                <w:szCs w:val="28"/>
-              </w:rPr>
-              <w:t>Топорик, 50, Ножовка, 30, Молоточек, 60</w:t>
-            </w:r>
-          </w:p>
-        </w:tc>
-        <w:tc>
-          <w:tcPr>
-            <w:tcW w:w="4679" w:type="dxa"/>
-          </w:tcPr>
-          <w:p>
-            <w:pPr>
-              <w:autoSpaceDE w:val="0"/>
-              <w:autoSpaceDN w:val="0"/>
-              <w:adjustRightInd w:val="0"/>
-              <w:spacing w:after="0" w:line="240" w:lineRule="auto"/>
-              <w:ind w:left="460"/>
-              <w:rPr>
-                <w:rFonts w:ascii="Times New Roman" w:hAnsi="Times New Roman"/>
-                <w:sz w:val="28"/>
-                <w:szCs w:val="28"/>
-              </w:rPr>
-            </w:pPr>
-            <w:r>
-              <w:rPr>
-                <w:rFonts w:ascii="Times New Roman" w:hAnsi="Times New Roman"/>
-                <w:sz w:val="28"/>
-                <w:szCs w:val="28"/>
-              </w:rPr>
-              <w:t>1-Топорик</w:t>
-            </w:r>
-          </w:p>
-          <w:p>
-            <w:pPr>
-              <w:autoSpaceDE w:val="0"/>
-              <w:autoSpaceDN w:val="0"/>
-              <w:adjustRightInd w:val="0"/>
-              <w:spacing w:after="0" w:line="240" w:lineRule="auto"/>
-              <w:ind w:left="460"/>
-              <w:rPr>
-                <w:rFonts w:ascii="Times New Roman" w:hAnsi="Times New Roman"/>
-                <w:sz w:val="28"/>
-                <w:szCs w:val="28"/>
-              </w:rPr>
-            </w:pPr>
-            <w:r>
-              <w:rPr>
-                <w:rFonts w:ascii="Times New Roman" w:hAnsi="Times New Roman"/>
-                <w:sz w:val="28"/>
-                <w:szCs w:val="28"/>
-              </w:rPr>
-              <w:t>2-Ножовка</w:t>
-            </w:r>
-          </w:p>
-          <w:p>
-            <w:pPr>
-              <w:autoSpaceDE w:val="0"/>
-              <w:autoSpaceDN w:val="0"/>
-              <w:adjustRightInd w:val="0"/>
-              <w:spacing w:after="0" w:line="240" w:lineRule="auto"/>
-              <w:ind w:left="460"/>
-              <w:rPr>
-                <w:rFonts w:ascii="Times New Roman" w:hAnsi="Times New Roman"/>
-                <w:sz w:val="28"/>
-                <w:szCs w:val="28"/>
-              </w:rPr>
-            </w:pPr>
-            <w:r>
-              <w:rPr>
-                <w:rFonts w:ascii="Times New Roman" w:hAnsi="Times New Roman"/>
-                <w:sz w:val="28"/>
-                <w:szCs w:val="28"/>
-              </w:rPr>
-              <w:t>3-Молоточек</w:t>
-            </w:r>
-          </w:p>
-          <w:p>
-            <w:pPr>
-              <w:autoSpaceDE w:val="0"/>
-              <w:autoSpaceDN w:val="0"/>
-              <w:adjustRightInd w:val="0"/>
-              <w:spacing w:after="0" w:line="240" w:lineRule="auto"/>
-              <w:ind w:left="460"/>
-              <w:rPr>
-                <w:rFonts w:ascii="Times New Roman" w:hAnsi="Times New Roman"/>
-                <w:sz w:val="28"/>
-                <w:szCs w:val="28"/>
-              </w:rPr>
-            </w:pPr>
-            <w:r>
-              <w:rPr>
-                <w:rFonts w:ascii="Times New Roman" w:hAnsi="Times New Roman"/>
-                <w:sz w:val="28"/>
-                <w:szCs w:val="28"/>
-              </w:rPr>
-              <w:t>В походе-Топорик количетво человек-50</w:t>
-            </w:r>
-          </w:p>
-          <w:p>
-            <w:pPr>
-              <w:autoSpaceDE w:val="0"/>
-              <w:autoSpaceDN w:val="0"/>
-              <w:adjustRightInd w:val="0"/>
-              <w:spacing w:after="0" w:line="240" w:lineRule="auto"/>
-              <w:ind w:left="460"/>
-              <w:rPr>
-                <w:rFonts w:ascii="Times New Roman" w:hAnsi="Times New Roman"/>
-                <w:sz w:val="28"/>
-                <w:szCs w:val="28"/>
-              </w:rPr>
-            </w:pPr>
-            <w:r>
-              <w:rPr>
-                <w:rFonts w:ascii="Times New Roman" w:hAnsi="Times New Roman"/>
-                <w:sz w:val="28"/>
-                <w:szCs w:val="28"/>
-              </w:rPr>
-              <w:t xml:space="preserve"> В походе-Ножовка количетво человек-30</w:t>
-            </w:r>
-          </w:p>
-          <w:p>
-            <w:pPr>
-              <w:autoSpaceDE w:val="0"/>
-              <w:autoSpaceDN w:val="0"/>
-              <w:adjustRightInd w:val="0"/>
-              <w:spacing w:after="0" w:line="240" w:lineRule="auto"/>
-              <w:ind w:left="460"/>
-              <w:rPr>
-                <w:rFonts w:ascii="Times New Roman" w:hAnsi="Times New Roman"/>
-                <w:sz w:val="28"/>
-                <w:szCs w:val="28"/>
-              </w:rPr>
-            </w:pPr>
-            <w:r>
-              <w:rPr>
-                <w:rFonts w:ascii="Times New Roman" w:hAnsi="Times New Roman"/>
-                <w:sz w:val="28"/>
-                <w:szCs w:val="28"/>
-              </w:rPr>
-              <w:t xml:space="preserve"> В походе-Молоточек количетво человек-60</w:t>
-            </w:r>
-          </w:p>
-          <w:p>
-            <w:pPr>
-              <w:autoSpaceDE w:val="0"/>
-              <w:autoSpaceDN w:val="0"/>
-              <w:adjustRightInd w:val="0"/>
-              <w:spacing w:after="0" w:line="240" w:lineRule="auto"/>
-              <w:ind w:left="460"/>
-              <w:rPr>
-                <w:rFonts w:ascii="Times New Roman" w:hAnsi="Times New Roman"/>
-                <w:sz w:val="28"/>
-                <w:szCs w:val="28"/>
-              </w:rPr>
-            </w:pPr>
-            <w:r>
-              <w:rPr>
-                <w:rFonts w:ascii="Times New Roman" w:hAnsi="Times New Roman"/>
-                <w:sz w:val="28"/>
-                <w:szCs w:val="28"/>
-              </w:rPr>
-              <w:t>В походе-Топорик количетво человек-50</w:t>
-            </w:r>
-          </w:p>
-          <w:p>
-            <w:pPr>
-              <w:autoSpaceDE w:val="0"/>
-              <w:autoSpaceDN w:val="0"/>
-              <w:adjustRightInd w:val="0"/>
-              <w:spacing w:after="0" w:line="240" w:lineRule="auto"/>
-              <w:ind w:left="460"/>
-              <w:rPr>
-                <w:rFonts w:ascii="Times New Roman" w:hAnsi="Times New Roman"/>
-                <w:sz w:val="28"/>
-                <w:szCs w:val="28"/>
-              </w:rPr>
-            </w:pPr>
-            <w:r>
-              <w:rPr>
-                <w:rFonts w:ascii="Times New Roman" w:hAnsi="Times New Roman"/>
-                <w:sz w:val="28"/>
-                <w:szCs w:val="28"/>
-              </w:rPr>
-              <w:t xml:space="preserve"> В походе-Молоточек количетво человек-60</w:t>
-            </w:r>
-          </w:p>
-        </w:tc>
-      </w:tr>
-    </w:tbl>
-    <w:p>
-      <w:pPr>
-        <w:spacing w:after="0"/>
-        <w:jc w:val="both"/>
-        <w:rPr>
-          <w:rStyle w:val="af5"/>
-          <w:rFonts w:ascii="Times New Roman" w:hAnsi="Times New Roman"/>
-          <w:i w:val="0"/>
-          <w:sz w:val="28"/>
-          <w:szCs w:val="28"/>
-        </w:rPr>
-      </w:pPr>
-    </w:p>
-    <w:p>
-      <w:pPr>
-        <w:spacing w:after="0"/>
-        <w:ind w:firstLine="709"/>
-        <w:jc w:val="both"/>
-        <w:rPr>
-          <w:rStyle w:val="af5"/>
-          <w:rFonts w:ascii="Times New Roman" w:hAnsi="Times New Roman"/>
-          <w:i w:val="0"/>
-          <w:sz w:val="28"/>
-          <w:szCs w:val="28"/>
-        </w:rPr>
-      </w:pPr>
-      <w:r>
-        <w:rPr>
-          <w:rStyle w:val="af5"/>
-          <w:rFonts w:ascii="Times New Roman" w:hAnsi="Times New Roman"/>
-          <w:i w:val="0"/>
-          <w:sz w:val="28"/>
-          <w:szCs w:val="28"/>
-        </w:rPr>
-        <w:t>Анализ результатов:</w:t>
-      </w:r>
-    </w:p>
-    <w:p>
-      <w:pPr>
-        <w:spacing w:after="0"/>
-        <w:ind w:firstLine="709"/>
-        <w:jc w:val="center"/>
-        <w:rPr>
-          <w:rStyle w:val="af5"/>
-          <w:rFonts w:ascii="Times New Roman" w:hAnsi="Times New Roman"/>
-          <w:i w:val="0"/>
-          <w:sz w:val="28"/>
-          <w:szCs w:val="28"/>
-        </w:rPr>
-      </w:pPr>
-      <w:r>
-        <w:rPr>
-          <w:rStyle w:val="af5"/>
-          <w:rFonts w:ascii="Times New Roman" w:hAnsi="Times New Roman"/>
-          <w:i w:val="0"/>
-          <w:noProof/>
-          <w:sz w:val="28"/>
-          <w:szCs w:val="28"/>
-          <w:lang w:val="en-US" w:eastAsia="en-US"/>
-        </w:rPr>
-        <w:drawing>
-          <wp:inline distT="0" distB="0" distL="0" distR="0" wp14:anchorId="21179B96" wp14:editId="3E821D8D">
-            <wp:extent cx="2804124" cy="3672541"/>
-            <wp:effectExtent l="0" t="0" r="0" b="4445"/>
-            <wp:docPr id="70" name="Рисунок 70"/>
-            <wp:cNvGraphicFramePr>
-              <a:graphicFrameLocks xmlns:a="http://schemas.openxmlformats.org/drawingml/2006/main" noChangeAspect="1"/>
-            </wp:cNvGraphicFramePr>
-            <a:graphic xmlns:a="http://schemas.openxmlformats.org/drawingml/2006/main">
-              <a:graphicData uri="http://schemas.openxmlformats.org/drawingml/2006/picture">
-                <pic:pic xmlns:pic="http://schemas.openxmlformats.org/drawingml/2006/picture">
-                  <pic:nvPicPr>
-                    <pic:cNvPr id="1" name=""/>
-                    <pic:cNvPicPr/>
-                  </pic:nvPicPr>
-                  <pic:blipFill>
-                    <a:blip r:embed="rId9"/>
-                    <a:stretch>
-                      <a:fillRect/>
-                    </a:stretch>
-                  </pic:blipFill>
-                  <pic:spPr>
-                    <a:xfrm>
-                      <a:off x="0" y="0"/>
-                      <a:ext cx="2809689" cy="3679830"/>
-                    </a:xfrm>
-                    <a:prstGeom prst="rect">
-                      <a:avLst/>
-                    </a:prstGeom>
-                  </pic:spPr>
-                </pic:pic>
-              </a:graphicData>
-            </a:graphic>
-          </wp:inline>
-        </w:drawing>
-      </w:r>
-    </w:p>
-    <w:p>
-      <w:pPr>
-        <w:spacing w:after="0"/>
-        <w:ind w:firstLine="709"/>
-        <w:jc w:val="center"/>
-        <w:rPr>
-          <w:rStyle w:val="af5"/>
-          <w:rFonts w:ascii="Times New Roman" w:hAnsi="Times New Roman"/>
-          <w:i w:val="0"/>
-          <w:sz w:val="28"/>
-          <w:szCs w:val="28"/>
-        </w:rPr>
-      </w:pPr>
-      <w:r>
-        <w:rPr>
-          <w:rStyle w:val="af5"/>
-          <w:rFonts w:ascii="Times New Roman" w:hAnsi="Times New Roman"/>
-          <w:i w:val="0"/>
-          <w:sz w:val="28"/>
-          <w:szCs w:val="28"/>
-        </w:rPr>
-        <w:t>Рисунок 18.</w:t>
-      </w:r>
-      <w:r>
-        <w:rPr>
-          <w:rStyle w:val="af5"/>
-          <w:rFonts w:ascii="Times New Roman" w:hAnsi="Times New Roman"/>
-          <w:i w:val="0"/>
-          <w:sz w:val="28"/>
-          <w:szCs w:val="28"/>
-        </w:rPr>
-        <w:t>3</w:t>
-      </w:r>
-      <w:r>
-        <w:rPr>
-          <w:rStyle w:val="af5"/>
-          <w:rFonts w:ascii="Times New Roman" w:hAnsi="Times New Roman"/>
-          <w:i w:val="0"/>
-          <w:sz w:val="28"/>
-          <w:szCs w:val="28"/>
-        </w:rPr>
-        <w:t xml:space="preserve"> – Результат работы программы</w:t>
-      </w:r>
-    </w:p>
-    <w:p>
-      <w:pPr>
-        <w:spacing w:after="0" w:line="360" w:lineRule="auto"/>
-        <w:ind w:firstLine="709"/>
-        <w:jc w:val="center"/>
-        <w:rPr>
-          <w:rStyle w:val="af5"/>
-          <w:rFonts w:ascii="Times New Roman" w:hAnsi="Times New Roman"/>
-          <w:i w:val="0"/>
-          <w:sz w:val="28"/>
-          <w:szCs w:val="28"/>
-        </w:rPr>
-      </w:pPr>
-      <w:r>
-        <w:rPr>
-          <w:rStyle w:val="af5"/>
-          <w:rFonts w:ascii="Times New Roman" w:hAnsi="Times New Roman"/>
-          <w:i w:val="0"/>
-          <w:sz w:val="28"/>
-          <w:szCs w:val="28"/>
-        </w:rPr>
-        <w:t>Источник – собственная разработка</w:t>
-      </w:r>
-    </w:p>
     <w:sectPr>
-      <w:footerReference w:type="even" r:id="rId10"/>
-      <w:footerReference w:type="default" r:id="rId11"/>
-      <w:headerReference w:type="first" r:id="rId12"/>
-      <w:footerReference w:type="first" r:id="rId13"/>
+      <w:footerReference w:type="even" r:id="rId9"/>
+      <w:footerReference w:type="default" r:id="rId10"/>
+      <w:headerReference w:type="first" r:id="rId11"/>
+      <w:footerReference w:type="first" r:id="rId12"/>
       <w:pgSz w:w="11906" w:h="16838"/>
       <w:pgMar w:top="851" w:right="567" w:bottom="1701" w:left="1418" w:header="454" w:footer="397" w:gutter="0"/>
       <w:pgNumType w:start="39"/>
@@ -6591,7 +3086,7 @@
         </mc:Choice>
         <mc:Fallback>
           <w:pict>
-            <v:line w14:anchorId="5733EAC6" id="Line 61" o:spid="_x0000_s1026" style="position:absolute;z-index:251554816;visibility:visible;mso-wrap-style:square;mso-width-percent:0;mso-height-percent:0;mso-wrap-distance-left:9pt;mso-wrap-distance-top:0;mso-wrap-distance-right:9pt;mso-wrap-distance-bottom:0;mso-position-horizontal:absolute;mso-position-horizontal-relative:page;mso-position-vertical:absolute;mso-position-vertical-relative:page;mso-width-percent:0;mso-height-percent:0;mso-width-relative:page;mso-height-relative:page" from="552.85pt,801.75pt" to="581.2pt,801.75pt" o:gfxdata="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" strokeweight="1.5pt">
+            <v:line w14:anchorId="2D458D8B" id="Line 61" o:spid="_x0000_s1026" style="position:absolute;z-index:251554816;visibility:visible;mso-wrap-style:square;mso-width-percent:0;mso-height-percent:0;mso-wrap-distance-left:9pt;mso-wrap-distance-top:0;mso-wrap-distance-right:9pt;mso-wrap-distance-bottom:0;mso-position-horizontal:absolute;mso-position-horizontal-relative:page;mso-position-vertical:absolute;mso-position-vertical-relative:page;mso-width-percent:0;mso-height-percent:0;mso-width-relative:page;mso-height-relative:page" from="552.85pt,801.75pt" to="581.2pt,801.75pt" o:gfxdata="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" strokeweight="1.5pt">
               <w10:wrap anchorx="page" anchory="page"/>
             </v:line>
           </w:pict>
@@ -7788,7 +4283,7 @@
         </mc:Choice>
         <mc:Fallback>
           <w:pict>
-            <v:line w14:anchorId="2CC73EC8" id="Line 63" o:spid="_x0000_s1026" style="position:absolute;z-index:251563008;visibility:visible;mso-wrap-style:square;mso-width-percent:0;mso-height-percent:0;mso-wrap-distance-left:9pt;mso-wrap-distance-top:0;mso-wrap-distance-right:9pt;mso-wrap-distance-bottom:0;mso-position-horizontal:absolute;mso-position-horizontal-relative:page;mso-position-vertical:absolute;mso-position-vertical-relative:page;mso-width-percent:0;mso-height-percent:0;mso-width-relative:page;mso-height-relative:page" from="113.3pt,782.2pt" to="113.3pt,824.7pt" o:gfxdata="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" strokeweight="1.5pt">
+            <v:line w14:anchorId="7F762409" id="Line 63" o:spid="_x0000_s1026" style="position:absolute;z-index:251563008;visibility:visible;mso-wrap-style:square;mso-width-percent:0;mso-height-percent:0;mso-wrap-distance-left:9pt;mso-wrap-distance-top:0;mso-wrap-distance-right:9pt;mso-wrap-distance-bottom:0;mso-position-horizontal:absolute;mso-position-horizontal-relative:page;mso-position-vertical:absolute;mso-position-vertical-relative:page;mso-width-percent:0;mso-height-percent:0;mso-width-relative:page;mso-height-relative:page" from="113.3pt,782.2pt" to="113.3pt,824.7pt" o:gfxdata="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" strokeweight="1.5pt">
               <w10:wrap anchorx="page" anchory="page"/>
             </v:line>
           </w:pict>
@@ -7864,7 +4359,7 @@
         </mc:Choice>
         <mc:Fallback>
           <w:pict>
-            <v:line w14:anchorId="4F1D6C06" id="Line 62" o:spid="_x0000_s1026" style="position:absolute;z-index:251558912;visibility:visible;mso-wrap-style:square;mso-width-percent:0;mso-height-percent:0;mso-wrap-distance-left:9pt;mso-wrap-distance-top:0;mso-wrap-distance-right:9pt;mso-wrap-distance-bottom:0;mso-position-horizontal:absolute;mso-position-horizontal-relative:page;mso-position-vertical:absolute;mso-position-vertical-relative:page;mso-width-percent:0;mso-height-percent:0;mso-width-relative:page;mso-height-relative:page" from="85.05pt,781.9pt" to="85.05pt,824.4pt" o:gfxdata="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" strokeweight="1.5pt">
+            <v:line w14:anchorId="1EEE1326" id="Line 62" o:spid="_x0000_s1026" style="position:absolute;z-index:251558912;visibility:visible;mso-wrap-style:square;mso-width-percent:0;mso-height-percent:0;mso-wrap-distance-left:9pt;mso-wrap-distance-top:0;mso-wrap-distance-right:9pt;mso-wrap-distance-bottom:0;mso-position-horizontal:absolute;mso-position-horizontal-relative:page;mso-position-vertical:absolute;mso-position-vertical-relative:page;mso-width-percent:0;mso-height-percent:0;mso-width-relative:page;mso-height-relative:page" from="85.05pt,781.9pt" to="85.05pt,824.4pt" o:gfxdata="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" strokeweight="1.5pt">
               <w10:wrap anchorx="page" anchory="page"/>
             </v:line>
           </w:pict>
@@ -7940,7 +4435,7 @@
         </mc:Choice>
         <mc:Fallback>
           <w:pict>
-            <v:line w14:anchorId="0D119785" id="Line 65" o:spid="_x0000_s1026" style="position:absolute;z-index:251571200;visibility:visible;mso-wrap-style:square;mso-width-percent:0;mso-height-percent:0;mso-wrap-distance-left:9pt;mso-wrap-distance-top:0;mso-wrap-distance-right:9pt;mso-wrap-distance-bottom:0;mso-position-horizontal:absolute;mso-position-horizontal-relative:page;mso-position-vertical:absolute;mso-position-vertical-relative:page;mso-width-percent:0;mso-height-percent:0;mso-width-relative:page;mso-height-relative:page" from="212.65pt,781.9pt" to="212.65pt,824.4pt" o:gfxdata="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" strokeweight="1.5pt">
+            <v:line w14:anchorId="1FB248BA" id="Line 65" o:spid="_x0000_s1026" style="position:absolute;z-index:251571200;visibility:visible;mso-wrap-style:square;mso-width-percent:0;mso-height-percent:0;mso-wrap-distance-left:9pt;mso-wrap-distance-top:0;mso-wrap-distance-right:9pt;mso-wrap-distance-bottom:0;mso-position-horizontal:absolute;mso-position-horizontal-relative:page;mso-position-vertical:absolute;mso-position-vertical-relative:page;mso-width-percent:0;mso-height-percent:0;mso-width-relative:page;mso-height-relative:page" from="212.65pt,781.9pt" to="212.65pt,824.4pt" o:gfxdata="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" strokeweight="1.5pt">
               <w10:wrap anchorx="page" anchory="page"/>
             </v:line>
           </w:pict>
@@ -8016,7 +4511,7 @@
         </mc:Choice>
         <mc:Fallback>
           <w:pict>
-            <v:line w14:anchorId="4B35E580" id="Line 64" o:spid="_x0000_s1026" style="position:absolute;z-index:251567104;visibility:visible;mso-wrap-style:square;mso-width-percent:0;mso-height-percent:0;mso-wrap-distance-left:9pt;mso-wrap-distance-top:0;mso-wrap-distance-right:9pt;mso-wrap-distance-bottom:0;mso-position-horizontal:absolute;mso-position-horizontal-relative:page;mso-position-vertical:absolute;mso-position-vertical-relative:page;mso-width-percent:0;mso-height-percent:0;mso-width-relative:page;mso-height-relative:page" from="170.1pt,781.9pt" to="170.1pt,824.4pt" o:gfxdata="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" strokeweight="1.5pt">
+            <v:line w14:anchorId="6F17099D" id="Line 64" o:spid="_x0000_s1026" style="position:absolute;z-index:251567104;visibility:visible;mso-wrap-style:square;mso-width-percent:0;mso-height-percent:0;mso-wrap-distance-left:9pt;mso-wrap-distance-top:0;mso-wrap-distance-right:9pt;mso-wrap-distance-bottom:0;mso-position-horizontal:absolute;mso-position-horizontal-relative:page;mso-position-vertical:absolute;mso-position-vertical-relative:page;mso-width-percent:0;mso-height-percent:0;mso-width-relative:page;mso-height-relative:page" from="170.1pt,781.9pt" to="170.1pt,824.4pt" o:gfxdata="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" strokeweight="1.5pt">
               <w10:wrap anchorx="page" anchory="page"/>
             </v:line>
           </w:pict>
@@ -8092,7 +4587,7 @@
         </mc:Choice>
         <mc:Fallback>
           <w:pict>
-            <v:line w14:anchorId="2EF5F02F" id="Line 60" o:spid="_x0000_s1026" style="position:absolute;z-index:251550720;visibility:visible;mso-wrap-style:square;mso-width-percent:0;mso-height-percent:0;mso-wrap-distance-left:9pt;mso-wrap-distance-top:0;mso-wrap-distance-right:9pt;mso-wrap-distance-bottom:0;mso-position-horizontal:absolute;mso-position-horizontal-relative:page;mso-position-vertical:absolute;mso-position-vertical-relative:page;mso-width-percent:0;mso-height-percent:0;mso-width-relative:page;mso-height-relative:page" from="552.85pt,781.9pt" to="552.85pt,824.4pt" o:gfxdata="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" strokeweight="1.5pt">
+            <v:line w14:anchorId="058D0F33" id="Line 60" o:spid="_x0000_s1026" style="position:absolute;z-index:251550720;visibility:visible;mso-wrap-style:square;mso-width-percent:0;mso-height-percent:0;mso-wrap-distance-left:9pt;mso-wrap-distance-top:0;mso-wrap-distance-right:9pt;mso-wrap-distance-bottom:0;mso-position-horizontal:absolute;mso-position-horizontal-relative:page;mso-position-vertical:absolute;mso-position-vertical-relative:page;mso-width-percent:0;mso-height-percent:0;mso-width-relative:page;mso-height-relative:page" from="552.85pt,781.9pt" to="552.85pt,824.4pt" o:gfxdata="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" strokeweight="1.5pt">
               <w10:wrap anchorx="page" anchory="page"/>
             </v:line>
           </w:pict>
@@ -8168,7 +4663,7 @@
         </mc:Choice>
         <mc:Fallback>
           <w:pict>
-            <v:line w14:anchorId="3D2722FB" id="Line 59" o:spid="_x0000_s1026" style="position:absolute;z-index:251546624;visibility:visible;mso-wrap-style:square;mso-width-percent:0;mso-height-percent:0;mso-wrap-distance-left:9pt;mso-wrap-distance-top:0;mso-wrap-distance-right:9pt;mso-wrap-distance-bottom:0;mso-position-horizontal:absolute;mso-position-horizontal-relative:page;mso-position-vertical:absolute;mso-position-vertical-relative:page;mso-width-percent:0;mso-height-percent:0;mso-width-relative:page;mso-height-relative:page" from="56.7pt,810.25pt" to="240.95pt,810.25pt" o:gfxdata="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" strokeweight="1.5pt">
+            <v:line w14:anchorId="35CCE4EA" id="Line 59" o:spid="_x0000_s1026" style="position:absolute;z-index:251546624;visibility:visible;mso-wrap-style:square;mso-width-percent:0;mso-height-percent:0;mso-wrap-distance-left:9pt;mso-wrap-distance-top:0;mso-wrap-distance-right:9pt;mso-wrap-distance-bottom:0;mso-position-horizontal:absolute;mso-position-horizontal-relative:page;mso-position-vertical:absolute;mso-position-vertical-relative:page;mso-width-percent:0;mso-height-percent:0;mso-width-relative:page;mso-height-relative:page" from="56.7pt,810.25pt" to="240.95pt,810.25pt" o:gfxdata="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" strokeweight="1.5pt">
               <w10:wrap anchorx="page" anchory="page"/>
             </v:line>
           </w:pict>
@@ -8244,7 +4739,7 @@
         </mc:Choice>
         <mc:Fallback>
           <w:pict>
-            <v:line w14:anchorId="1894838D" id="Line 58" o:spid="_x0000_s1026" style="position:absolute;z-index:251542528;visibility:visible;mso-wrap-style:square;mso-width-percent:0;mso-height-percent:0;mso-wrap-distance-left:9pt;mso-wrap-distance-top:0;mso-wrap-distance-right:9pt;mso-wrap-distance-bottom:0;mso-position-horizontal:absolute;mso-position-horizontal-relative:page;mso-position-vertical:absolute;mso-position-vertical-relative:page;mso-width-percent:0;mso-height-percent:0;mso-width-relative:page;mso-height-relative:page" from="241pt,781.9pt" to="241pt,824.4pt" o:gfxdata="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" strokeweight="1.5pt">
+            <v:line w14:anchorId="663FF2E7" id="Line 58" o:spid="_x0000_s1026" style="position:absolute;z-index:251542528;visibility:visible;mso-wrap-style:square;mso-width-percent:0;mso-height-percent:0;mso-wrap-distance-left:9pt;mso-wrap-distance-top:0;mso-wrap-distance-right:9pt;mso-wrap-distance-bottom:0;mso-position-horizontal:absolute;mso-position-horizontal-relative:page;mso-position-vertical:absolute;mso-position-vertical-relative:page;mso-width-percent:0;mso-height-percent:0;mso-width-relative:page;mso-height-relative:page" from="241pt,781.9pt" to="241pt,824.4pt" o:gfxdata="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" strokeweight="1.5pt">
               <w10:wrap anchorx="page" anchory="page"/>
             </v:line>
           </w:pict>
@@ -8320,7 +4815,7 @@
         </mc:Choice>
         <mc:Fallback>
           <w:pict>
-            <v:line w14:anchorId="7D11350F" id="Line 57" o:spid="_x0000_s1026" style="position:absolute;z-index:251538432;visibility:visible;mso-wrap-style:square;mso-width-percent:0;mso-height-percent:0;mso-wrap-distance-left:9pt;mso-wrap-distance-top:0;mso-wrap-distance-right:9pt;mso-wrap-distance-bottom:0;mso-position-horizontal:absolute;mso-position-horizontal-relative:page;mso-position-vertical:absolute;mso-position-vertical-relative:page;mso-width-percent:0;mso-height-percent:0;mso-width-relative:page;mso-height-relative:page" from="56.7pt,796.05pt" to="240.95pt,796.05pt" o:gfxdata="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">
+            <v:line w14:anchorId="37AEE44D" id="Line 57" o:spid="_x0000_s1026" style="position:absolute;z-index:251538432;visibility:visible;mso-wrap-style:square;mso-width-percent:0;mso-height-percent:0;mso-wrap-distance-left:9pt;mso-wrap-distance-top:0;mso-wrap-distance-right:9pt;mso-wrap-distance-bottom:0;mso-position-horizontal:absolute;mso-position-horizontal-relative:page;mso-position-vertical:absolute;mso-position-vertical-relative:page;mso-width-percent:0;mso-height-percent:0;mso-width-relative:page;mso-height-relative:page" from="56.7pt,796.05pt" to="240.95pt,796.05pt" o:gfxdata="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">
               <w10:wrap anchorx="page" anchory="page"/>
             </v:line>
           </w:pict>
@@ -8396,7 +4891,7 @@
         </mc:Choice>
         <mc:Fallback>
           <w:pict>
-            <v:line w14:anchorId="6037CF5E" id="Line 56" o:spid="_x0000_s1026" style="position:absolute;z-index:251534336;visibility:visible;mso-wrap-style:square;mso-width-percent:0;mso-height-percent:0;mso-wrap-distance-left:9pt;mso-wrap-distance-top:0;mso-wrap-distance-right:9pt;mso-wrap-distance-bottom:0;mso-position-horizontal:absolute;mso-position-horizontal-relative:page;mso-position-vertical:absolute;mso-position-vertical-relative:page;mso-width-percent:0;mso-height-percent:0;mso-width-relative:page;mso-height-relative:page" from="56.7pt,781.9pt" to="581.1pt,781.9pt" o:gfxdata="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" strokeweight="1.5pt">
+            <v:line w14:anchorId="27F457E6" id="Line 56" o:spid="_x0000_s1026" style="position:absolute;z-index:251534336;visibility:visible;mso-wrap-style:square;mso-width-percent:0;mso-height-percent:0;mso-wrap-distance-left:9pt;mso-wrap-distance-top:0;mso-wrap-distance-right:9pt;mso-wrap-distance-bottom:0;mso-position-horizontal:absolute;mso-position-horizontal-relative:page;mso-position-vertical:absolute;mso-position-vertical-relative:page;mso-width-percent:0;mso-height-percent:0;mso-width-relative:page;mso-height-relative:page" from="56.7pt,781.9pt" to="581.1pt,781.9pt" o:gfxdata="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" strokeweight="1.5pt">
               <w10:wrap anchorx="page" anchory="page"/>
             </v:line>
           </w:pict>
@@ -8469,7 +4964,7 @@
         </mc:Choice>
         <mc:Fallback>
           <w:pict>
-            <v:rect w14:anchorId="2B0D4670" id="Rectangle 55" o:spid="_x0000_s1026" style="position:absolute;margin-left:56.7pt;margin-top:16.45pt;width:524.4pt;height:807.85pt;z-index:251530240;visibility:visible;mso-wrap-style:square;mso-width-percent:0;mso-height-percent:0;mso-wrap-distance-left:9pt;mso-wrap-distance-top:0;mso-wrap-distance-right:9pt;mso-wrap-distance-bottom:0;mso-position-horizontal:absolute;mso-position-horizontal-relative:page;mso-position-vertical:absolute;mso-position-vertical-relative:page;mso-width-percent:0;mso-height-percent:0;mso-width-relative:page;mso-height-relative:page;v-text-anchor:top" o:gfxdata="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" o:allowincell="f" strokeweight="1.5pt">
+            <v:rect w14:anchorId="434FB7B4" id="Rectangle 55" o:spid="_x0000_s1026" style="position:absolute;margin-left:56.7pt;margin-top:16.45pt;width:524.4pt;height:807.85pt;z-index:251530240;visibility:visible;mso-wrap-style:square;mso-width-percent:0;mso-height-percent:0;mso-wrap-distance-left:9pt;mso-wrap-distance-top:0;mso-wrap-distance-right:9pt;mso-wrap-distance-bottom:0;mso-position-horizontal:absolute;mso-position-horizontal-relative:page;mso-position-vertical:absolute;mso-position-vertical-relative:page;mso-width-percent:0;mso-height-percent:0;mso-width-relative:page;mso-height-relative:page;v-text-anchor:top" o:gfxdata="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" o:allowincell="f" strokeweight="1.5pt">
               <w10:wrap anchorx="page" anchory="page"/>
             </v:rect>
           </w:pict>
@@ -10040,7 +6535,7 @@
         </mc:Choice>
         <mc:Fallback>
           <w:pict>
-            <v:line w14:anchorId="2622805C" id="Line 116" o:spid="_x0000_s1026" style="position:absolute;z-index:251788288;visibility:visible;mso-wrap-style:square;mso-width-percent:0;mso-height-percent:0;mso-wrap-distance-left:9pt;mso-wrap-distance-top:0;mso-wrap-distance-right:9pt;mso-wrap-distance-bottom:0;mso-position-horizontal:absolute;mso-position-horizontal-relative:page;mso-position-vertical:absolute;mso-position-vertical-relative:page;mso-width-percent:0;mso-height-percent:0;mso-width-relative:page;mso-height-relative:page" from="467.65pt,768.45pt" to="467.65pt,781.65pt" o:gfxdata="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" strokeweight="1.5pt">
+            <v:line w14:anchorId="1B15791E" id="Line 116" o:spid="_x0000_s1026" style="position:absolute;z-index:251788288;visibility:visible;mso-wrap-style:square;mso-width-percent:0;mso-height-percent:0;mso-wrap-distance-left:9pt;mso-wrap-distance-top:0;mso-wrap-distance-right:9pt;mso-wrap-distance-bottom:0;mso-position-horizontal:absolute;mso-position-horizontal-relative:page;mso-position-vertical:absolute;mso-position-vertical-relative:page;mso-width-percent:0;mso-height-percent:0;mso-width-relative:page;mso-height-relative:page" from="467.65pt,768.45pt" to="467.65pt,781.65pt" o:gfxdata="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" strokeweight="1.5pt">
               <w10:wrap anchorx="page" anchory="page"/>
             </v:line>
           </w:pict>
@@ -10116,7 +6611,7 @@
         </mc:Choice>
         <mc:Fallback>
           <w:pict>
-            <v:line w14:anchorId="20B64F72" id="Line 115" o:spid="_x0000_s1026" style="position:absolute;z-index:251784192;visibility:visible;mso-wrap-style:square;mso-width-percent:0;mso-height-percent:0;mso-wrap-distance-left:9pt;mso-wrap-distance-top:0;mso-wrap-distance-right:9pt;mso-wrap-distance-bottom:0;mso-position-horizontal:absolute;mso-position-horizontal-relative:page;mso-position-vertical:absolute;mso-position-vertical-relative:page;mso-width-percent:0;mso-height-percent:0;mso-width-relative:page;mso-height-relative:page" from="453pt,767.45pt" to="453pt,782.2pt" o:gfxdata="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" strokeweight="1.5pt">
+            <v:line w14:anchorId="5F831692" id="Line 115" o:spid="_x0000_s1026" style="position:absolute;z-index:251784192;visibility:visible;mso-wrap-style:square;mso-width-percent:0;mso-height-percent:0;mso-wrap-distance-left:9pt;mso-wrap-distance-top:0;mso-wrap-distance-right:9pt;mso-wrap-distance-bottom:0;mso-position-horizontal:absolute;mso-position-horizontal-relative:page;mso-position-vertical:absolute;mso-position-vertical-relative:page;mso-width-percent:0;mso-height-percent:0;mso-width-relative:page;mso-height-relative:page" from="453pt,767.45pt" to="453pt,782.2pt" o:gfxdata="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" strokeweight="1.5pt">
               <w10:wrap anchorx="page" anchory="page"/>
             </v:line>
           </w:pict>
@@ -10192,7 +6687,7 @@
         </mc:Choice>
         <mc:Fallback>
           <w:pict>
-            <v:line w14:anchorId="21FBC716" id="Line 25" o:spid="_x0000_s1026" style="position:absolute;z-index:251661312;visibility:visible;mso-wrap-style:square;mso-width-percent:0;mso-height-percent:0;mso-wrap-distance-left:9pt;mso-wrap-distance-top:0;mso-wrap-distance-right:9pt;mso-wrap-distance-bottom:0;mso-position-horizontal:absolute;mso-position-horizontal-relative:page;mso-position-vertical:absolute;mso-position-vertical-relative:page;mso-width-percent:0;mso-height-percent:0;mso-width-relative:page;mso-height-relative:page" from="481.9pt,753.5pt" to="481.9pt,781.85pt" o:gfxdata="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" strokeweight="1.5pt">
+            <v:line w14:anchorId="69E853B5" id="Line 25" o:spid="_x0000_s1026" style="position:absolute;z-index:251661312;visibility:visible;mso-wrap-style:square;mso-width-percent:0;mso-height-percent:0;mso-wrap-distance-left:9pt;mso-wrap-distance-top:0;mso-wrap-distance-right:9pt;mso-wrap-distance-bottom:0;mso-position-horizontal:absolute;mso-position-horizontal-relative:page;mso-position-vertical:absolute;mso-position-vertical-relative:page;mso-width-percent:0;mso-height-percent:0;mso-width-relative:page;mso-height-relative:page" from="481.9pt,753.5pt" to="481.9pt,781.85pt" o:gfxdata="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" strokeweight="1.5pt">
               <w10:wrap anchorx="page" anchory="page"/>
             </v:line>
           </w:pict>
@@ -11016,7 +7511,7 @@
                               <w:sz w:val="32"/>
                               <w:szCs w:val="28"/>
                             </w:rPr>
-                            <w:t>У</w:t>
+                            <w:t xml:space="preserve">УП 2-40 01 </w:t>
                           </w:r>
                           <w:r>
                             <w:rPr>
@@ -11025,7 +7520,7 @@
                               <w:sz w:val="32"/>
                               <w:szCs w:val="28"/>
                             </w:rPr>
-                            <w:t>П 2-40 01 01.31ТП.2468</w:t>
+                            <w:t>01.31ТП.2468</w:t>
                           </w:r>
                           <w:r>
                             <w:rPr>
@@ -11104,7 +7599,7 @@
                         <w:sz w:val="32"/>
                         <w:szCs w:val="28"/>
                       </w:rPr>
-                      <w:t>У</w:t>
+                      <w:t xml:space="preserve">УП 2-40 01 </w:t>
                     </w:r>
                     <w:r>
                       <w:rPr>
@@ -11113,7 +7608,7 @@
                         <w:sz w:val="32"/>
                         <w:szCs w:val="28"/>
                       </w:rPr>
-                      <w:t>П 2-40 01 01.31ТП.2468</w:t>
+                      <w:t>01.31ТП.2468</w:t>
                     </w:r>
                     <w:r>
                       <w:rPr>
@@ -11915,7 +8410,7 @@
         </mc:Choice>
         <mc:Fallback>
           <w:pict>
-            <v:line w14:anchorId="01EA928D" id="Line 82" o:spid="_x0000_s1026" style="position:absolute;z-index:251735040;visibility:visible;mso-wrap-style:square;mso-width-percent:0;mso-height-percent:0;mso-wrap-distance-left:9pt;mso-wrap-distance-top:0;mso-wrap-distance-right:9pt;mso-wrap-distance-bottom:0;mso-position-horizontal:absolute;mso-position-horizontal-relative:page;mso-position-vertical:absolute;mso-position-vertical-relative:page;mso-width-percent:0;mso-height-percent:0;mso-width-relative:page;mso-height-relative:page" from="56.7pt,781.85pt" to="240.95pt,781.85pt" o:gfxdata="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">
+            <v:line w14:anchorId="38E8D3D3" id="Line 82" o:spid="_x0000_s1026" style="position:absolute;z-index:251735040;visibility:visible;mso-wrap-style:square;mso-width-percent:0;mso-height-percent:0;mso-wrap-distance-left:9pt;mso-wrap-distance-top:0;mso-wrap-distance-right:9pt;mso-wrap-distance-bottom:0;mso-position-horizontal:absolute;mso-position-horizontal-relative:page;mso-position-vertical:absolute;mso-position-vertical-relative:page;mso-width-percent:0;mso-height-percent:0;mso-width-relative:page;mso-height-relative:page" from="56.7pt,781.85pt" to="240.95pt,781.85pt" o:gfxdata="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">
               <w10:wrap anchorx="page" anchory="page"/>
             </v:line>
           </w:pict>
@@ -11991,7 +8486,7 @@
         </mc:Choice>
         <mc:Fallback>
           <w:pict>
-            <v:line w14:anchorId="116805BA" id="Line 77" o:spid="_x0000_s1026" style="position:absolute;z-index:251730944;visibility:visible;mso-wrap-style:square;mso-width-percent:0;mso-height-percent:0;mso-wrap-distance-left:9pt;mso-wrap-distance-top:0;mso-wrap-distance-right:9pt;mso-wrap-distance-bottom:0;mso-position-horizontal:absolute;mso-position-horizontal-relative:page;mso-position-vertical:absolute;mso-position-vertical-relative:page;mso-width-percent:0;mso-height-percent:0;mso-width-relative:page;mso-height-relative:page" from="439.35pt,781.85pt" to="581.1pt,781.85pt" o:gfxdata="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" strokeweight="1.5pt">
+            <v:line w14:anchorId="7F2D72AF" id="Line 77" o:spid="_x0000_s1026" style="position:absolute;z-index:251730944;visibility:visible;mso-wrap-style:square;mso-width-percent:0;mso-height-percent:0;mso-wrap-distance-left:9pt;mso-wrap-distance-top:0;mso-wrap-distance-right:9pt;mso-wrap-distance-bottom:0;mso-position-horizontal:absolute;mso-position-horizontal-relative:page;mso-position-vertical:absolute;mso-position-vertical-relative:page;mso-width-percent:0;mso-height-percent:0;mso-width-relative:page;mso-height-relative:page" from="439.35pt,781.85pt" to="581.1pt,781.85pt" o:gfxdata="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" strokeweight="1.5pt">
               <w10:wrap anchorx="page" anchory="page"/>
             </v:line>
           </w:pict>
@@ -12173,7 +8668,7 @@
         </mc:Choice>
         <mc:Fallback>
           <w:pict>
-            <v:line w14:anchorId="4293FFE4" id="Line 28" o:spid="_x0000_s1026" style="position:absolute;z-index:251669504;visibility:visible;mso-wrap-style:square;mso-width-percent:0;mso-height-percent:0;mso-wrap-distance-left:9pt;mso-wrap-distance-top:0;mso-wrap-distance-right:9pt;mso-wrap-distance-bottom:0;mso-position-horizontal:absolute;mso-position-horizontal-relative:page;mso-position-vertical:absolute;mso-position-vertical-relative:page;mso-width-percent:0;mso-height-percent:0;mso-width-relative:page;mso-height-relative:page" from="439.25pt,767.7pt" to="581pt,767.7pt" o:gfxdata="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" strokeweight="1.5pt">
+            <v:line w14:anchorId="46F5E35F" id="Line 28" o:spid="_x0000_s1026" style="position:absolute;z-index:251669504;visibility:visible;mso-wrap-style:square;mso-width-percent:0;mso-height-percent:0;mso-wrap-distance-left:9pt;mso-wrap-distance-top:0;mso-wrap-distance-right:9pt;mso-wrap-distance-bottom:0;mso-position-horizontal:absolute;mso-position-horizontal-relative:page;mso-position-vertical:absolute;mso-position-vertical-relative:page;mso-width-percent:0;mso-height-percent:0;mso-width-relative:page;mso-height-relative:page" from="439.25pt,767.7pt" to="581pt,767.7pt" o:gfxdata="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" strokeweight="1.5pt">
               <w10:wrap anchorx="page" anchory="page"/>
             </v:line>
           </w:pict>
@@ -12249,7 +8744,7 @@
         </mc:Choice>
         <mc:Fallback>
           <w:pict>
-            <v:line w14:anchorId="29200D62" id="Line 26" o:spid="_x0000_s1026" style="position:absolute;z-index:251665408;visibility:visible;mso-wrap-style:square;mso-width-percent:0;mso-height-percent:0;mso-wrap-distance-left:9pt;mso-wrap-distance-top:0;mso-wrap-distance-right:9pt;mso-wrap-distance-bottom:0;mso-position-horizontal:absolute;mso-position-horizontal-relative:page;mso-position-vertical:absolute;mso-position-vertical-relative:page;mso-width-percent:0;mso-height-percent:0;mso-width-relative:page;mso-height-relative:page" from="524.3pt,753.55pt" to="524.3pt,781.9pt" o:gfxdata="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" strokeweight="1.5pt">
+            <v:line w14:anchorId="736091AE" id="Line 26" o:spid="_x0000_s1026" style="position:absolute;z-index:251665408;visibility:visible;mso-wrap-style:square;mso-width-percent:0;mso-height-percent:0;mso-wrap-distance-left:9pt;mso-wrap-distance-top:0;mso-wrap-distance-right:9pt;mso-wrap-distance-bottom:0;mso-position-horizontal:absolute;mso-position-horizontal-relative:page;mso-position-vertical:absolute;mso-position-vertical-relative:page;mso-width-percent:0;mso-height-percent:0;mso-width-relative:page;mso-height-relative:page" from="524.3pt,753.55pt" to="524.3pt,781.9pt" o:gfxdata="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" strokeweight="1.5pt">
               <w10:wrap anchorx="page" anchory="page"/>
             </v:line>
           </w:pict>
@@ -12325,7 +8820,7 @@
         </mc:Choice>
         <mc:Fallback>
           <w:pict>
-            <v:line w14:anchorId="00FB8B42" id="Line 24" o:spid="_x0000_s1026" style="position:absolute;z-index:251657216;visibility:visible;mso-wrap-style:square;mso-width-percent:0;mso-height-percent:0;mso-wrap-distance-left:9pt;mso-wrap-distance-top:0;mso-wrap-distance-right:9pt;mso-wrap-distance-bottom:0;mso-position-horizontal:absolute;mso-position-horizontal-relative:page;mso-position-vertical:absolute;mso-position-vertical-relative:page;mso-width-percent:0;mso-height-percent:0;mso-width-relative:page;mso-height-relative:page" from="439.35pt,753.5pt" to="439.35pt,824.35pt" o:gfxdata="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" strokeweight="1.5pt">
+            <v:line w14:anchorId="13E6A4BA" id="Line 24" o:spid="_x0000_s1026" style="position:absolute;z-index:251657216;visibility:visible;mso-wrap-style:square;mso-width-percent:0;mso-height-percent:0;mso-wrap-distance-left:9pt;mso-wrap-distance-top:0;mso-wrap-distance-right:9pt;mso-wrap-distance-bottom:0;mso-position-horizontal:absolute;mso-position-horizontal-relative:page;mso-position-vertical:absolute;mso-position-vertical-relative:page;mso-width-percent:0;mso-height-percent:0;mso-width-relative:page;mso-height-relative:page" from="439.35pt,753.5pt" to="439.35pt,824.35pt" o:gfxdata="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" strokeweight="1.5pt">
               <w10:wrap anchorx="page" anchory="page"/>
             </v:line>
           </w:pict>
@@ -12401,7 +8896,7 @@
         </mc:Choice>
         <mc:Fallback>
           <w:pict>
-            <v:line w14:anchorId="01FCE86A" id="Line 22" o:spid="_x0000_s1026" style="position:absolute;z-index:251653120;visibility:visible;mso-wrap-style:square;mso-width-percent:0;mso-height-percent:0;mso-wrap-distance-left:9pt;mso-wrap-distance-top:0;mso-wrap-distance-right:9pt;mso-wrap-distance-bottom:0;mso-position-horizontal:absolute;mso-position-horizontal-relative:page;mso-position-vertical:absolute;mso-position-vertical-relative:page;mso-width-percent:0;mso-height-percent:0;mso-width-relative:page;mso-height-relative:page" from="56.7pt,753.5pt" to="581pt,753.5pt" o:gfxdata="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" strokeweight="1.5pt">
+            <v:line w14:anchorId="07B6932A" id="Line 22" o:spid="_x0000_s1026" style="position:absolute;z-index:251653120;visibility:visible;mso-wrap-style:square;mso-width-percent:0;mso-height-percent:0;mso-wrap-distance-left:9pt;mso-wrap-distance-top:0;mso-wrap-distance-right:9pt;mso-wrap-distance-bottom:0;mso-position-horizontal:absolute;mso-position-horizontal-relative:page;mso-position-vertical:absolute;mso-position-vertical-relative:page;mso-width-percent:0;mso-height-percent:0;mso-width-relative:page;mso-height-relative:page" from="56.7pt,753.5pt" to="581pt,753.5pt" o:gfxdata="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" strokeweight="1.5pt">
               <w10:wrap anchorx="page" anchory="page"/>
             </v:line>
           </w:pict>
@@ -12477,7 +8972,7 @@
         </mc:Choice>
         <mc:Fallback>
           <w:pict>
-            <v:line w14:anchorId="199918AD" id="Line 21" o:spid="_x0000_s1026" style="position:absolute;z-index:251649024;visibility:visible;mso-wrap-style:square;mso-width-percent:0;mso-height-percent:0;mso-wrap-distance-left:9pt;mso-wrap-distance-top:0;mso-wrap-distance-right:9pt;mso-wrap-distance-bottom:0;mso-position-horizontal:absolute;mso-position-horizontal-relative:page;mso-position-vertical:absolute;mso-position-vertical-relative:page;mso-width-percent:0;mso-height-percent:0;mso-width-relative:page;mso-height-relative:page" from="212.65pt,711pt" to="212.65pt,824.4pt" o:gfxdata="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" strokeweight="1.5pt">
+            <v:line w14:anchorId="5B0E5194" id="Line 21" o:spid="_x0000_s1026" style="position:absolute;z-index:251649024;visibility:visible;mso-wrap-style:square;mso-width-percent:0;mso-height-percent:0;mso-wrap-distance-left:9pt;mso-wrap-distance-top:0;mso-wrap-distance-right:9pt;mso-wrap-distance-bottom:0;mso-position-horizontal:absolute;mso-position-horizontal-relative:page;mso-position-vertical:absolute;mso-position-vertical-relative:page;mso-width-percent:0;mso-height-percent:0;mso-width-relative:page;mso-height-relative:page" from="212.65pt,711pt" to="212.65pt,824.4pt" o:gfxdata="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" strokeweight="1.5pt">
               <w10:wrap anchorx="page" anchory="page"/>
             </v:line>
           </w:pict>
@@ -12553,7 +9048,7 @@
         </mc:Choice>
         <mc:Fallback>
           <w:pict>
-            <v:line w14:anchorId="7D438E1F" id="Line 20" o:spid="_x0000_s1026" style="position:absolute;z-index:251644928;visibility:visible;mso-wrap-style:square;mso-width-percent:0;mso-height-percent:0;mso-wrap-distance-left:9pt;mso-wrap-distance-top:0;mso-wrap-distance-right:9pt;mso-wrap-distance-bottom:0;mso-position-horizontal:absolute;mso-position-horizontal-relative:page;mso-position-vertical:absolute;mso-position-vertical-relative:page;mso-width-percent:0;mso-height-percent:0;mso-width-relative:page;mso-height-relative:page" from="170.05pt,711pt" to="170.05pt,824.4pt" o:gfxdata="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" strokeweight="1.5pt">
+            <v:line w14:anchorId="1363ACCB" id="Line 20" o:spid="_x0000_s1026" style="position:absolute;z-index:251644928;visibility:visible;mso-wrap-style:square;mso-width-percent:0;mso-height-percent:0;mso-wrap-distance-left:9pt;mso-wrap-distance-top:0;mso-wrap-distance-right:9pt;mso-wrap-distance-bottom:0;mso-position-horizontal:absolute;mso-position-horizontal-relative:page;mso-position-vertical:absolute;mso-position-vertical-relative:page;mso-width-percent:0;mso-height-percent:0;mso-width-relative:page;mso-height-relative:page" from="170.05pt,711pt" to="170.05pt,824.4pt" o:gfxdata="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" strokeweight="1.5pt">
               <w10:wrap anchorx="page" anchory="page"/>
             </v:line>
           </w:pict>
@@ -12629,7 +9124,7 @@
         </mc:Choice>
         <mc:Fallback>
           <w:pict>
-            <v:line w14:anchorId="098FA35E" id="Line 19" o:spid="_x0000_s1026" style="position:absolute;z-index:251640832;visibility:visible;mso-wrap-style:square;mso-width-percent:0;mso-height-percent:0;mso-wrap-distance-left:9pt;mso-wrap-distance-top:0;mso-wrap-distance-right:9pt;mso-wrap-distance-bottom:0;mso-position-horizontal:absolute;mso-position-horizontal-relative:page;mso-position-vertical:absolute;mso-position-vertical-relative:page;mso-width-percent:0;mso-height-percent:0;mso-width-relative:page;mso-height-relative:page" from="113.4pt,711pt" to="113.4pt,824.4pt" o:gfxdata="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" strokeweight="1.5pt">
+            <v:line w14:anchorId="024D1362" id="Line 19" o:spid="_x0000_s1026" style="position:absolute;z-index:251640832;visibility:visible;mso-wrap-style:square;mso-width-percent:0;mso-height-percent:0;mso-wrap-distance-left:9pt;mso-wrap-distance-top:0;mso-wrap-distance-right:9pt;mso-wrap-distance-bottom:0;mso-position-horizontal:absolute;mso-position-horizontal-relative:page;mso-position-vertical:absolute;mso-position-vertical-relative:page;mso-width-percent:0;mso-height-percent:0;mso-width-relative:page;mso-height-relative:page" from="113.4pt,711pt" to="113.4pt,824.4pt" o:gfxdata="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" strokeweight="1.5pt">
               <w10:wrap anchorx="page" anchory="page"/>
             </v:line>
           </w:pict>
@@ -12705,7 +9200,7 @@
         </mc:Choice>
         <mc:Fallback>
           <w:pict>
-            <v:line w14:anchorId="2D52B921" id="Line 18" o:spid="_x0000_s1026" style="position:absolute;z-index:251636736;visibility:visible;mso-wrap-style:square;mso-width-percent:0;mso-height-percent:0;mso-wrap-distance-left:9pt;mso-wrap-distance-top:0;mso-wrap-distance-right:9pt;mso-wrap-distance-bottom:0;mso-position-horizontal:absolute;mso-position-horizontal-relative:page;mso-position-vertical:absolute;mso-position-vertical-relative:page;mso-width-percent:0;mso-height-percent:0;mso-width-relative:page;mso-height-relative:page" from="85.05pt,711pt" to="85.05pt,753.5pt" o:gfxdata="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" strokeweight="1.5pt">
+            <v:line w14:anchorId="67277CCE" id="Line 18" o:spid="_x0000_s1026" style="position:absolute;z-index:251636736;visibility:visible;mso-wrap-style:square;mso-width-percent:0;mso-height-percent:0;mso-wrap-distance-left:9pt;mso-wrap-distance-top:0;mso-wrap-distance-right:9pt;mso-wrap-distance-bottom:0;mso-position-horizontal:absolute;mso-position-horizontal-relative:page;mso-position-vertical:absolute;mso-position-vertical-relative:page;mso-width-percent:0;mso-height-percent:0;mso-width-relative:page;mso-height-relative:page" from="85.05pt,711pt" to="85.05pt,753.5pt" o:gfxdata="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" strokeweight="1.5pt">
               <w10:wrap anchorx="page" anchory="page"/>
             </v:line>
           </w:pict>
@@ -12781,7 +9276,7 @@
         </mc:Choice>
         <mc:Fallback>
           <w:pict>
-            <v:line w14:anchorId="45DBF218" id="Line 17" o:spid="_x0000_s1026" style="position:absolute;z-index:251632640;visibility:visible;mso-wrap-style:square;mso-width-percent:0;mso-height-percent:0;mso-wrap-distance-left:9pt;mso-wrap-distance-top:0;mso-wrap-distance-right:9pt;mso-wrap-distance-bottom:0;mso-position-horizontal:absolute;mso-position-horizontal-relative:page;mso-position-vertical:absolute;mso-position-vertical-relative:page;mso-width-percent:0;mso-height-percent:0;mso-width-relative:page;mso-height-relative:page" from="56.75pt,725.15pt" to="241pt,725.15pt" o:gfxdata="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">
+            <v:line w14:anchorId="04A2F721" id="Line 17" o:spid="_x0000_s1026" style="position:absolute;z-index:251632640;visibility:visible;mso-wrap-style:square;mso-width-percent:0;mso-height-percent:0;mso-wrap-distance-left:9pt;mso-wrap-distance-top:0;mso-wrap-distance-right:9pt;mso-wrap-distance-bottom:0;mso-position-horizontal:absolute;mso-position-horizontal-relative:page;mso-position-vertical:absolute;mso-position-vertical-relative:page;mso-width-percent:0;mso-height-percent:0;mso-width-relative:page;mso-height-relative:page" from="56.75pt,725.15pt" to="241pt,725.15pt" o:gfxdata="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">
               <w10:wrap anchorx="page" anchory="page"/>
             </v:line>
           </w:pict>
@@ -12857,7 +9352,7 @@
         </mc:Choice>
         <mc:Fallback>
           <w:pict>
-            <v:line w14:anchorId="606C1FB3" id="Line 16" o:spid="_x0000_s1026" style="position:absolute;z-index:251628544;visibility:visible;mso-wrap-style:square;mso-width-percent:0;mso-height-percent:0;mso-wrap-distance-left:9pt;mso-wrap-distance-top:0;mso-wrap-distance-right:9pt;mso-wrap-distance-bottom:0;mso-position-horizontal:absolute;mso-position-horizontal-relative:page;mso-position-vertical:absolute;mso-position-vertical-relative:page;mso-width-percent:0;mso-height-percent:0;mso-width-relative:page;mso-height-relative:page" from="56.7pt,739.35pt" to="240.95pt,739.35pt" o:gfxdata="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" strokeweight="1.5pt">
+            <v:line w14:anchorId="102466B4" id="Line 16" o:spid="_x0000_s1026" style="position:absolute;z-index:251628544;visibility:visible;mso-wrap-style:square;mso-width-percent:0;mso-height-percent:0;mso-wrap-distance-left:9pt;mso-wrap-distance-top:0;mso-wrap-distance-right:9pt;mso-wrap-distance-bottom:0;mso-position-horizontal:absolute;mso-position-horizontal-relative:page;mso-position-vertical:absolute;mso-position-vertical-relative:page;mso-width-percent:0;mso-height-percent:0;mso-width-relative:page;mso-height-relative:page" from="56.7pt,739.35pt" to="240.95pt,739.35pt" o:gfxdata="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" strokeweight="1.5pt">
               <w10:wrap anchorx="page" anchory="page"/>
             </v:line>
           </w:pict>
@@ -12933,7 +9428,7 @@
         </mc:Choice>
         <mc:Fallback>
           <w:pict>
-            <v:line w14:anchorId="5C333C01" id="Line 14" o:spid="_x0000_s1026" style="position:absolute;z-index:251624448;visibility:visible;mso-wrap-style:square;mso-width-percent:0;mso-height-percent:0;mso-wrap-distance-left:9pt;mso-wrap-distance-top:0;mso-wrap-distance-right:9pt;mso-wrap-distance-bottom:0;mso-position-horizontal:absolute;mso-position-horizontal-relative:page;mso-position-vertical:absolute;mso-position-vertical-relative:page;mso-width-percent:0;mso-height-percent:0;mso-width-relative:page;mso-height-relative:page" from="56.75pt,767.7pt" to="241pt,767.7pt" o:gfxdata="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">
+            <v:line w14:anchorId="0F3B8549" id="Line 14" o:spid="_x0000_s1026" style="position:absolute;z-index:251624448;visibility:visible;mso-wrap-style:square;mso-width-percent:0;mso-height-percent:0;mso-wrap-distance-left:9pt;mso-wrap-distance-top:0;mso-wrap-distance-right:9pt;mso-wrap-distance-bottom:0;mso-position-horizontal:absolute;mso-position-horizontal-relative:page;mso-position-vertical:absolute;mso-position-vertical-relative:page;mso-width-percent:0;mso-height-percent:0;mso-width-relative:page;mso-height-relative:page" from="56.75pt,767.7pt" to="241pt,767.7pt" o:gfxdata="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">
               <w10:wrap anchorx="page" anchory="page"/>
             </v:line>
           </w:pict>
@@ -13009,7 +9504,7 @@
         </mc:Choice>
         <mc:Fallback>
           <w:pict>
-            <v:line w14:anchorId="3DC10B09" id="Line 12" o:spid="_x0000_s1026" style="position:absolute;z-index:251620352;visibility:visible;mso-wrap-style:square;mso-width-percent:0;mso-height-percent:0;mso-wrap-distance-left:9pt;mso-wrap-distance-top:0;mso-wrap-distance-right:9pt;mso-wrap-distance-bottom:0;mso-position-horizontal:absolute;mso-position-horizontal-relative:page;mso-position-vertical:absolute;mso-position-vertical-relative:page;mso-width-percent:0;mso-height-percent:0;mso-width-relative:page;mso-height-relative:page" from="56.75pt,796.05pt" to="241pt,796.05pt" o:gfxdata="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">
+            <v:line w14:anchorId="7A7B8E04" id="Line 12" o:spid="_x0000_s1026" style="position:absolute;z-index:251620352;visibility:visible;mso-wrap-style:square;mso-width-percent:0;mso-height-percent:0;mso-wrap-distance-left:9pt;mso-wrap-distance-top:0;mso-wrap-distance-right:9pt;mso-wrap-distance-bottom:0;mso-position-horizontal:absolute;mso-position-horizontal-relative:page;mso-position-vertical:absolute;mso-position-vertical-relative:page;mso-width-percent:0;mso-height-percent:0;mso-width-relative:page;mso-height-relative:page" from="56.75pt,796.05pt" to="241pt,796.05pt" o:gfxdata="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">
               <w10:wrap anchorx="page" anchory="page"/>
             </v:line>
           </w:pict>
@@ -13085,7 +9580,7 @@
         </mc:Choice>
         <mc:Fallback>
           <w:pict>
-            <v:line w14:anchorId="48963F91" id="Line 11" o:spid="_x0000_s1026" style="position:absolute;z-index:251616256;visibility:visible;mso-wrap-style:square;mso-width-percent:0;mso-height-percent:0;mso-wrap-distance-left:9pt;mso-wrap-distance-top:0;mso-wrap-distance-right:9pt;mso-wrap-distance-bottom:0;mso-position-horizontal:absolute;mso-position-horizontal-relative:page;mso-position-vertical:absolute;mso-position-vertical-relative:page;mso-width-percent:0;mso-height-percent:0;mso-width-relative:page;mso-height-relative:page" from="56.75pt,810.2pt" to="241pt,810.2pt" o:gfxdata="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">
+            <v:line w14:anchorId="3558C248" id="Line 11" o:spid="_x0000_s1026" style="position:absolute;z-index:251616256;visibility:visible;mso-wrap-style:square;mso-width-percent:0;mso-height-percent:0;mso-wrap-distance-left:9pt;mso-wrap-distance-top:0;mso-wrap-distance-right:9pt;mso-wrap-distance-bottom:0;mso-position-horizontal:absolute;mso-position-horizontal-relative:page;mso-position-vertical:absolute;mso-position-vertical-relative:page;mso-width-percent:0;mso-height-percent:0;mso-width-relative:page;mso-height-relative:page" from="56.75pt,810.2pt" to="241pt,810.2pt" o:gfxdata="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">
               <w10:wrap anchorx="page" anchory="page"/>
             </v:line>
           </w:pict>
@@ -13161,7 +9656,7 @@
         </mc:Choice>
         <mc:Fallback>
           <w:pict>
-            <v:line w14:anchorId="0AC0AE55" id="Line 3" o:spid="_x0000_s1026" style="position:absolute;z-index:251612160;visibility:visible;mso-wrap-style:square;mso-width-percent:0;mso-height-percent:0;mso-wrap-distance-left:9pt;mso-wrap-distance-top:0;mso-wrap-distance-right:9pt;mso-wrap-distance-bottom:0;mso-position-horizontal:absolute;mso-position-horizontal-relative:page;mso-position-vertical:absolute;mso-position-vertical-relative:page;mso-width-percent:0;mso-height-percent:0;mso-width-relative:page;mso-height-relative:page" from="241pt,711pt" to="241pt,824.4pt" o:gfxdata="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" strokeweight="1.5pt">
+            <v:line w14:anchorId="11C17751" id="Line 3" o:spid="_x0000_s1026" style="position:absolute;z-index:251612160;visibility:visible;mso-wrap-style:square;mso-width-percent:0;mso-height-percent:0;mso-wrap-distance-left:9pt;mso-wrap-distance-top:0;mso-wrap-distance-right:9pt;mso-wrap-distance-bottom:0;mso-position-horizontal:absolute;mso-position-horizontal-relative:page;mso-position-vertical:absolute;mso-position-vertical-relative:page;mso-width-percent:0;mso-height-percent:0;mso-width-relative:page;mso-height-relative:page" from="241pt,711pt" to="241pt,824.4pt" o:gfxdata="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" strokeweight="1.5pt">
               <w10:wrap anchorx="page" anchory="page"/>
             </v:line>
           </w:pict>
@@ -13237,7 +9732,7 @@
         </mc:Choice>
         <mc:Fallback>
           <w:pict>
-            <v:line w14:anchorId="758F9231" id="Line 2" o:spid="_x0000_s1026" style="position:absolute;z-index:251608064;visibility:visible;mso-wrap-style:square;mso-width-percent:0;mso-height-percent:0;mso-wrap-distance-left:9pt;mso-wrap-distance-top:0;mso-wrap-distance-right:9pt;mso-wrap-distance-bottom:0;mso-position-horizontal:absolute;mso-position-horizontal-relative:page;mso-position-vertical:absolute;mso-position-vertical-relative:page;mso-width-percent:0;mso-height-percent:0;mso-width-relative:page;mso-height-relative:page" from="56.7pt,711pt" to="581pt,711pt" o:gfxdata="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" strokeweight="1.5pt">
+            <v:line w14:anchorId="23E173B9" id="Line 2" o:spid="_x0000_s1026" style="position:absolute;z-index:251608064;visibility:visible;mso-wrap-style:square;mso-width-percent:0;mso-height-percent:0;mso-wrap-distance-left:9pt;mso-wrap-distance-top:0;mso-wrap-distance-right:9pt;mso-wrap-distance-bottom:0;mso-position-horizontal:absolute;mso-position-horizontal-relative:page;mso-position-vertical:absolute;mso-position-vertical-relative:page;mso-width-percent:0;mso-height-percent:0;mso-width-relative:page;mso-height-relative:page" from="56.7pt,711pt" to="581pt,711pt" o:gfxdata="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" strokeweight="1.5pt">
               <w10:wrap anchorx="page" anchory="page"/>
             </v:line>
           </w:pict>
@@ -13373,7 +9868,7 @@
         <w:rStyle w:val="a6"/>
         <w:noProof/>
       </w:rPr>
-      <w:t>6</w:t>
+      <w:t>3</w:t>
     </w:r>
     <w:r>
       <w:rPr>
@@ -13404,7 +9899,7 @@
         <w:rStyle w:val="a6"/>
         <w:noProof/>
       </w:rPr>
-      <w:t>6</w:t>
+      <w:t>3</w:t>
     </w:r>
     <w:r>
       <w:rPr>
